--- a/个人问题笔记/答疑.docx
+++ b/个人问题笔记/答疑.docx
@@ -33,7 +33,7 @@
         <w:spacing w:before="225" w:after="225"/>
         <w:jc w:val="left"/>
         <w:rPr>
-          <w:rFonts w:ascii="var(--monospace)" w:eastAsia="宋体" w:hAnsi="var(--monospace)" w:cs="宋体"/>
+          <w:rFonts w:ascii="var(--monospace)" w:eastAsia="宋体" w:hAnsi="var(--monospace)" w:cs="宋体" w:hint="eastAsia"/>
           <w:color w:val="FF0000"/>
           <w:kern w:val="0"/>
           <w:sz w:val="22"/>
@@ -48,17 +48,7 @@
           <w:sz w:val="22"/>
           <w:lang w:val="hr-BA"/>
         </w:rPr>
-        <w:t>问题</w:t>
-      </w:r>
-      <w:r>
-        <w:rPr>
-          <w:rFonts w:ascii="var(--monospace)" w:eastAsia="宋体" w:hAnsi="var(--monospace)" w:cs="宋体" w:hint="eastAsia"/>
-          <w:color w:val="FF0000"/>
-          <w:kern w:val="0"/>
-          <w:sz w:val="22"/>
-          <w:lang w:val="hr-BA"/>
-        </w:rPr>
-        <w:t>1</w:t>
+        <w:t>不懂的地方已标红</w:t>
       </w:r>
     </w:p>
     <w:p>
@@ -92,7 +82,7 @@
         <w:spacing w:before="225" w:after="225"/>
         <w:jc w:val="left"/>
         <w:rPr>
-          <w:rFonts w:ascii="var(--monospace)" w:eastAsia="宋体" w:hAnsi="var(--monospace)" w:cs="宋体"/>
+          <w:rFonts w:ascii="var(--monospace)" w:eastAsia="宋体" w:hAnsi="var(--monospace)" w:cs="宋体" w:hint="eastAsia"/>
           <w:color w:val="FF0000"/>
           <w:kern w:val="0"/>
           <w:sz w:val="22"/>
@@ -140,87 +130,23 @@
       </w:pPr>
       <w:r>
         <w:rPr>
-          <w:rFonts w:ascii="var(--monospace)" w:eastAsia="宋体" w:hAnsi="var(--monospace)" w:cs="宋体"/>
-          <w:color w:val="FF0000"/>
-          <w:kern w:val="0"/>
-          <w:sz w:val="22"/>
-          <w:lang w:val="hr-BA"/>
-        </w:rPr>
-        <w:t>$JAVA_OPTS</w:t>
-      </w:r>
-      <w:r>
-        <w:rPr>
-          <w:rFonts w:ascii="var(--monospace)" w:eastAsia="宋体" w:hAnsi="var(--monospace)" w:cs="宋体"/>
-          <w:color w:val="FF0000"/>
-          <w:kern w:val="0"/>
-          <w:sz w:val="22"/>
-          <w:lang w:val="hr-BA"/>
-        </w:rPr>
-        <w:t>是什么意思</w:t>
-      </w:r>
-      <w:r>
-        <w:rPr>
-          <w:rFonts w:ascii="var(--monospace)" w:eastAsia="宋体" w:hAnsi="var(--monospace)" w:cs="宋体"/>
-          <w:color w:val="FF0000"/>
-          <w:kern w:val="0"/>
-          <w:sz w:val="22"/>
-          <w:lang w:val="hr-BA"/>
-        </w:rPr>
-        <w:t xml:space="preserve">   </w:t>
-      </w:r>
-      <w:r>
-        <w:rPr>
-          <w:rFonts w:ascii="var(--monospace)" w:eastAsia="宋体" w:hAnsi="var(--monospace)" w:cs="宋体"/>
-          <w:color w:val="FF0000"/>
-          <w:kern w:val="0"/>
-          <w:sz w:val="22"/>
-          <w:lang w:val="hr-BA"/>
-        </w:rPr>
-        <w:t>$JAVA_OPTS</w:t>
-      </w:r>
-      <w:r>
-        <w:rPr>
-          <w:rFonts w:ascii="var(--monospace)" w:eastAsia="宋体" w:hAnsi="var(--monospace)" w:cs="宋体"/>
-          <w:color w:val="FF0000"/>
-          <w:kern w:val="0"/>
-          <w:sz w:val="22"/>
-          <w:lang w:val="hr-BA"/>
-        </w:rPr>
-        <w:t xml:space="preserve"> </w:t>
-      </w:r>
-      <w:r>
-        <w:rPr>
-          <w:rFonts w:ascii="var(--monospace)" w:eastAsia="宋体" w:hAnsi="var(--monospace)" w:cs="宋体"/>
-          <w:color w:val="FF0000"/>
-          <w:kern w:val="0"/>
-          <w:sz w:val="22"/>
-          <w:lang w:val="hr-BA"/>
-        </w:rPr>
-        <w:t>一定要写</w:t>
-      </w:r>
-    </w:p>
-    <w:p>
-      <w:pPr>
-        <w:widowControl/>
-        <w:spacing w:before="192" w:after="192"/>
-        <w:jc w:val="left"/>
-        <w:rPr>
-          <w:rFonts w:ascii="Helvetica" w:eastAsia="宋体" w:hAnsi="Helvetica" w:cs="Helvetica"/>
-          <w:color w:val="333333"/>
-          <w:kern w:val="0"/>
-          <w:sz w:val="24"/>
-          <w:szCs w:val="24"/>
-        </w:rPr>
-      </w:pPr>
-      <w:r>
-        <w:rPr>
-          <w:rFonts w:ascii="Helvetica" w:eastAsia="宋体" w:hAnsi="Helvetica" w:cs="Helvetica"/>
-          <w:color w:val="333333"/>
-          <w:kern w:val="0"/>
-          <w:sz w:val="24"/>
-          <w:szCs w:val="24"/>
-        </w:rPr>
-        <w:t>mysql_init.sh</w:t>
+          <w:rFonts w:ascii="var(--monospace)" w:eastAsia="宋体" w:hAnsi="var(--monospace)" w:cs="宋体" w:hint="eastAsia"/>
+          <w:color w:val="FF0000"/>
+          <w:kern w:val="0"/>
+          <w:sz w:val="22"/>
+          <w:lang w:val="hr-BA"/>
+        </w:rPr>
+        <w:t>问题</w:t>
+      </w:r>
+      <w:r>
+        <w:rPr>
+          <w:rFonts w:ascii="var(--monospace)" w:eastAsia="宋体" w:hAnsi="var(--monospace)" w:cs="宋体" w:hint="eastAsia"/>
+          <w:color w:val="FF0000"/>
+          <w:kern w:val="0"/>
+          <w:sz w:val="22"/>
+          <w:lang w:val="hr-BA"/>
+        </w:rPr>
+        <w:t>1</w:t>
       </w:r>
     </w:p>
     <w:p>
@@ -255,541 +181,12 @@
         <w:jc w:val="left"/>
         <w:rPr>
           <w:rFonts w:ascii="var(--monospace)" w:eastAsia="宋体" w:hAnsi="var(--monospace)" w:cs="宋体" w:hint="eastAsia"/>
-          <w:color w:val="333333"/>
+          <w:color w:val="FF0000"/>
           <w:kern w:val="0"/>
           <w:sz w:val="22"/>
           <w:lang w:val="hr-BA"/>
         </w:rPr>
       </w:pPr>
-      <w:r>
-        <w:rPr>
-          <w:rFonts w:ascii="var(--monospace)" w:eastAsia="宋体" w:hAnsi="var(--monospace)" w:cs="宋体"/>
-          <w:color w:val="333333"/>
-          <w:kern w:val="0"/>
-          <w:sz w:val="22"/>
-          <w:lang w:val="hr-BA"/>
-        </w:rPr>
-        <w:t> </w:t>
-      </w:r>
-      <w:r>
-        <w:rPr>
-          <w:rFonts w:ascii="var(--monospace)" w:eastAsia="宋体" w:hAnsi="var(--monospace)" w:cs="宋体"/>
-          <w:color w:val="555555"/>
-          <w:kern w:val="0"/>
-          <w:sz w:val="22"/>
-          <w:lang w:val="hr-BA"/>
-        </w:rPr>
-        <w:t>#!/bin/bash</w:t>
-      </w:r>
-      <w:r>
-        <w:rPr>
-          <w:rFonts w:ascii="var(--monospace)" w:eastAsia="宋体" w:hAnsi="var(--monospace)" w:cs="宋体"/>
-          <w:color w:val="333333"/>
-          <w:kern w:val="0"/>
-          <w:sz w:val="22"/>
-          <w:lang w:val="hr-BA"/>
-        </w:rPr>
-        <w:br/>
-        <w:t> </w:t>
-      </w:r>
-      <w:r>
-        <w:rPr>
-          <w:rFonts w:ascii="var(--monospace)" w:eastAsia="宋体" w:hAnsi="var(--monospace)" w:cs="宋体"/>
-          <w:color w:val="3300AA"/>
-          <w:kern w:val="0"/>
-          <w:sz w:val="22"/>
-          <w:lang w:val="hr-BA"/>
-        </w:rPr>
-        <w:t>sleep</w:t>
-      </w:r>
-      <w:r>
-        <w:rPr>
-          <w:rFonts w:ascii="var(--monospace)" w:eastAsia="宋体" w:hAnsi="var(--monospace)" w:cs="宋体"/>
-          <w:color w:val="333333"/>
-          <w:kern w:val="0"/>
-          <w:sz w:val="22"/>
-          <w:lang w:val="hr-BA"/>
-        </w:rPr>
-        <w:t xml:space="preserve"> </w:t>
-      </w:r>
-      <w:r>
-        <w:rPr>
-          <w:rFonts w:ascii="var(--monospace)" w:eastAsia="宋体" w:hAnsi="var(--monospace)" w:cs="宋体"/>
-          <w:color w:val="116644"/>
-          <w:kern w:val="0"/>
-          <w:sz w:val="22"/>
-          <w:lang w:val="hr-BA"/>
-        </w:rPr>
-        <w:t>20</w:t>
-      </w:r>
-      <w:r>
-        <w:rPr>
-          <w:rFonts w:ascii="var(--monospace)" w:eastAsia="宋体" w:hAnsi="var(--monospace)" w:cs="宋体"/>
-          <w:color w:val="333333"/>
-          <w:kern w:val="0"/>
-          <w:sz w:val="22"/>
-          <w:lang w:val="hr-BA"/>
-        </w:rPr>
-        <w:br/>
-        <w:t xml:space="preserve"> nohup java </w:t>
-      </w:r>
-      <w:r>
-        <w:rPr>
-          <w:rFonts w:ascii="var(--monospace)" w:eastAsia="宋体" w:hAnsi="var(--monospace)" w:cs="宋体"/>
-          <w:color w:val="0000CC"/>
-          <w:kern w:val="0"/>
-          <w:sz w:val="22"/>
-          <w:lang w:val="hr-BA"/>
-        </w:rPr>
-        <w:t>-jar</w:t>
-      </w:r>
-      <w:r>
-        <w:rPr>
-          <w:rFonts w:ascii="var(--monospace)" w:eastAsia="宋体" w:hAnsi="var(--monospace)" w:cs="宋体"/>
-          <w:color w:val="333333"/>
-          <w:kern w:val="0"/>
-          <w:sz w:val="22"/>
-          <w:lang w:val="hr-BA"/>
-        </w:rPr>
-        <w:t xml:space="preserve"> /root/pig-register.jar  </w:t>
-      </w:r>
-      <w:r>
-        <w:rPr>
-          <w:rFonts w:ascii="var(--monospace)" w:eastAsia="宋体" w:hAnsi="var(--monospace)" w:cs="宋体"/>
-          <w:color w:val="0000FF"/>
-          <w:kern w:val="0"/>
-          <w:sz w:val="22"/>
-          <w:lang w:val="hr-BA"/>
-        </w:rPr>
-        <w:t>$JAVA_OPTS</w:t>
-      </w:r>
-      <w:r>
-        <w:rPr>
-          <w:rFonts w:ascii="var(--monospace)" w:eastAsia="宋体" w:hAnsi="var(--monospace)" w:cs="宋体"/>
-          <w:color w:val="333333"/>
-          <w:kern w:val="0"/>
-          <w:sz w:val="22"/>
-          <w:lang w:val="hr-BA"/>
-        </w:rPr>
-        <w:t xml:space="preserve"> &gt;/dev/null </w:t>
-      </w:r>
-      <w:r>
-        <w:rPr>
-          <w:rFonts w:ascii="var(--monospace)" w:eastAsia="宋体" w:hAnsi="var(--monospace)" w:cs="宋体"/>
-          <w:color w:val="116644"/>
-          <w:kern w:val="0"/>
-          <w:sz w:val="22"/>
-          <w:lang w:val="hr-BA"/>
-        </w:rPr>
-        <w:t>2</w:t>
-      </w:r>
-      <w:r>
-        <w:rPr>
-          <w:rFonts w:ascii="var(--monospace)" w:eastAsia="宋体" w:hAnsi="var(--monospace)" w:cs="宋体"/>
-          <w:color w:val="333333"/>
-          <w:kern w:val="0"/>
-          <w:sz w:val="22"/>
-          <w:lang w:val="hr-BA"/>
-        </w:rPr>
-        <w:t>&gt;&amp;1 &amp;</w:t>
-      </w:r>
-      <w:r>
-        <w:rPr>
-          <w:rFonts w:ascii="var(--monospace)" w:eastAsia="宋体" w:hAnsi="var(--monospace)" w:cs="宋体"/>
-          <w:color w:val="333333"/>
-          <w:kern w:val="0"/>
-          <w:sz w:val="22"/>
-          <w:lang w:val="hr-BA"/>
-        </w:rPr>
-        <w:br/>
-        <w:t> </w:t>
-      </w:r>
-      <w:r>
-        <w:rPr>
-          <w:rFonts w:ascii="var(--monospace)" w:eastAsia="宋体" w:hAnsi="var(--monospace)" w:cs="宋体"/>
-          <w:color w:val="3300AA"/>
-          <w:kern w:val="0"/>
-          <w:sz w:val="22"/>
-          <w:lang w:val="hr-BA"/>
-        </w:rPr>
-        <w:t>sleep</w:t>
-      </w:r>
-      <w:r>
-        <w:rPr>
-          <w:rFonts w:ascii="var(--monospace)" w:eastAsia="宋体" w:hAnsi="var(--monospace)" w:cs="宋体"/>
-          <w:color w:val="333333"/>
-          <w:kern w:val="0"/>
-          <w:sz w:val="22"/>
-          <w:lang w:val="hr-BA"/>
-        </w:rPr>
-        <w:t xml:space="preserve"> </w:t>
-      </w:r>
-      <w:r>
-        <w:rPr>
-          <w:rFonts w:ascii="var(--monospace)" w:eastAsia="宋体" w:hAnsi="var(--monospace)" w:cs="宋体"/>
-          <w:color w:val="116644"/>
-          <w:kern w:val="0"/>
-          <w:sz w:val="22"/>
-          <w:lang w:val="hr-BA"/>
-        </w:rPr>
-        <w:t>20</w:t>
-      </w:r>
-      <w:r>
-        <w:rPr>
-          <w:rFonts w:ascii="var(--monospace)" w:eastAsia="宋体" w:hAnsi="var(--monospace)" w:cs="宋体"/>
-          <w:color w:val="333333"/>
-          <w:kern w:val="0"/>
-          <w:sz w:val="22"/>
-          <w:lang w:val="hr-BA"/>
-        </w:rPr>
-        <w:br/>
-        <w:t xml:space="preserve"> nohup java </w:t>
-      </w:r>
-      <w:r>
-        <w:rPr>
-          <w:rFonts w:ascii="var(--monospace)" w:eastAsia="宋体" w:hAnsi="var(--monospace)" w:cs="宋体"/>
-          <w:color w:val="0000CC"/>
-          <w:kern w:val="0"/>
-          <w:sz w:val="22"/>
-          <w:lang w:val="hr-BA"/>
-        </w:rPr>
-        <w:t>-jar</w:t>
-      </w:r>
-      <w:r>
-        <w:rPr>
-          <w:rFonts w:ascii="var(--monospace)" w:eastAsia="宋体" w:hAnsi="var(--monospace)" w:cs="宋体"/>
-          <w:color w:val="333333"/>
-          <w:kern w:val="0"/>
-          <w:sz w:val="22"/>
-          <w:lang w:val="hr-BA"/>
-        </w:rPr>
-        <w:t xml:space="preserve"> /root/pig-gateway.jar  </w:t>
-      </w:r>
-      <w:r>
-        <w:rPr>
-          <w:rFonts w:ascii="var(--monospace)" w:eastAsia="宋体" w:hAnsi="var(--monospace)" w:cs="宋体"/>
-          <w:color w:val="0000FF"/>
-          <w:kern w:val="0"/>
-          <w:sz w:val="22"/>
-          <w:lang w:val="hr-BA"/>
-        </w:rPr>
-        <w:t>$JAVA_OPTS</w:t>
-      </w:r>
-      <w:r>
-        <w:rPr>
-          <w:rFonts w:ascii="var(--monospace)" w:eastAsia="宋体" w:hAnsi="var(--monospace)" w:cs="宋体"/>
-          <w:color w:val="333333"/>
-          <w:kern w:val="0"/>
-          <w:sz w:val="22"/>
-          <w:lang w:val="hr-BA"/>
-        </w:rPr>
-        <w:t xml:space="preserve"> &gt;/dev/null </w:t>
-      </w:r>
-      <w:r>
-        <w:rPr>
-          <w:rFonts w:ascii="var(--monospace)" w:eastAsia="宋体" w:hAnsi="var(--monospace)" w:cs="宋体"/>
-          <w:color w:val="116644"/>
-          <w:kern w:val="0"/>
-          <w:sz w:val="22"/>
-          <w:lang w:val="hr-BA"/>
-        </w:rPr>
-        <w:t>2</w:t>
-      </w:r>
-      <w:r>
-        <w:rPr>
-          <w:rFonts w:ascii="var(--monospace)" w:eastAsia="宋体" w:hAnsi="var(--monospace)" w:cs="宋体"/>
-          <w:color w:val="333333"/>
-          <w:kern w:val="0"/>
-          <w:sz w:val="22"/>
-          <w:lang w:val="hr-BA"/>
-        </w:rPr>
-        <w:t>&gt;&amp;1 &amp;</w:t>
-      </w:r>
-      <w:r>
-        <w:rPr>
-          <w:rFonts w:ascii="var(--monospace)" w:eastAsia="宋体" w:hAnsi="var(--monospace)" w:cs="宋体"/>
-          <w:color w:val="333333"/>
-          <w:kern w:val="0"/>
-          <w:sz w:val="22"/>
-          <w:lang w:val="hr-BA"/>
-        </w:rPr>
-        <w:br/>
-        <w:t> </w:t>
-      </w:r>
-      <w:r>
-        <w:rPr>
-          <w:rFonts w:ascii="var(--monospace)" w:eastAsia="宋体" w:hAnsi="var(--monospace)" w:cs="宋体"/>
-          <w:color w:val="3300AA"/>
-          <w:kern w:val="0"/>
-          <w:sz w:val="22"/>
-          <w:lang w:val="hr-BA"/>
-        </w:rPr>
-        <w:t>sleep</w:t>
-      </w:r>
-      <w:r>
-        <w:rPr>
-          <w:rFonts w:ascii="var(--monospace)" w:eastAsia="宋体" w:hAnsi="var(--monospace)" w:cs="宋体"/>
-          <w:color w:val="333333"/>
-          <w:kern w:val="0"/>
-          <w:sz w:val="22"/>
-          <w:lang w:val="hr-BA"/>
-        </w:rPr>
-        <w:t xml:space="preserve"> </w:t>
-      </w:r>
-      <w:r>
-        <w:rPr>
-          <w:rFonts w:ascii="var(--monospace)" w:eastAsia="宋体" w:hAnsi="var(--monospace)" w:cs="宋体"/>
-          <w:color w:val="116644"/>
-          <w:kern w:val="0"/>
-          <w:sz w:val="22"/>
-          <w:lang w:val="hr-BA"/>
-        </w:rPr>
-        <w:t>20</w:t>
-      </w:r>
-      <w:r>
-        <w:rPr>
-          <w:rFonts w:ascii="var(--monospace)" w:eastAsia="宋体" w:hAnsi="var(--monospace)" w:cs="宋体"/>
-          <w:color w:val="333333"/>
-          <w:kern w:val="0"/>
-          <w:sz w:val="22"/>
-          <w:lang w:val="hr-BA"/>
-        </w:rPr>
-        <w:br/>
-        <w:t xml:space="preserve"> nohup java </w:t>
-      </w:r>
-      <w:r>
-        <w:rPr>
-          <w:rFonts w:ascii="var(--monospace)" w:eastAsia="宋体" w:hAnsi="var(--monospace)" w:cs="宋体"/>
-          <w:color w:val="0000CC"/>
-          <w:kern w:val="0"/>
-          <w:sz w:val="22"/>
-          <w:lang w:val="hr-BA"/>
-        </w:rPr>
-        <w:t>-jar</w:t>
-      </w:r>
-      <w:r>
-        <w:rPr>
-          <w:rFonts w:ascii="var(--monospace)" w:eastAsia="宋体" w:hAnsi="var(--monospace)" w:cs="宋体"/>
-          <w:color w:val="333333"/>
-          <w:kern w:val="0"/>
-          <w:sz w:val="22"/>
-          <w:lang w:val="hr-BA"/>
-        </w:rPr>
-        <w:t xml:space="preserve"> /root/pig-auth.jar  </w:t>
-      </w:r>
-      <w:r>
-        <w:rPr>
-          <w:rFonts w:ascii="var(--monospace)" w:eastAsia="宋体" w:hAnsi="var(--monospace)" w:cs="宋体"/>
-          <w:color w:val="0000FF"/>
-          <w:kern w:val="0"/>
-          <w:sz w:val="22"/>
-          <w:lang w:val="hr-BA"/>
-        </w:rPr>
-        <w:t>$JAVA_OPTS</w:t>
-      </w:r>
-      <w:r>
-        <w:rPr>
-          <w:rFonts w:ascii="var(--monospace)" w:eastAsia="宋体" w:hAnsi="var(--monospace)" w:cs="宋体"/>
-          <w:color w:val="333333"/>
-          <w:kern w:val="0"/>
-          <w:sz w:val="22"/>
-          <w:lang w:val="hr-BA"/>
-        </w:rPr>
-        <w:t xml:space="preserve"> &gt;/dev/null </w:t>
-      </w:r>
-      <w:r>
-        <w:rPr>
-          <w:rFonts w:ascii="var(--monospace)" w:eastAsia="宋体" w:hAnsi="var(--monospace)" w:cs="宋体"/>
-          <w:color w:val="116644"/>
-          <w:kern w:val="0"/>
-          <w:sz w:val="22"/>
-          <w:lang w:val="hr-BA"/>
-        </w:rPr>
-        <w:t>2</w:t>
-      </w:r>
-      <w:r>
-        <w:rPr>
-          <w:rFonts w:ascii="var(--monospace)" w:eastAsia="宋体" w:hAnsi="var(--monospace)" w:cs="宋体"/>
-          <w:color w:val="333333"/>
-          <w:kern w:val="0"/>
-          <w:sz w:val="22"/>
-          <w:lang w:val="hr-BA"/>
-        </w:rPr>
-        <w:t>&gt;&amp;1 &amp;</w:t>
-      </w:r>
-      <w:r>
-        <w:rPr>
-          <w:rFonts w:ascii="var(--monospace)" w:eastAsia="宋体" w:hAnsi="var(--monospace)" w:cs="宋体"/>
-          <w:color w:val="333333"/>
-          <w:kern w:val="0"/>
-          <w:sz w:val="22"/>
-          <w:lang w:val="hr-BA"/>
-        </w:rPr>
-        <w:br/>
-        <w:t> </w:t>
-      </w:r>
-      <w:r>
-        <w:rPr>
-          <w:rFonts w:ascii="var(--monospace)" w:eastAsia="宋体" w:hAnsi="var(--monospace)" w:cs="宋体"/>
-          <w:color w:val="3300AA"/>
-          <w:kern w:val="0"/>
-          <w:sz w:val="22"/>
-          <w:lang w:val="hr-BA"/>
-        </w:rPr>
-        <w:t>sleep</w:t>
-      </w:r>
-      <w:r>
-        <w:rPr>
-          <w:rFonts w:ascii="var(--monospace)" w:eastAsia="宋体" w:hAnsi="var(--monospace)" w:cs="宋体"/>
-          <w:color w:val="333333"/>
-          <w:kern w:val="0"/>
-          <w:sz w:val="22"/>
-          <w:lang w:val="hr-BA"/>
-        </w:rPr>
-        <w:t xml:space="preserve"> </w:t>
-      </w:r>
-      <w:r>
-        <w:rPr>
-          <w:rFonts w:ascii="var(--monospace)" w:eastAsia="宋体" w:hAnsi="var(--monospace)" w:cs="宋体"/>
-          <w:color w:val="116644"/>
-          <w:kern w:val="0"/>
-          <w:sz w:val="22"/>
-          <w:lang w:val="hr-BA"/>
-        </w:rPr>
-        <w:t>20</w:t>
-      </w:r>
-      <w:r>
-        <w:rPr>
-          <w:rFonts w:ascii="var(--monospace)" w:eastAsia="宋体" w:hAnsi="var(--monospace)" w:cs="宋体"/>
-          <w:color w:val="333333"/>
-          <w:kern w:val="0"/>
-          <w:sz w:val="22"/>
-          <w:lang w:val="hr-BA"/>
-        </w:rPr>
-        <w:br/>
-        <w:t xml:space="preserve"> nohup java </w:t>
-      </w:r>
-      <w:r>
-        <w:rPr>
-          <w:rFonts w:ascii="var(--monospace)" w:eastAsia="宋体" w:hAnsi="var(--monospace)" w:cs="宋体"/>
-          <w:color w:val="0000CC"/>
-          <w:kern w:val="0"/>
-          <w:sz w:val="22"/>
-          <w:lang w:val="hr-BA"/>
-        </w:rPr>
-        <w:t>-jar</w:t>
-      </w:r>
-      <w:r>
-        <w:rPr>
-          <w:rFonts w:ascii="var(--monospace)" w:eastAsia="宋体" w:hAnsi="var(--monospace)" w:cs="宋体"/>
-          <w:color w:val="333333"/>
-          <w:kern w:val="0"/>
-          <w:sz w:val="22"/>
-          <w:lang w:val="hr-BA"/>
-        </w:rPr>
-        <w:t xml:space="preserve"> /root/pig-upms-biz.jar  </w:t>
-      </w:r>
-      <w:r>
-        <w:rPr>
-          <w:rFonts w:ascii="var(--monospace)" w:eastAsia="宋体" w:hAnsi="var(--monospace)" w:cs="宋体"/>
-          <w:color w:val="0000FF"/>
-          <w:kern w:val="0"/>
-          <w:sz w:val="22"/>
-          <w:lang w:val="hr-BA"/>
-        </w:rPr>
-        <w:t>$JAVA_OPTS</w:t>
-      </w:r>
-      <w:r>
-        <w:rPr>
-          <w:rFonts w:ascii="var(--monospace)" w:eastAsia="宋体" w:hAnsi="var(--monospace)" w:cs="宋体"/>
-          <w:color w:val="333333"/>
-          <w:kern w:val="0"/>
-          <w:sz w:val="22"/>
-          <w:lang w:val="hr-BA"/>
-        </w:rPr>
-        <w:t xml:space="preserve"> &gt;/dev/null </w:t>
-      </w:r>
-      <w:r>
-        <w:rPr>
-          <w:rFonts w:ascii="var(--monospace)" w:eastAsia="宋体" w:hAnsi="var(--monospace)" w:cs="宋体"/>
-          <w:color w:val="116644"/>
-          <w:kern w:val="0"/>
-          <w:sz w:val="22"/>
-          <w:lang w:val="hr-BA"/>
-        </w:rPr>
-        <w:t>2</w:t>
-      </w:r>
-      <w:r>
-        <w:rPr>
-          <w:rFonts w:ascii="var(--monospace)" w:eastAsia="宋体" w:hAnsi="var(--monospace)" w:cs="宋体"/>
-          <w:color w:val="333333"/>
-          <w:kern w:val="0"/>
-          <w:sz w:val="22"/>
-          <w:lang w:val="hr-BA"/>
-        </w:rPr>
-        <w:t>&gt;&amp;1</w:t>
-      </w:r>
-      <w:r>
-        <w:rPr>
-          <w:rFonts w:ascii="var(--monospace)" w:eastAsia="宋体" w:hAnsi="var(--monospace)" w:cs="宋体"/>
-          <w:color w:val="333333"/>
-          <w:kern w:val="0"/>
-          <w:sz w:val="22"/>
-          <w:lang w:val="hr-BA"/>
-        </w:rPr>
-        <w:br/>
-        <w:t> </w:t>
-      </w:r>
-    </w:p>
-    <w:p>
-      <w:pPr>
-        <w:widowControl/>
-        <w:spacing w:before="192" w:after="192"/>
-        <w:jc w:val="left"/>
-        <w:rPr>
-          <w:rFonts w:ascii="Open Sans" w:eastAsia="宋体" w:hAnsi="Open Sans" w:cs="Open Sans"/>
-          <w:color w:val="333333"/>
-          <w:kern w:val="0"/>
-          <w:sz w:val="24"/>
-          <w:szCs w:val="24"/>
-        </w:rPr>
-      </w:pPr>
-    </w:p>
-    <w:p>
-      <w:pPr>
-        <w:widowControl/>
-        <w:spacing w:before="192" w:after="192"/>
-        <w:jc w:val="left"/>
-        <w:rPr>
-          <w:rFonts w:ascii="Open Sans" w:eastAsia="宋体" w:hAnsi="Open Sans" w:cs="Open Sans"/>
-          <w:color w:val="333333"/>
-          <w:kern w:val="0"/>
-          <w:sz w:val="24"/>
-          <w:szCs w:val="24"/>
-          <w:lang w:val="hr-BA"/>
-        </w:rPr>
-      </w:pPr>
-      <w:r>
-        <w:rPr>
-          <w:rFonts w:ascii="Open Sans" w:eastAsia="宋体" w:hAnsi="Open Sans" w:cs="Open Sans" w:hint="eastAsia"/>
-          <w:color w:val="333333"/>
-          <w:kern w:val="0"/>
-          <w:sz w:val="24"/>
-          <w:szCs w:val="24"/>
-        </w:rPr>
-        <w:t>问题</w:t>
-      </w:r>
-      <w:r>
-        <w:rPr>
-          <w:rFonts w:ascii="Open Sans" w:eastAsia="宋体" w:hAnsi="Open Sans" w:cs="Open Sans"/>
-          <w:color w:val="333333"/>
-          <w:kern w:val="0"/>
-          <w:sz w:val="24"/>
-          <w:szCs w:val="24"/>
-          <w:lang w:val="hr-BA"/>
-        </w:rPr>
-        <w:t>2</w:t>
-      </w:r>
     </w:p>
     <w:p>
       <w:pPr>
@@ -822,8 +219,8 @@
         <w:spacing w:before="225" w:after="225"/>
         <w:jc w:val="left"/>
         <w:rPr>
-          <w:rFonts w:ascii="var(--monospace)" w:eastAsia="宋体" w:hAnsi="var(--monospace)" w:cs="宋体"/>
-          <w:color w:val="333333"/>
+          <w:rFonts w:ascii="var(--monospace)" w:eastAsia="宋体" w:hAnsi="var(--monospace)" w:cs="宋体" w:hint="eastAsia"/>
+          <w:color w:val="FF0000"/>
           <w:kern w:val="0"/>
           <w:sz w:val="22"/>
           <w:lang w:val="hr-BA"/>
@@ -832,156 +229,1788 @@
       <w:r>
         <w:rPr>
           <w:rFonts w:ascii="var(--monospace)" w:eastAsia="宋体" w:hAnsi="var(--monospace)" w:cs="宋体"/>
-          <w:color w:val="333333"/>
-          <w:kern w:val="0"/>
-          <w:sz w:val="22"/>
-          <w:lang w:val="hr-BA"/>
-        </w:rPr>
-        <w:t xml:space="preserve"> [root@master Pig]# vi Dockerfile-nginx </w:t>
-      </w:r>
-      <w:r>
-        <w:rPr>
-          <w:rFonts w:ascii="var(--monospace)" w:eastAsia="宋体" w:hAnsi="var(--monospace)" w:cs="宋体"/>
-          <w:color w:val="333333"/>
-          <w:kern w:val="0"/>
-          <w:sz w:val="22"/>
-          <w:lang w:val="hr-BA"/>
-        </w:rPr>
-        <w:br/>
-        <w:t> FROM centos:centos7.9.2009</w:t>
-      </w:r>
-      <w:r>
-        <w:rPr>
-          <w:rFonts w:ascii="var(--monospace)" w:eastAsia="宋体" w:hAnsi="var(--monospace)" w:cs="宋体"/>
-          <w:color w:val="333333"/>
-          <w:kern w:val="0"/>
-          <w:sz w:val="22"/>
-          <w:lang w:val="hr-BA"/>
-        </w:rPr>
-        <w:br/>
-        <w:t> MAINTAINER Chinaskills</w:t>
-      </w:r>
-      <w:r>
-        <w:rPr>
-          <w:rFonts w:ascii="var(--monospace)" w:eastAsia="宋体" w:hAnsi="var(--monospace)" w:cs="宋体"/>
-          <w:color w:val="333333"/>
-          <w:kern w:val="0"/>
-          <w:sz w:val="22"/>
-          <w:lang w:val="hr-BA"/>
-        </w:rPr>
-        <w:br/>
-        <w:t> RUN rm -rf /etc/yum.repos.d/*</w:t>
-      </w:r>
-      <w:r>
-        <w:rPr>
-          <w:rFonts w:ascii="var(--monospace)" w:eastAsia="宋体" w:hAnsi="var(--monospace)" w:cs="宋体"/>
-          <w:color w:val="333333"/>
-          <w:kern w:val="0"/>
-          <w:sz w:val="22"/>
-          <w:lang w:val="hr-BA"/>
-        </w:rPr>
-        <w:br/>
-        <w:t> COPY local.repo /etc/yum.repos.d/</w:t>
-      </w:r>
-      <w:r>
-        <w:rPr>
-          <w:rFonts w:ascii="var(--monospace)" w:eastAsia="宋体" w:hAnsi="var(--monospace)" w:cs="宋体"/>
-          <w:color w:val="333333"/>
-          <w:kern w:val="0"/>
-          <w:sz w:val="22"/>
-          <w:lang w:val="hr-BA"/>
-        </w:rPr>
-        <w:br/>
-        <w:t> COPY yum /root/yum</w:t>
-      </w:r>
-      <w:r>
-        <w:rPr>
-          <w:rFonts w:ascii="var(--monospace)" w:eastAsia="宋体" w:hAnsi="var(--monospace)" w:cs="宋体"/>
-          <w:color w:val="333333"/>
-          <w:kern w:val="0"/>
-          <w:sz w:val="22"/>
-          <w:lang w:val="hr-BA"/>
-        </w:rPr>
-        <w:br/>
-        <w:t> RUN yum -y install nginx</w:t>
-      </w:r>
-      <w:r>
-        <w:rPr>
-          <w:rFonts w:ascii="var(--monospace)" w:eastAsia="宋体" w:hAnsi="var(--monospace)" w:cs="宋体"/>
-          <w:color w:val="333333"/>
-          <w:kern w:val="0"/>
-          <w:sz w:val="22"/>
-          <w:lang w:val="hr-BA"/>
-        </w:rPr>
-        <w:br/>
-        <w:t> COPY nginx/dist /data</w:t>
-      </w:r>
-      <w:r>
-        <w:rPr>
-          <w:rFonts w:ascii="var(--monospace)" w:eastAsia="宋体" w:hAnsi="var(--monospace)" w:cs="宋体"/>
-          <w:color w:val="333333"/>
-          <w:kern w:val="0"/>
-          <w:sz w:val="22"/>
-          <w:lang w:val="hr-BA"/>
-        </w:rPr>
-        <w:br/>
-        <w:t> ADD nginx/pig-ui.conf /etc/nginx/conf.d/</w:t>
-      </w:r>
-      <w:r>
-        <w:rPr>
-          <w:rFonts w:ascii="var(--monospace)" w:eastAsia="宋体" w:hAnsi="var(--monospace)" w:cs="宋体"/>
-          <w:color w:val="333333"/>
-          <w:kern w:val="0"/>
-          <w:sz w:val="22"/>
-          <w:lang w:val="hr-BA"/>
-        </w:rPr>
-        <w:br/>
-      </w:r>
-      <w:r>
-        <w:rPr>
-          <w:rFonts w:ascii="var(--monospace)" w:eastAsia="宋体" w:hAnsi="var(--monospace)" w:cs="宋体"/>
-          <w:color w:val="FF0000"/>
-          <w:kern w:val="0"/>
-          <w:sz w:val="22"/>
-          <w:lang w:val="hr-BA"/>
-        </w:rPr>
-        <w:t> RUN /bin/bash -c 'echo init ok'</w:t>
-      </w:r>
-      <w:r>
-        <w:rPr>
-          <w:rFonts w:ascii="var(--monospace)" w:eastAsia="宋体" w:hAnsi="var(--monospace)" w:cs="宋体"/>
-          <w:color w:val="333333"/>
-          <w:kern w:val="0"/>
-          <w:sz w:val="22"/>
-          <w:lang w:val="hr-BA"/>
-        </w:rPr>
-        <w:br/>
-        <w:t> EXPOSE 80</w:t>
-      </w:r>
-      <w:r>
-        <w:rPr>
-          <w:rFonts w:ascii="var(--monospace)" w:eastAsia="宋体" w:hAnsi="var(--monospace)" w:cs="宋体"/>
-          <w:color w:val="333333"/>
-          <w:kern w:val="0"/>
-          <w:sz w:val="22"/>
-          <w:lang w:val="hr-BA"/>
-        </w:rPr>
-        <w:br/>
-        <w:t> CMD ["nginx","-g","daemon off;"]</w:t>
+          <w:color w:val="FF0000"/>
+          <w:kern w:val="0"/>
+          <w:sz w:val="22"/>
+          <w:lang w:val="hr-BA"/>
+        </w:rPr>
+        <w:t>$JAVA_OPTS</w:t>
+      </w:r>
+      <w:r>
+        <w:rPr>
+          <w:rFonts w:ascii="var(--monospace)" w:eastAsia="宋体" w:hAnsi="var(--monospace)" w:cs="宋体"/>
+          <w:color w:val="FF0000"/>
+          <w:kern w:val="0"/>
+          <w:sz w:val="22"/>
+          <w:lang w:val="hr-BA"/>
+        </w:rPr>
+        <w:t>是什么意思</w:t>
+      </w:r>
+      <w:r>
+        <w:rPr>
+          <w:rFonts w:ascii="var(--monospace)" w:eastAsia="宋体" w:hAnsi="var(--monospace)" w:cs="宋体"/>
+          <w:color w:val="FF0000"/>
+          <w:kern w:val="0"/>
+          <w:sz w:val="22"/>
+          <w:lang w:val="hr-BA"/>
+        </w:rPr>
+        <w:t xml:space="preserve">   </w:t>
+      </w:r>
+      <w:r>
+        <w:rPr>
+          <w:rFonts w:ascii="var(--monospace)" w:eastAsia="宋体" w:hAnsi="var(--monospace)" w:cs="宋体"/>
+          <w:color w:val="FF0000"/>
+          <w:kern w:val="0"/>
+          <w:sz w:val="22"/>
+          <w:lang w:val="hr-BA"/>
+        </w:rPr>
+        <w:t>$JAVA_OPTS</w:t>
+      </w:r>
+      <w:r>
+        <w:rPr>
+          <w:rFonts w:ascii="var(--monospace)" w:eastAsia="宋体" w:hAnsi="var(--monospace)" w:cs="宋体"/>
+          <w:color w:val="FF0000"/>
+          <w:kern w:val="0"/>
+          <w:sz w:val="22"/>
+          <w:lang w:val="hr-BA"/>
+        </w:rPr>
+        <w:t xml:space="preserve"> </w:t>
+      </w:r>
+      <w:r>
+        <w:rPr>
+          <w:rFonts w:ascii="var(--monospace)" w:eastAsia="宋体" w:hAnsi="var(--monospace)" w:cs="宋体"/>
+          <w:color w:val="FF0000"/>
+          <w:kern w:val="0"/>
+          <w:sz w:val="22"/>
+          <w:lang w:val="hr-BA"/>
+        </w:rPr>
+        <w:t>一定要写</w:t>
       </w:r>
     </w:p>
     <w:p>
       <w:pPr>
-        <w:rPr>
+        <w:widowControl/>
+        <w:pBdr>
+          <w:top w:val="single" w:sz="6" w:space="6" w:color="E7EAED"/>
+          <w:left w:val="single" w:sz="6" w:space="0" w:color="E7EAED"/>
+          <w:bottom w:val="single" w:sz="6" w:space="5" w:color="E7EAED"/>
+          <w:right w:val="single" w:sz="6" w:space="3" w:color="E7EAED"/>
+        </w:pBdr>
+        <w:shd w:val="clear" w:color="auto" w:fill="F8F8F8"/>
+        <w:tabs>
+          <w:tab w:val="left" w:pos="916"/>
+          <w:tab w:val="left" w:pos="1832"/>
+          <w:tab w:val="left" w:pos="2748"/>
+          <w:tab w:val="left" w:pos="3664"/>
+          <w:tab w:val="left" w:pos="4580"/>
+          <w:tab w:val="left" w:pos="5496"/>
+          <w:tab w:val="left" w:pos="6412"/>
+          <w:tab w:val="left" w:pos="7328"/>
+          <w:tab w:val="left" w:pos="8244"/>
+          <w:tab w:val="left" w:pos="9160"/>
+          <w:tab w:val="left" w:pos="10076"/>
+          <w:tab w:val="left" w:pos="10992"/>
+          <w:tab w:val="left" w:pos="11908"/>
+          <w:tab w:val="left" w:pos="12824"/>
+          <w:tab w:val="left" w:pos="13740"/>
+          <w:tab w:val="left" w:pos="14656"/>
+        </w:tabs>
+        <w:spacing w:before="225" w:after="225"/>
+        <w:jc w:val="left"/>
+        <w:rPr>
+          <w:rFonts w:ascii="var(--monospace)" w:eastAsia="宋体" w:hAnsi="var(--monospace)" w:cs="宋体" w:hint="eastAsia"/>
+          <w:color w:val="FF0000"/>
+          <w:kern w:val="0"/>
+          <w:sz w:val="22"/>
           <w:lang w:val="hr-BA"/>
         </w:rPr>
       </w:pPr>
       <w:r>
         <w:rPr>
+          <w:rFonts w:ascii="var(--monospace)" w:eastAsia="宋体" w:hAnsi="var(--monospace)" w:cs="宋体" w:hint="eastAsia"/>
+          <w:color w:val="FF0000"/>
+          <w:kern w:val="0"/>
+          <w:sz w:val="22"/>
+          <w:lang w:val="hr-BA"/>
+        </w:rPr>
+        <w:t>启动顺序有硬性要求吗</w:t>
+      </w:r>
+    </w:p>
+    <w:p>
+      <w:pPr>
+        <w:widowControl/>
+        <w:spacing w:before="192" w:after="192"/>
+        <w:jc w:val="left"/>
+        <w:rPr>
+          <w:rFonts w:ascii="Helvetica" w:eastAsia="宋体" w:hAnsi="Helvetica" w:cs="Helvetica"/>
+          <w:color w:val="333333"/>
+          <w:kern w:val="0"/>
+          <w:sz w:val="24"/>
+          <w:szCs w:val="24"/>
+          <w:lang w:val="hr-BA"/>
+        </w:rPr>
+      </w:pPr>
+      <w:r>
+        <w:rPr>
+          <w:rFonts w:ascii="Helvetica" w:eastAsia="宋体" w:hAnsi="Helvetica" w:cs="Helvetica"/>
+          <w:color w:val="333333"/>
+          <w:kern w:val="0"/>
+          <w:sz w:val="24"/>
+          <w:szCs w:val="24"/>
+          <w:lang w:val="hr-BA"/>
+        </w:rPr>
+        <w:t>mysql_init.sh</w:t>
+      </w:r>
+    </w:p>
+    <w:p>
+      <w:pPr>
+        <w:widowControl/>
+        <w:pBdr>
+          <w:top w:val="single" w:sz="6" w:space="6" w:color="E7EAED"/>
+          <w:left w:val="single" w:sz="6" w:space="0" w:color="E7EAED"/>
+          <w:bottom w:val="single" w:sz="6" w:space="5" w:color="E7EAED"/>
+          <w:right w:val="single" w:sz="6" w:space="3" w:color="E7EAED"/>
+        </w:pBdr>
+        <w:shd w:val="clear" w:color="auto" w:fill="F8F8F8"/>
+        <w:tabs>
+          <w:tab w:val="left" w:pos="916"/>
+          <w:tab w:val="left" w:pos="1832"/>
+          <w:tab w:val="left" w:pos="2748"/>
+          <w:tab w:val="left" w:pos="3664"/>
+          <w:tab w:val="left" w:pos="4580"/>
+          <w:tab w:val="left" w:pos="5496"/>
+          <w:tab w:val="left" w:pos="6412"/>
+          <w:tab w:val="left" w:pos="7328"/>
+          <w:tab w:val="left" w:pos="8244"/>
+          <w:tab w:val="left" w:pos="9160"/>
+          <w:tab w:val="left" w:pos="10076"/>
+          <w:tab w:val="left" w:pos="10992"/>
+          <w:tab w:val="left" w:pos="11908"/>
+          <w:tab w:val="left" w:pos="12824"/>
+          <w:tab w:val="left" w:pos="13740"/>
+          <w:tab w:val="left" w:pos="14656"/>
+        </w:tabs>
+        <w:spacing w:before="225" w:after="225"/>
+        <w:jc w:val="left"/>
+        <w:rPr>
+          <w:rFonts w:ascii="var(--monospace)" w:eastAsia="宋体" w:hAnsi="var(--monospace)" w:cs="宋体" w:hint="eastAsia"/>
+          <w:color w:val="333333"/>
+          <w:kern w:val="0"/>
+          <w:sz w:val="22"/>
+          <w:lang w:val="hr-BA"/>
+        </w:rPr>
+      </w:pPr>
+      <w:r>
+        <w:rPr>
+          <w:rFonts w:ascii="var(--monospace)" w:eastAsia="宋体" w:hAnsi="var(--monospace)" w:cs="宋体"/>
+          <w:color w:val="333333"/>
+          <w:kern w:val="0"/>
+          <w:sz w:val="22"/>
+          <w:lang w:val="hr-BA"/>
+        </w:rPr>
+        <w:t> </w:t>
+      </w:r>
+      <w:r>
+        <w:rPr>
+          <w:rFonts w:ascii="var(--monospace)" w:eastAsia="宋体" w:hAnsi="var(--monospace)" w:cs="宋体"/>
+          <w:color w:val="555555"/>
+          <w:kern w:val="0"/>
+          <w:sz w:val="22"/>
+          <w:lang w:val="hr-BA"/>
+        </w:rPr>
+        <w:t>#!/bin/bash</w:t>
+      </w:r>
+      <w:r>
+        <w:rPr>
+          <w:rFonts w:ascii="var(--monospace)" w:eastAsia="宋体" w:hAnsi="var(--monospace)" w:cs="宋体"/>
+          <w:color w:val="333333"/>
+          <w:kern w:val="0"/>
+          <w:sz w:val="22"/>
+          <w:lang w:val="hr-BA"/>
+        </w:rPr>
+        <w:br/>
+        <w:t> </w:t>
+      </w:r>
+      <w:r>
+        <w:rPr>
+          <w:rFonts w:ascii="var(--monospace)" w:eastAsia="宋体" w:hAnsi="var(--monospace)" w:cs="宋体"/>
+          <w:color w:val="3300AA"/>
+          <w:kern w:val="0"/>
+          <w:sz w:val="22"/>
+          <w:lang w:val="hr-BA"/>
+        </w:rPr>
+        <w:t>sleep</w:t>
+      </w:r>
+      <w:r>
+        <w:rPr>
+          <w:rFonts w:ascii="var(--monospace)" w:eastAsia="宋体" w:hAnsi="var(--monospace)" w:cs="宋体"/>
+          <w:color w:val="333333"/>
+          <w:kern w:val="0"/>
+          <w:sz w:val="22"/>
+          <w:lang w:val="hr-BA"/>
+        </w:rPr>
+        <w:t xml:space="preserve"> </w:t>
+      </w:r>
+      <w:r>
+        <w:rPr>
+          <w:rFonts w:ascii="var(--monospace)" w:eastAsia="宋体" w:hAnsi="var(--monospace)" w:cs="宋体"/>
+          <w:color w:val="116644"/>
+          <w:kern w:val="0"/>
+          <w:sz w:val="22"/>
+          <w:lang w:val="hr-BA"/>
+        </w:rPr>
+        <w:t>20</w:t>
+      </w:r>
+      <w:r>
+        <w:rPr>
+          <w:rFonts w:ascii="var(--monospace)" w:eastAsia="宋体" w:hAnsi="var(--monospace)" w:cs="宋体"/>
+          <w:color w:val="333333"/>
+          <w:kern w:val="0"/>
+          <w:sz w:val="22"/>
+          <w:lang w:val="hr-BA"/>
+        </w:rPr>
+        <w:br/>
+        <w:t xml:space="preserve"> nohup java </w:t>
+      </w:r>
+      <w:r>
+        <w:rPr>
+          <w:rFonts w:ascii="var(--monospace)" w:eastAsia="宋体" w:hAnsi="var(--monospace)" w:cs="宋体"/>
+          <w:color w:val="0000CC"/>
+          <w:kern w:val="0"/>
+          <w:sz w:val="22"/>
+          <w:lang w:val="hr-BA"/>
+        </w:rPr>
+        <w:t>-jar</w:t>
+      </w:r>
+      <w:r>
+        <w:rPr>
+          <w:rFonts w:ascii="var(--monospace)" w:eastAsia="宋体" w:hAnsi="var(--monospace)" w:cs="宋体"/>
+          <w:color w:val="333333"/>
+          <w:kern w:val="0"/>
+          <w:sz w:val="22"/>
+          <w:lang w:val="hr-BA"/>
+        </w:rPr>
+        <w:t xml:space="preserve"> /root/pig-register.jar  </w:t>
+      </w:r>
+      <w:r>
+        <w:rPr>
+          <w:rFonts w:ascii="var(--monospace)" w:eastAsia="宋体" w:hAnsi="var(--monospace)" w:cs="宋体"/>
+          <w:color w:val="0000FF"/>
+          <w:kern w:val="0"/>
+          <w:sz w:val="22"/>
+          <w:lang w:val="hr-BA"/>
+        </w:rPr>
+        <w:t>$JAVA_OPTS</w:t>
+      </w:r>
+      <w:r>
+        <w:rPr>
+          <w:rFonts w:ascii="var(--monospace)" w:eastAsia="宋体" w:hAnsi="var(--monospace)" w:cs="宋体"/>
+          <w:color w:val="333333"/>
+          <w:kern w:val="0"/>
+          <w:sz w:val="22"/>
+          <w:lang w:val="hr-BA"/>
+        </w:rPr>
+        <w:t xml:space="preserve"> &gt;/dev/null </w:t>
+      </w:r>
+      <w:r>
+        <w:rPr>
+          <w:rFonts w:ascii="var(--monospace)" w:eastAsia="宋体" w:hAnsi="var(--monospace)" w:cs="宋体"/>
+          <w:color w:val="116644"/>
+          <w:kern w:val="0"/>
+          <w:sz w:val="22"/>
+          <w:lang w:val="hr-BA"/>
+        </w:rPr>
+        <w:t>2</w:t>
+      </w:r>
+      <w:r>
+        <w:rPr>
+          <w:rFonts w:ascii="var(--monospace)" w:eastAsia="宋体" w:hAnsi="var(--monospace)" w:cs="宋体"/>
+          <w:color w:val="333333"/>
+          <w:kern w:val="0"/>
+          <w:sz w:val="22"/>
+          <w:lang w:val="hr-BA"/>
+        </w:rPr>
+        <w:t>&gt;&amp;1 &amp;</w:t>
+      </w:r>
+      <w:r>
+        <w:rPr>
+          <w:rFonts w:ascii="var(--monospace)" w:eastAsia="宋体" w:hAnsi="var(--monospace)" w:cs="宋体"/>
+          <w:color w:val="333333"/>
+          <w:kern w:val="0"/>
+          <w:sz w:val="22"/>
+          <w:lang w:val="hr-BA"/>
+        </w:rPr>
+        <w:br/>
+        <w:t> </w:t>
+      </w:r>
+      <w:r>
+        <w:rPr>
+          <w:rFonts w:ascii="var(--monospace)" w:eastAsia="宋体" w:hAnsi="var(--monospace)" w:cs="宋体"/>
+          <w:color w:val="3300AA"/>
+          <w:kern w:val="0"/>
+          <w:sz w:val="22"/>
+          <w:lang w:val="hr-BA"/>
+        </w:rPr>
+        <w:t>sleep</w:t>
+      </w:r>
+      <w:r>
+        <w:rPr>
+          <w:rFonts w:ascii="var(--monospace)" w:eastAsia="宋体" w:hAnsi="var(--monospace)" w:cs="宋体"/>
+          <w:color w:val="333333"/>
+          <w:kern w:val="0"/>
+          <w:sz w:val="22"/>
+          <w:lang w:val="hr-BA"/>
+        </w:rPr>
+        <w:t xml:space="preserve"> </w:t>
+      </w:r>
+      <w:r>
+        <w:rPr>
+          <w:rFonts w:ascii="var(--monospace)" w:eastAsia="宋体" w:hAnsi="var(--monospace)" w:cs="宋体"/>
+          <w:color w:val="116644"/>
+          <w:kern w:val="0"/>
+          <w:sz w:val="22"/>
+          <w:lang w:val="hr-BA"/>
+        </w:rPr>
+        <w:t>20</w:t>
+      </w:r>
+      <w:r>
+        <w:rPr>
+          <w:rFonts w:ascii="var(--monospace)" w:eastAsia="宋体" w:hAnsi="var(--monospace)" w:cs="宋体"/>
+          <w:color w:val="333333"/>
+          <w:kern w:val="0"/>
+          <w:sz w:val="22"/>
+          <w:lang w:val="hr-BA"/>
+        </w:rPr>
+        <w:br/>
+        <w:t xml:space="preserve"> nohup java </w:t>
+      </w:r>
+      <w:r>
+        <w:rPr>
+          <w:rFonts w:ascii="var(--monospace)" w:eastAsia="宋体" w:hAnsi="var(--monospace)" w:cs="宋体"/>
+          <w:color w:val="0000CC"/>
+          <w:kern w:val="0"/>
+          <w:sz w:val="22"/>
+          <w:lang w:val="hr-BA"/>
+        </w:rPr>
+        <w:t>-jar</w:t>
+      </w:r>
+      <w:r>
+        <w:rPr>
+          <w:rFonts w:ascii="var(--monospace)" w:eastAsia="宋体" w:hAnsi="var(--monospace)" w:cs="宋体"/>
+          <w:color w:val="333333"/>
+          <w:kern w:val="0"/>
+          <w:sz w:val="22"/>
+          <w:lang w:val="hr-BA"/>
+        </w:rPr>
+        <w:t xml:space="preserve"> /root/pig-gateway.jar  </w:t>
+      </w:r>
+      <w:r>
+        <w:rPr>
+          <w:rFonts w:ascii="var(--monospace)" w:eastAsia="宋体" w:hAnsi="var(--monospace)" w:cs="宋体"/>
+          <w:color w:val="0000FF"/>
+          <w:kern w:val="0"/>
+          <w:sz w:val="22"/>
+          <w:lang w:val="hr-BA"/>
+        </w:rPr>
+        <w:t>$JAVA_OPTS</w:t>
+      </w:r>
+      <w:r>
+        <w:rPr>
+          <w:rFonts w:ascii="var(--monospace)" w:eastAsia="宋体" w:hAnsi="var(--monospace)" w:cs="宋体"/>
+          <w:color w:val="333333"/>
+          <w:kern w:val="0"/>
+          <w:sz w:val="22"/>
+          <w:lang w:val="hr-BA"/>
+        </w:rPr>
+        <w:t xml:space="preserve"> &gt;/dev/null </w:t>
+      </w:r>
+      <w:r>
+        <w:rPr>
+          <w:rFonts w:ascii="var(--monospace)" w:eastAsia="宋体" w:hAnsi="var(--monospace)" w:cs="宋体"/>
+          <w:color w:val="116644"/>
+          <w:kern w:val="0"/>
+          <w:sz w:val="22"/>
+          <w:lang w:val="hr-BA"/>
+        </w:rPr>
+        <w:t>2</w:t>
+      </w:r>
+      <w:r>
+        <w:rPr>
+          <w:rFonts w:ascii="var(--monospace)" w:eastAsia="宋体" w:hAnsi="var(--monospace)" w:cs="宋体"/>
+          <w:color w:val="333333"/>
+          <w:kern w:val="0"/>
+          <w:sz w:val="22"/>
+          <w:lang w:val="hr-BA"/>
+        </w:rPr>
+        <w:t>&gt;&amp;1 &amp;</w:t>
+      </w:r>
+      <w:r>
+        <w:rPr>
+          <w:rFonts w:ascii="var(--monospace)" w:eastAsia="宋体" w:hAnsi="var(--monospace)" w:cs="宋体"/>
+          <w:color w:val="333333"/>
+          <w:kern w:val="0"/>
+          <w:sz w:val="22"/>
+          <w:lang w:val="hr-BA"/>
+        </w:rPr>
+        <w:br/>
+        <w:t> </w:t>
+      </w:r>
+      <w:r>
+        <w:rPr>
+          <w:rFonts w:ascii="var(--monospace)" w:eastAsia="宋体" w:hAnsi="var(--monospace)" w:cs="宋体"/>
+          <w:color w:val="3300AA"/>
+          <w:kern w:val="0"/>
+          <w:sz w:val="22"/>
+          <w:lang w:val="hr-BA"/>
+        </w:rPr>
+        <w:t>sleep</w:t>
+      </w:r>
+      <w:r>
+        <w:rPr>
+          <w:rFonts w:ascii="var(--monospace)" w:eastAsia="宋体" w:hAnsi="var(--monospace)" w:cs="宋体"/>
+          <w:color w:val="333333"/>
+          <w:kern w:val="0"/>
+          <w:sz w:val="22"/>
+          <w:lang w:val="hr-BA"/>
+        </w:rPr>
+        <w:t xml:space="preserve"> </w:t>
+      </w:r>
+      <w:r>
+        <w:rPr>
+          <w:rFonts w:ascii="var(--monospace)" w:eastAsia="宋体" w:hAnsi="var(--monospace)" w:cs="宋体"/>
+          <w:color w:val="116644"/>
+          <w:kern w:val="0"/>
+          <w:sz w:val="22"/>
+          <w:lang w:val="hr-BA"/>
+        </w:rPr>
+        <w:t>20</w:t>
+      </w:r>
+      <w:r>
+        <w:rPr>
+          <w:rFonts w:ascii="var(--monospace)" w:eastAsia="宋体" w:hAnsi="var(--monospace)" w:cs="宋体"/>
+          <w:color w:val="333333"/>
+          <w:kern w:val="0"/>
+          <w:sz w:val="22"/>
+          <w:lang w:val="hr-BA"/>
+        </w:rPr>
+        <w:br/>
+        <w:t xml:space="preserve"> nohup java </w:t>
+      </w:r>
+      <w:r>
+        <w:rPr>
+          <w:rFonts w:ascii="var(--monospace)" w:eastAsia="宋体" w:hAnsi="var(--monospace)" w:cs="宋体"/>
+          <w:color w:val="0000CC"/>
+          <w:kern w:val="0"/>
+          <w:sz w:val="22"/>
+          <w:lang w:val="hr-BA"/>
+        </w:rPr>
+        <w:t>-jar</w:t>
+      </w:r>
+      <w:r>
+        <w:rPr>
+          <w:rFonts w:ascii="var(--monospace)" w:eastAsia="宋体" w:hAnsi="var(--monospace)" w:cs="宋体"/>
+          <w:color w:val="333333"/>
+          <w:kern w:val="0"/>
+          <w:sz w:val="22"/>
+          <w:lang w:val="hr-BA"/>
+        </w:rPr>
+        <w:t xml:space="preserve"> /root/pig-auth.jar  </w:t>
+      </w:r>
+      <w:r>
+        <w:rPr>
+          <w:rFonts w:ascii="var(--monospace)" w:eastAsia="宋体" w:hAnsi="var(--monospace)" w:cs="宋体"/>
+          <w:color w:val="0000FF"/>
+          <w:kern w:val="0"/>
+          <w:sz w:val="22"/>
+          <w:lang w:val="hr-BA"/>
+        </w:rPr>
+        <w:t>$JAVA_OPTS</w:t>
+      </w:r>
+      <w:r>
+        <w:rPr>
+          <w:rFonts w:ascii="var(--monospace)" w:eastAsia="宋体" w:hAnsi="var(--monospace)" w:cs="宋体"/>
+          <w:color w:val="333333"/>
+          <w:kern w:val="0"/>
+          <w:sz w:val="22"/>
+          <w:lang w:val="hr-BA"/>
+        </w:rPr>
+        <w:t xml:space="preserve"> &gt;/dev/null </w:t>
+      </w:r>
+      <w:r>
+        <w:rPr>
+          <w:rFonts w:ascii="var(--monospace)" w:eastAsia="宋体" w:hAnsi="var(--monospace)" w:cs="宋体"/>
+          <w:color w:val="116644"/>
+          <w:kern w:val="0"/>
+          <w:sz w:val="22"/>
+          <w:lang w:val="hr-BA"/>
+        </w:rPr>
+        <w:t>2</w:t>
+      </w:r>
+      <w:r>
+        <w:rPr>
+          <w:rFonts w:ascii="var(--monospace)" w:eastAsia="宋体" w:hAnsi="var(--monospace)" w:cs="宋体"/>
+          <w:color w:val="333333"/>
+          <w:kern w:val="0"/>
+          <w:sz w:val="22"/>
+          <w:lang w:val="hr-BA"/>
+        </w:rPr>
+        <w:t>&gt;&amp;1 &amp;</w:t>
+      </w:r>
+      <w:r>
+        <w:rPr>
+          <w:rFonts w:ascii="var(--monospace)" w:eastAsia="宋体" w:hAnsi="var(--monospace)" w:cs="宋体"/>
+          <w:color w:val="333333"/>
+          <w:kern w:val="0"/>
+          <w:sz w:val="22"/>
+          <w:lang w:val="hr-BA"/>
+        </w:rPr>
+        <w:br/>
+        <w:t> </w:t>
+      </w:r>
+      <w:r>
+        <w:rPr>
+          <w:rFonts w:ascii="var(--monospace)" w:eastAsia="宋体" w:hAnsi="var(--monospace)" w:cs="宋体"/>
+          <w:color w:val="3300AA"/>
+          <w:kern w:val="0"/>
+          <w:sz w:val="22"/>
+          <w:lang w:val="hr-BA"/>
+        </w:rPr>
+        <w:t>sleep</w:t>
+      </w:r>
+      <w:r>
+        <w:rPr>
+          <w:rFonts w:ascii="var(--monospace)" w:eastAsia="宋体" w:hAnsi="var(--monospace)" w:cs="宋体"/>
+          <w:color w:val="333333"/>
+          <w:kern w:val="0"/>
+          <w:sz w:val="22"/>
+          <w:lang w:val="hr-BA"/>
+        </w:rPr>
+        <w:t xml:space="preserve"> </w:t>
+      </w:r>
+      <w:r>
+        <w:rPr>
+          <w:rFonts w:ascii="var(--monospace)" w:eastAsia="宋体" w:hAnsi="var(--monospace)" w:cs="宋体"/>
+          <w:color w:val="116644"/>
+          <w:kern w:val="0"/>
+          <w:sz w:val="22"/>
+          <w:lang w:val="hr-BA"/>
+        </w:rPr>
+        <w:t>20</w:t>
+      </w:r>
+      <w:r>
+        <w:rPr>
+          <w:rFonts w:ascii="var(--monospace)" w:eastAsia="宋体" w:hAnsi="var(--monospace)" w:cs="宋体"/>
+          <w:color w:val="333333"/>
+          <w:kern w:val="0"/>
+          <w:sz w:val="22"/>
+          <w:lang w:val="hr-BA"/>
+        </w:rPr>
+        <w:br/>
+        <w:t xml:space="preserve"> nohup java </w:t>
+      </w:r>
+      <w:r>
+        <w:rPr>
+          <w:rFonts w:ascii="var(--monospace)" w:eastAsia="宋体" w:hAnsi="var(--monospace)" w:cs="宋体"/>
+          <w:color w:val="0000CC"/>
+          <w:kern w:val="0"/>
+          <w:sz w:val="22"/>
+          <w:lang w:val="hr-BA"/>
+        </w:rPr>
+        <w:t>-jar</w:t>
+      </w:r>
+      <w:r>
+        <w:rPr>
+          <w:rFonts w:ascii="var(--monospace)" w:eastAsia="宋体" w:hAnsi="var(--monospace)" w:cs="宋体"/>
+          <w:color w:val="333333"/>
+          <w:kern w:val="0"/>
+          <w:sz w:val="22"/>
+          <w:lang w:val="hr-BA"/>
+        </w:rPr>
+        <w:t xml:space="preserve"> /root/pig-upms-biz.jar  </w:t>
+      </w:r>
+      <w:r>
+        <w:rPr>
+          <w:rFonts w:ascii="var(--monospace)" w:eastAsia="宋体" w:hAnsi="var(--monospace)" w:cs="宋体"/>
+          <w:color w:val="0000FF"/>
+          <w:kern w:val="0"/>
+          <w:sz w:val="22"/>
+          <w:lang w:val="hr-BA"/>
+        </w:rPr>
+        <w:t>$JAVA_OPTS</w:t>
+      </w:r>
+      <w:r>
+        <w:rPr>
+          <w:rFonts w:ascii="var(--monospace)" w:eastAsia="宋体" w:hAnsi="var(--monospace)" w:cs="宋体"/>
+          <w:color w:val="333333"/>
+          <w:kern w:val="0"/>
+          <w:sz w:val="22"/>
+          <w:lang w:val="hr-BA"/>
+        </w:rPr>
+        <w:t xml:space="preserve"> &gt;/dev/null </w:t>
+      </w:r>
+      <w:r>
+        <w:rPr>
+          <w:rFonts w:ascii="var(--monospace)" w:eastAsia="宋体" w:hAnsi="var(--monospace)" w:cs="宋体"/>
+          <w:color w:val="116644"/>
+          <w:kern w:val="0"/>
+          <w:sz w:val="22"/>
+          <w:lang w:val="hr-BA"/>
+        </w:rPr>
+        <w:t>2</w:t>
+      </w:r>
+      <w:r>
+        <w:rPr>
+          <w:rFonts w:ascii="var(--monospace)" w:eastAsia="宋体" w:hAnsi="var(--monospace)" w:cs="宋体"/>
+          <w:color w:val="333333"/>
+          <w:kern w:val="0"/>
+          <w:sz w:val="22"/>
+          <w:lang w:val="hr-BA"/>
+        </w:rPr>
+        <w:t>&gt;&amp;1</w:t>
+      </w:r>
+      <w:r>
+        <w:rPr>
+          <w:rFonts w:ascii="var(--monospace)" w:eastAsia="宋体" w:hAnsi="var(--monospace)" w:cs="宋体"/>
+          <w:color w:val="333333"/>
+          <w:kern w:val="0"/>
+          <w:sz w:val="22"/>
+          <w:lang w:val="hr-BA"/>
+        </w:rPr>
+        <w:br/>
+        <w:t> </w:t>
+      </w:r>
+    </w:p>
+    <w:p>
+      <w:pPr>
+        <w:widowControl/>
+        <w:spacing w:before="192" w:after="192"/>
+        <w:jc w:val="left"/>
+        <w:rPr>
+          <w:rFonts w:ascii="Open Sans" w:eastAsia="宋体" w:hAnsi="Open Sans" w:cs="Open Sans"/>
+          <w:color w:val="333333"/>
+          <w:kern w:val="0"/>
+          <w:sz w:val="24"/>
+          <w:szCs w:val="24"/>
+          <w:lang w:val="hr-BA"/>
+        </w:rPr>
+      </w:pPr>
+    </w:p>
+    <w:p>
+      <w:pPr>
+        <w:widowControl/>
+        <w:spacing w:before="192" w:after="192"/>
+        <w:jc w:val="left"/>
+        <w:rPr>
+          <w:rFonts w:ascii="Open Sans" w:eastAsia="宋体" w:hAnsi="Open Sans" w:cs="Open Sans"/>
+          <w:color w:val="333333"/>
+          <w:kern w:val="0"/>
+          <w:sz w:val="24"/>
+          <w:szCs w:val="24"/>
+          <w:lang w:val="hr-BA"/>
+        </w:rPr>
+      </w:pPr>
+      <w:r>
+        <w:rPr>
+          <w:rFonts w:ascii="Open Sans" w:eastAsia="宋体" w:hAnsi="Open Sans" w:cs="Open Sans" w:hint="eastAsia"/>
+          <w:color w:val="333333"/>
+          <w:kern w:val="0"/>
+          <w:sz w:val="24"/>
+          <w:szCs w:val="24"/>
+        </w:rPr>
+        <w:t>问题</w:t>
+      </w:r>
+      <w:r>
+        <w:rPr>
+          <w:rFonts w:ascii="Open Sans" w:eastAsia="宋体" w:hAnsi="Open Sans" w:cs="Open Sans"/>
+          <w:color w:val="333333"/>
+          <w:kern w:val="0"/>
+          <w:sz w:val="24"/>
+          <w:szCs w:val="24"/>
+          <w:lang w:val="hr-BA"/>
+        </w:rPr>
+        <w:t>2</w:t>
+      </w:r>
+    </w:p>
+    <w:p>
+      <w:pPr>
+        <w:widowControl/>
+        <w:pBdr>
+          <w:top w:val="single" w:sz="6" w:space="6" w:color="E7EAED"/>
+          <w:left w:val="single" w:sz="6" w:space="0" w:color="E7EAED"/>
+          <w:bottom w:val="single" w:sz="6" w:space="5" w:color="E7EAED"/>
+          <w:right w:val="single" w:sz="6" w:space="3" w:color="E7EAED"/>
+        </w:pBdr>
+        <w:shd w:val="clear" w:color="auto" w:fill="F8F8F8"/>
+        <w:tabs>
+          <w:tab w:val="left" w:pos="916"/>
+          <w:tab w:val="left" w:pos="1832"/>
+          <w:tab w:val="left" w:pos="2748"/>
+          <w:tab w:val="left" w:pos="3664"/>
+          <w:tab w:val="left" w:pos="4580"/>
+          <w:tab w:val="left" w:pos="5496"/>
+          <w:tab w:val="left" w:pos="6412"/>
+          <w:tab w:val="left" w:pos="7328"/>
+          <w:tab w:val="left" w:pos="8244"/>
+          <w:tab w:val="left" w:pos="9160"/>
+          <w:tab w:val="left" w:pos="10076"/>
+          <w:tab w:val="left" w:pos="10992"/>
+          <w:tab w:val="left" w:pos="11908"/>
+          <w:tab w:val="left" w:pos="12824"/>
+          <w:tab w:val="left" w:pos="13740"/>
+          <w:tab w:val="left" w:pos="14656"/>
+        </w:tabs>
+        <w:spacing w:before="225" w:after="225"/>
+        <w:jc w:val="left"/>
+        <w:rPr>
+          <w:rFonts w:ascii="var(--monospace)" w:eastAsia="宋体" w:hAnsi="var(--monospace)" w:cs="宋体" w:hint="eastAsia"/>
+          <w:color w:val="333333"/>
+          <w:kern w:val="0"/>
+          <w:sz w:val="22"/>
+          <w:lang w:val="hr-BA"/>
+        </w:rPr>
+      </w:pPr>
+      <w:r>
+        <w:rPr>
+          <w:rFonts w:ascii="var(--monospace)" w:eastAsia="宋体" w:hAnsi="var(--monospace)" w:cs="宋体"/>
+          <w:color w:val="333333"/>
+          <w:kern w:val="0"/>
+          <w:sz w:val="22"/>
+          <w:lang w:val="hr-BA"/>
+        </w:rPr>
+        <w:t xml:space="preserve"> [root@master Pig]# vi Dockerfile-nginx </w:t>
+      </w:r>
+      <w:r>
+        <w:rPr>
+          <w:rFonts w:ascii="var(--monospace)" w:eastAsia="宋体" w:hAnsi="var(--monospace)" w:cs="宋体"/>
+          <w:color w:val="333333"/>
+          <w:kern w:val="0"/>
+          <w:sz w:val="22"/>
+          <w:lang w:val="hr-BA"/>
+        </w:rPr>
+        <w:br/>
+        <w:t> FROM centos:centos7.9.2009</w:t>
+      </w:r>
+      <w:r>
+        <w:rPr>
+          <w:rFonts w:ascii="var(--monospace)" w:eastAsia="宋体" w:hAnsi="var(--monospace)" w:cs="宋体"/>
+          <w:color w:val="333333"/>
+          <w:kern w:val="0"/>
+          <w:sz w:val="22"/>
+          <w:lang w:val="hr-BA"/>
+        </w:rPr>
+        <w:br/>
+        <w:t> MAINTAINER Chinaskills</w:t>
+      </w:r>
+      <w:r>
+        <w:rPr>
+          <w:rFonts w:ascii="var(--monospace)" w:eastAsia="宋体" w:hAnsi="var(--monospace)" w:cs="宋体"/>
+          <w:color w:val="333333"/>
+          <w:kern w:val="0"/>
+          <w:sz w:val="22"/>
+          <w:lang w:val="hr-BA"/>
+        </w:rPr>
+        <w:br/>
+        <w:t> RUN rm -rf /etc/yum.repos.d/*</w:t>
+      </w:r>
+      <w:r>
+        <w:rPr>
+          <w:rFonts w:ascii="var(--monospace)" w:eastAsia="宋体" w:hAnsi="var(--monospace)" w:cs="宋体"/>
+          <w:color w:val="333333"/>
+          <w:kern w:val="0"/>
+          <w:sz w:val="22"/>
+          <w:lang w:val="hr-BA"/>
+        </w:rPr>
+        <w:br/>
+        <w:t> COPY local.repo /etc/yum.repos.d/</w:t>
+      </w:r>
+      <w:r>
+        <w:rPr>
+          <w:rFonts w:ascii="var(--monospace)" w:eastAsia="宋体" w:hAnsi="var(--monospace)" w:cs="宋体"/>
+          <w:color w:val="333333"/>
+          <w:kern w:val="0"/>
+          <w:sz w:val="22"/>
+          <w:lang w:val="hr-BA"/>
+        </w:rPr>
+        <w:br/>
+        <w:t> COPY yum /root/yum</w:t>
+      </w:r>
+      <w:r>
+        <w:rPr>
+          <w:rFonts w:ascii="var(--monospace)" w:eastAsia="宋体" w:hAnsi="var(--monospace)" w:cs="宋体"/>
+          <w:color w:val="333333"/>
+          <w:kern w:val="0"/>
+          <w:sz w:val="22"/>
+          <w:lang w:val="hr-BA"/>
+        </w:rPr>
+        <w:br/>
+        <w:t> RUN yum -y install nginx</w:t>
+      </w:r>
+      <w:r>
+        <w:rPr>
+          <w:rFonts w:ascii="var(--monospace)" w:eastAsia="宋体" w:hAnsi="var(--monospace)" w:cs="宋体"/>
+          <w:color w:val="333333"/>
+          <w:kern w:val="0"/>
+          <w:sz w:val="22"/>
+          <w:lang w:val="hr-BA"/>
+        </w:rPr>
+        <w:br/>
+        <w:t> COPY nginx/dist /data</w:t>
+      </w:r>
+      <w:r>
+        <w:rPr>
+          <w:rFonts w:ascii="var(--monospace)" w:eastAsia="宋体" w:hAnsi="var(--monospace)" w:cs="宋体"/>
+          <w:color w:val="333333"/>
+          <w:kern w:val="0"/>
+          <w:sz w:val="22"/>
+          <w:lang w:val="hr-BA"/>
+        </w:rPr>
+        <w:br/>
+        <w:t> ADD nginx/pig-ui.conf /etc/nginx/conf.d/</w:t>
+      </w:r>
+      <w:r>
+        <w:rPr>
+          <w:rFonts w:ascii="var(--monospace)" w:eastAsia="宋体" w:hAnsi="var(--monospace)" w:cs="宋体"/>
+          <w:color w:val="333333"/>
+          <w:kern w:val="0"/>
+          <w:sz w:val="22"/>
+          <w:lang w:val="hr-BA"/>
+        </w:rPr>
+        <w:br/>
+      </w:r>
+      <w:r>
+        <w:rPr>
+          <w:rFonts w:ascii="var(--monospace)" w:eastAsia="宋体" w:hAnsi="var(--monospace)" w:cs="宋体"/>
+          <w:color w:val="FF0000"/>
+          <w:kern w:val="0"/>
+          <w:sz w:val="22"/>
+          <w:lang w:val="hr-BA"/>
+        </w:rPr>
+        <w:t> RUN /bin/bash -c 'echo init ok'</w:t>
+      </w:r>
+      <w:r>
+        <w:rPr>
+          <w:rFonts w:ascii="var(--monospace)" w:eastAsia="宋体" w:hAnsi="var(--monospace)" w:cs="宋体"/>
+          <w:color w:val="333333"/>
+          <w:kern w:val="0"/>
+          <w:sz w:val="22"/>
+          <w:lang w:val="hr-BA"/>
+        </w:rPr>
+        <w:br/>
+        <w:t> EXPOSE 80</w:t>
+      </w:r>
+      <w:r>
+        <w:rPr>
+          <w:rFonts w:ascii="var(--monospace)" w:eastAsia="宋体" w:hAnsi="var(--monospace)" w:cs="宋体"/>
+          <w:color w:val="333333"/>
+          <w:kern w:val="0"/>
+          <w:sz w:val="22"/>
+          <w:lang w:val="hr-BA"/>
+        </w:rPr>
+        <w:br/>
+        <w:t> CMD ["nginx","-g","daemon off;"]</w:t>
+      </w:r>
+    </w:p>
+    <w:p>
+      <w:pPr>
+        <w:rPr>
+          <w:lang w:val="hr-BA"/>
+        </w:rPr>
+      </w:pPr>
+      <w:r>
+        <w:rPr>
+          <w:rFonts w:ascii="var(--monospace)" w:eastAsia="宋体" w:hAnsi="var(--monospace)" w:cs="宋体"/>
+          <w:color w:val="FF0000"/>
+          <w:kern w:val="0"/>
+          <w:sz w:val="22"/>
+          <w:lang w:val="hr-BA"/>
+        </w:rPr>
+        <w:lastRenderedPageBreak/>
+        <w:t> RUN /bin/bash -c 'echo init ok'</w:t>
+      </w:r>
+    </w:p>
+    <w:p>
+      <w:pPr>
+        <w:rPr>
+          <w:lang w:val="hr-BA"/>
+        </w:rPr>
+      </w:pPr>
+      <w:r>
+        <w:rPr>
           <w:rFonts w:hint="eastAsia"/>
           <w:lang w:val="hr-BA"/>
         </w:rPr>
         <w:t>有什么作用</w:t>
+      </w:r>
+    </w:p>
+    <w:p>
+      <w:pPr>
+        <w:rPr>
+          <w:lang w:val="hr-BA"/>
+        </w:rPr>
+      </w:pPr>
+    </w:p>
+    <w:p>
+      <w:pPr>
+        <w:rPr>
+          <w:lang w:val="hr-BA"/>
+        </w:rPr>
+      </w:pPr>
+    </w:p>
+    <w:p>
+      <w:pPr>
+        <w:rPr>
+          <w:lang w:val="hr-BA"/>
+        </w:rPr>
+      </w:pPr>
+      <w:r>
+        <w:rPr>
+          <w:rFonts w:hint="eastAsia"/>
+          <w:lang w:val="hr-BA"/>
+        </w:rPr>
+        <w:t>问题</w:t>
+      </w:r>
+      <w:r>
+        <w:rPr>
+          <w:rFonts w:hint="eastAsia"/>
+          <w:lang w:val="hr-BA"/>
+        </w:rPr>
+        <w:t>3</w:t>
+      </w:r>
+    </w:p>
+    <w:p>
+      <w:pPr>
+        <w:widowControl/>
+        <w:pBdr>
+          <w:top w:val="single" w:sz="6" w:space="6" w:color="E7EAED"/>
+          <w:left w:val="single" w:sz="6" w:space="0" w:color="E7EAED"/>
+          <w:bottom w:val="single" w:sz="6" w:space="5" w:color="E7EAED"/>
+          <w:right w:val="single" w:sz="6" w:space="3" w:color="E7EAED"/>
+        </w:pBdr>
+        <w:shd w:val="clear" w:color="auto" w:fill="F8F8F8"/>
+        <w:tabs>
+          <w:tab w:val="left" w:pos="916"/>
+          <w:tab w:val="left" w:pos="1832"/>
+          <w:tab w:val="left" w:pos="2748"/>
+          <w:tab w:val="left" w:pos="3664"/>
+          <w:tab w:val="left" w:pos="4580"/>
+          <w:tab w:val="left" w:pos="5496"/>
+          <w:tab w:val="left" w:pos="6412"/>
+          <w:tab w:val="left" w:pos="7328"/>
+          <w:tab w:val="left" w:pos="8244"/>
+          <w:tab w:val="left" w:pos="9160"/>
+          <w:tab w:val="left" w:pos="10076"/>
+          <w:tab w:val="left" w:pos="10992"/>
+          <w:tab w:val="left" w:pos="11908"/>
+          <w:tab w:val="left" w:pos="12824"/>
+          <w:tab w:val="left" w:pos="13740"/>
+          <w:tab w:val="left" w:pos="14656"/>
+        </w:tabs>
+        <w:spacing w:before="225" w:after="225"/>
+        <w:jc w:val="left"/>
+        <w:rPr>
+          <w:rFonts w:ascii="var(--monospace)" w:eastAsia="宋体" w:hAnsi="var(--monospace)" w:cs="宋体" w:hint="eastAsia"/>
+          <w:color w:val="333333"/>
+          <w:kern w:val="0"/>
+          <w:sz w:val="22"/>
+          <w:lang w:val="hr-BA"/>
+        </w:rPr>
+      </w:pPr>
+      <w:r>
+        <w:rPr>
+          <w:rFonts w:ascii="var(--monospace)" w:eastAsia="宋体" w:hAnsi="var(--monospace)" w:cs="宋体"/>
+          <w:color w:val="333333"/>
+          <w:kern w:val="0"/>
+          <w:sz w:val="22"/>
+          <w:lang w:val="hr-BA"/>
+        </w:rPr>
+        <w:t> version: '2'</w:t>
+      </w:r>
+      <w:r>
+        <w:rPr>
+          <w:rFonts w:ascii="var(--monospace)" w:eastAsia="宋体" w:hAnsi="var(--monospace)" w:cs="宋体"/>
+          <w:color w:val="333333"/>
+          <w:kern w:val="0"/>
+          <w:sz w:val="22"/>
+          <w:lang w:val="hr-BA"/>
+        </w:rPr>
+        <w:br/>
+        <w:t> services:</w:t>
+      </w:r>
+      <w:r>
+        <w:rPr>
+          <w:rFonts w:ascii="var(--monospace)" w:eastAsia="宋体" w:hAnsi="var(--monospace)" w:cs="宋体"/>
+          <w:color w:val="333333"/>
+          <w:kern w:val="0"/>
+          <w:sz w:val="22"/>
+          <w:lang w:val="hr-BA"/>
+        </w:rPr>
+        <w:br/>
+        <w:t>  pig-mysql:</w:t>
+      </w:r>
+      <w:r>
+        <w:rPr>
+          <w:rFonts w:ascii="var(--monospace)" w:eastAsia="宋体" w:hAnsi="var(--monospace)" w:cs="宋体"/>
+          <w:color w:val="333333"/>
+          <w:kern w:val="0"/>
+          <w:sz w:val="22"/>
+          <w:lang w:val="hr-BA"/>
+        </w:rPr>
+        <w:br/>
+        <w:t>    environment:</w:t>
+      </w:r>
+      <w:r>
+        <w:rPr>
+          <w:rFonts w:ascii="var(--monospace)" w:eastAsia="宋体" w:hAnsi="var(--monospace)" w:cs="宋体"/>
+          <w:color w:val="333333"/>
+          <w:kern w:val="0"/>
+          <w:sz w:val="22"/>
+          <w:lang w:val="hr-BA"/>
+        </w:rPr>
+        <w:br/>
+        <w:t>      MYSQL_ROOT_PASSWORD: root</w:t>
+      </w:r>
+      <w:r>
+        <w:rPr>
+          <w:rFonts w:ascii="var(--monospace)" w:eastAsia="宋体" w:hAnsi="var(--monospace)" w:cs="宋体"/>
+          <w:color w:val="333333"/>
+          <w:kern w:val="0"/>
+          <w:sz w:val="22"/>
+          <w:lang w:val="hr-BA"/>
+        </w:rPr>
+        <w:br/>
+        <w:t>    restart: always</w:t>
+      </w:r>
+      <w:r>
+        <w:rPr>
+          <w:rFonts w:ascii="var(--monospace)" w:eastAsia="宋体" w:hAnsi="var(--monospace)" w:cs="宋体"/>
+          <w:color w:val="333333"/>
+          <w:kern w:val="0"/>
+          <w:sz w:val="22"/>
+          <w:lang w:val="hr-BA"/>
+        </w:rPr>
+        <w:br/>
+        <w:t>    container_name: pig-mysql</w:t>
+      </w:r>
+      <w:r>
+        <w:rPr>
+          <w:rFonts w:ascii="var(--monospace)" w:eastAsia="宋体" w:hAnsi="var(--monospace)" w:cs="宋体"/>
+          <w:color w:val="333333"/>
+          <w:kern w:val="0"/>
+          <w:sz w:val="22"/>
+          <w:lang w:val="hr-BA"/>
+        </w:rPr>
+        <w:br/>
+        <w:t>    image: pig-mysql:v1.0</w:t>
+      </w:r>
+      <w:r>
+        <w:rPr>
+          <w:rFonts w:ascii="var(--monospace)" w:eastAsia="宋体" w:hAnsi="var(--monospace)" w:cs="宋体"/>
+          <w:color w:val="333333"/>
+          <w:kern w:val="0"/>
+          <w:sz w:val="22"/>
+          <w:lang w:val="hr-BA"/>
+        </w:rPr>
+        <w:br/>
+        <w:t>    ports:</w:t>
+      </w:r>
+      <w:r>
+        <w:rPr>
+          <w:rFonts w:ascii="var(--monospace)" w:eastAsia="宋体" w:hAnsi="var(--monospace)" w:cs="宋体"/>
+          <w:color w:val="333333"/>
+          <w:kern w:val="0"/>
+          <w:sz w:val="22"/>
+          <w:lang w:val="hr-BA"/>
+        </w:rPr>
+        <w:br/>
+        <w:t>      - 3306:3306</w:t>
+      </w:r>
+      <w:r>
+        <w:rPr>
+          <w:rFonts w:ascii="var(--monospace)" w:eastAsia="宋体" w:hAnsi="var(--monospace)" w:cs="宋体"/>
+          <w:color w:val="333333"/>
+          <w:kern w:val="0"/>
+          <w:sz w:val="22"/>
+          <w:lang w:val="hr-BA"/>
+        </w:rPr>
+        <w:br/>
+        <w:t>    links:</w:t>
+      </w:r>
+      <w:r>
+        <w:rPr>
+          <w:rFonts w:ascii="var(--monospace)" w:eastAsia="宋体" w:hAnsi="var(--monospace)" w:cs="宋体"/>
+          <w:color w:val="333333"/>
+          <w:kern w:val="0"/>
+          <w:sz w:val="22"/>
+          <w:lang w:val="hr-BA"/>
+        </w:rPr>
+        <w:br/>
+        <w:t xml:space="preserve">      </w:t>
+      </w:r>
+      <w:r>
+        <w:rPr>
+          <w:rFonts w:ascii="var(--monospace)" w:eastAsia="宋体" w:hAnsi="var(--monospace)" w:cs="宋体"/>
+          <w:color w:val="FF0000"/>
+          <w:kern w:val="0"/>
+          <w:sz w:val="22"/>
+          <w:lang w:val="hr-BA"/>
+        </w:rPr>
+        <w:t>- pig-service:pig-register</w:t>
+      </w:r>
+      <w:r>
+        <w:rPr>
+          <w:rFonts w:ascii="var(--monospace)" w:eastAsia="宋体" w:hAnsi="var(--monospace)" w:cs="宋体"/>
+          <w:color w:val="FF0000"/>
+          <w:kern w:val="0"/>
+          <w:sz w:val="22"/>
+          <w:lang w:val="hr-BA"/>
+        </w:rPr>
+        <w:br/>
+      </w:r>
+      <w:r>
+        <w:rPr>
+          <w:rFonts w:ascii="var(--monospace)" w:eastAsia="宋体" w:hAnsi="var(--monospace)" w:cs="宋体"/>
+          <w:color w:val="333333"/>
+          <w:kern w:val="0"/>
+          <w:sz w:val="22"/>
+          <w:lang w:val="hr-BA"/>
+        </w:rPr>
+        <w:t>  pig-redis:</w:t>
+      </w:r>
+      <w:r>
+        <w:rPr>
+          <w:rFonts w:ascii="var(--monospace)" w:eastAsia="宋体" w:hAnsi="var(--monospace)" w:cs="宋体"/>
+          <w:color w:val="333333"/>
+          <w:kern w:val="0"/>
+          <w:sz w:val="22"/>
+          <w:lang w:val="hr-BA"/>
+        </w:rPr>
+        <w:br/>
+        <w:t>    image: pig-redis:v1.0</w:t>
+      </w:r>
+      <w:r>
+        <w:rPr>
+          <w:rFonts w:ascii="var(--monospace)" w:eastAsia="宋体" w:hAnsi="var(--monospace)" w:cs="宋体"/>
+          <w:color w:val="333333"/>
+          <w:kern w:val="0"/>
+          <w:sz w:val="22"/>
+          <w:lang w:val="hr-BA"/>
+        </w:rPr>
+        <w:br/>
+        <w:t>    ports:</w:t>
+      </w:r>
+      <w:r>
+        <w:rPr>
+          <w:rFonts w:ascii="var(--monospace)" w:eastAsia="宋体" w:hAnsi="var(--monospace)" w:cs="宋体"/>
+          <w:color w:val="333333"/>
+          <w:kern w:val="0"/>
+          <w:sz w:val="22"/>
+          <w:lang w:val="hr-BA"/>
+        </w:rPr>
+        <w:br/>
+        <w:t>      - 6379:6379</w:t>
+      </w:r>
+      <w:r>
+        <w:rPr>
+          <w:rFonts w:ascii="var(--monospace)" w:eastAsia="宋体" w:hAnsi="var(--monospace)" w:cs="宋体"/>
+          <w:color w:val="333333"/>
+          <w:kern w:val="0"/>
+          <w:sz w:val="22"/>
+          <w:lang w:val="hr-BA"/>
+        </w:rPr>
+        <w:br/>
+        <w:t>    restart: always</w:t>
+      </w:r>
+      <w:r>
+        <w:rPr>
+          <w:rFonts w:ascii="var(--monospace)" w:eastAsia="宋体" w:hAnsi="var(--monospace)" w:cs="宋体"/>
+          <w:color w:val="333333"/>
+          <w:kern w:val="0"/>
+          <w:sz w:val="22"/>
+          <w:lang w:val="hr-BA"/>
+        </w:rPr>
+        <w:br/>
+        <w:t>    container_name: pig-redis</w:t>
+      </w:r>
+      <w:r>
+        <w:rPr>
+          <w:rFonts w:ascii="var(--monospace)" w:eastAsia="宋体" w:hAnsi="var(--monospace)" w:cs="宋体"/>
+          <w:color w:val="333333"/>
+          <w:kern w:val="0"/>
+          <w:sz w:val="22"/>
+          <w:lang w:val="hr-BA"/>
+        </w:rPr>
+        <w:br/>
+        <w:t>    hostname: pig-redis</w:t>
+      </w:r>
+      <w:r>
+        <w:rPr>
+          <w:rFonts w:ascii="var(--monospace)" w:eastAsia="宋体" w:hAnsi="var(--monospace)" w:cs="宋体"/>
+          <w:color w:val="333333"/>
+          <w:kern w:val="0"/>
+          <w:sz w:val="22"/>
+          <w:lang w:val="hr-BA"/>
+        </w:rPr>
+        <w:br/>
+        <w:t>    links:</w:t>
+      </w:r>
+      <w:r>
+        <w:rPr>
+          <w:rFonts w:ascii="var(--monospace)" w:eastAsia="宋体" w:hAnsi="var(--monospace)" w:cs="宋体"/>
+          <w:color w:val="333333"/>
+          <w:kern w:val="0"/>
+          <w:sz w:val="22"/>
+          <w:lang w:val="hr-BA"/>
+        </w:rPr>
+        <w:br/>
+        <w:t xml:space="preserve">      </w:t>
+      </w:r>
+      <w:r>
+        <w:rPr>
+          <w:rFonts w:ascii="var(--monospace)" w:eastAsia="宋体" w:hAnsi="var(--monospace)" w:cs="宋体"/>
+          <w:color w:val="FF0000"/>
+          <w:kern w:val="0"/>
+          <w:sz w:val="22"/>
+          <w:lang w:val="hr-BA"/>
+        </w:rPr>
+        <w:t>- pig-service:pig-register</w:t>
+      </w:r>
+      <w:r>
+        <w:rPr>
+          <w:rFonts w:ascii="var(--monospace)" w:eastAsia="宋体" w:hAnsi="var(--monospace)" w:cs="宋体"/>
+          <w:color w:val="333333"/>
+          <w:kern w:val="0"/>
+          <w:sz w:val="22"/>
+          <w:lang w:val="hr-BA"/>
+        </w:rPr>
+        <w:br/>
+        <w:t>  pig-service:</w:t>
+      </w:r>
+      <w:r>
+        <w:rPr>
+          <w:rFonts w:ascii="var(--monospace)" w:eastAsia="宋体" w:hAnsi="var(--monospace)" w:cs="宋体"/>
+          <w:color w:val="333333"/>
+          <w:kern w:val="0"/>
+          <w:sz w:val="22"/>
+          <w:lang w:val="hr-BA"/>
+        </w:rPr>
+        <w:br/>
+        <w:t>    ports:</w:t>
+      </w:r>
+      <w:r>
+        <w:rPr>
+          <w:rFonts w:ascii="var(--monospace)" w:eastAsia="宋体" w:hAnsi="var(--monospace)" w:cs="宋体"/>
+          <w:color w:val="333333"/>
+          <w:kern w:val="0"/>
+          <w:sz w:val="22"/>
+          <w:lang w:val="hr-BA"/>
+        </w:rPr>
+        <w:br/>
+        <w:t>      - 8848:8848</w:t>
+      </w:r>
+      <w:r>
+        <w:rPr>
+          <w:rFonts w:ascii="var(--monospace)" w:eastAsia="宋体" w:hAnsi="var(--monospace)" w:cs="宋体"/>
+          <w:color w:val="333333"/>
+          <w:kern w:val="0"/>
+          <w:sz w:val="22"/>
+          <w:lang w:val="hr-BA"/>
+        </w:rPr>
+        <w:br/>
+        <w:t>      - 9999:9999</w:t>
+      </w:r>
+      <w:r>
+        <w:rPr>
+          <w:rFonts w:ascii="var(--monospace)" w:eastAsia="宋体" w:hAnsi="var(--monospace)" w:cs="宋体"/>
+          <w:color w:val="333333"/>
+          <w:kern w:val="0"/>
+          <w:sz w:val="22"/>
+          <w:lang w:val="hr-BA"/>
+        </w:rPr>
+        <w:br/>
+        <w:t>    restart: always</w:t>
+      </w:r>
+      <w:r>
+        <w:rPr>
+          <w:rFonts w:ascii="var(--monospace)" w:eastAsia="宋体" w:hAnsi="var(--monospace)" w:cs="宋体"/>
+          <w:color w:val="333333"/>
+          <w:kern w:val="0"/>
+          <w:sz w:val="22"/>
+          <w:lang w:val="hr-BA"/>
+        </w:rPr>
+        <w:br/>
+        <w:t>    container_name: pig-service</w:t>
+      </w:r>
+      <w:r>
+        <w:rPr>
+          <w:rFonts w:ascii="var(--monospace)" w:eastAsia="宋体" w:hAnsi="var(--monospace)" w:cs="宋体"/>
+          <w:color w:val="333333"/>
+          <w:kern w:val="0"/>
+          <w:sz w:val="22"/>
+          <w:lang w:val="hr-BA"/>
+        </w:rPr>
+        <w:br/>
+        <w:t>    hostname: pig-service</w:t>
+      </w:r>
+      <w:r>
+        <w:rPr>
+          <w:rFonts w:ascii="var(--monospace)" w:eastAsia="宋体" w:hAnsi="var(--monospace)" w:cs="宋体"/>
+          <w:color w:val="333333"/>
+          <w:kern w:val="0"/>
+          <w:sz w:val="22"/>
+          <w:lang w:val="hr-BA"/>
+        </w:rPr>
+        <w:br/>
+        <w:t>    image: pig-service:v1.0</w:t>
+      </w:r>
+      <w:r>
+        <w:rPr>
+          <w:rFonts w:ascii="var(--monospace)" w:eastAsia="宋体" w:hAnsi="var(--monospace)" w:cs="宋体"/>
+          <w:color w:val="333333"/>
+          <w:kern w:val="0"/>
+          <w:sz w:val="22"/>
+          <w:lang w:val="hr-BA"/>
+        </w:rPr>
+        <w:br/>
+        <w:t>    extra_hosts:</w:t>
+      </w:r>
+      <w:r>
+        <w:rPr>
+          <w:rFonts w:ascii="var(--monospace)" w:eastAsia="宋体" w:hAnsi="var(--monospace)" w:cs="宋体"/>
+          <w:color w:val="333333"/>
+          <w:kern w:val="0"/>
+          <w:sz w:val="22"/>
+          <w:lang w:val="hr-BA"/>
+        </w:rPr>
+        <w:br/>
+        <w:t>      - pig-register:127.0.0.1</w:t>
+      </w:r>
+      <w:r>
+        <w:rPr>
+          <w:rFonts w:ascii="var(--monospace)" w:eastAsia="宋体" w:hAnsi="var(--monospace)" w:cs="宋体"/>
+          <w:color w:val="333333"/>
+          <w:kern w:val="0"/>
+          <w:sz w:val="22"/>
+          <w:lang w:val="hr-BA"/>
+        </w:rPr>
+        <w:br/>
+        <w:t>      - pig-upms:127.0.0.1</w:t>
+      </w:r>
+      <w:r>
+        <w:rPr>
+          <w:rFonts w:ascii="var(--monospace)" w:eastAsia="宋体" w:hAnsi="var(--monospace)" w:cs="宋体"/>
+          <w:color w:val="333333"/>
+          <w:kern w:val="0"/>
+          <w:sz w:val="22"/>
+          <w:lang w:val="hr-BA"/>
+        </w:rPr>
+        <w:br/>
+        <w:t>      - pig-gateway:127.0.0.1</w:t>
+      </w:r>
+      <w:r>
+        <w:rPr>
+          <w:rFonts w:ascii="var(--monospace)" w:eastAsia="宋体" w:hAnsi="var(--monospace)" w:cs="宋体"/>
+          <w:color w:val="333333"/>
+          <w:kern w:val="0"/>
+          <w:sz w:val="22"/>
+          <w:lang w:val="hr-BA"/>
+        </w:rPr>
+        <w:br/>
+        <w:t>      - pig-auth:127.0.0.1</w:t>
+      </w:r>
+      <w:r>
+        <w:rPr>
+          <w:rFonts w:ascii="var(--monospace)" w:eastAsia="宋体" w:hAnsi="var(--monospace)" w:cs="宋体"/>
+          <w:color w:val="333333"/>
+          <w:kern w:val="0"/>
+          <w:sz w:val="22"/>
+          <w:lang w:val="hr-BA"/>
+        </w:rPr>
+        <w:br/>
+        <w:t xml:space="preserve">      </w:t>
+      </w:r>
+      <w:r>
+        <w:rPr>
+          <w:rFonts w:ascii="var(--monospace)" w:eastAsia="宋体" w:hAnsi="var(--monospace)" w:cs="宋体"/>
+          <w:color w:val="FF0000"/>
+          <w:kern w:val="0"/>
+          <w:sz w:val="22"/>
+          <w:lang w:val="hr-BA"/>
+        </w:rPr>
+        <w:t>- pig-hou:127.0.0.1</w:t>
+      </w:r>
+      <w:r>
+        <w:rPr>
+          <w:rFonts w:ascii="var(--monospace)" w:eastAsia="宋体" w:hAnsi="var(--monospace)" w:cs="宋体"/>
+          <w:color w:val="333333"/>
+          <w:kern w:val="0"/>
+          <w:sz w:val="22"/>
+          <w:lang w:val="hr-BA"/>
+        </w:rPr>
+        <w:br/>
+        <w:t xml:space="preserve">  </w:t>
+      </w:r>
+      <w:r>
+        <w:rPr>
+          <w:rFonts w:ascii="var(--monospace)" w:eastAsia="宋体" w:hAnsi="var(--monospace)" w:cs="宋体"/>
+          <w:color w:val="FF0000"/>
+          <w:kern w:val="0"/>
+          <w:sz w:val="22"/>
+          <w:lang w:val="hr-BA"/>
+        </w:rPr>
+        <w:t>  stdin_open: true</w:t>
+      </w:r>
+      <w:r>
+        <w:rPr>
+          <w:rFonts w:ascii="var(--monospace)" w:eastAsia="宋体" w:hAnsi="var(--monospace)" w:cs="宋体"/>
+          <w:color w:val="FF0000"/>
+          <w:kern w:val="0"/>
+          <w:sz w:val="22"/>
+          <w:lang w:val="hr-BA"/>
+        </w:rPr>
+        <w:br/>
+        <w:t>    tty: true</w:t>
+      </w:r>
+      <w:r>
+        <w:rPr>
+          <w:rFonts w:ascii="var(--monospace)" w:eastAsia="宋体" w:hAnsi="var(--monospace)" w:cs="宋体"/>
+          <w:color w:val="FF0000"/>
+          <w:kern w:val="0"/>
+          <w:sz w:val="22"/>
+          <w:lang w:val="hr-BA"/>
+        </w:rPr>
+        <w:br/>
+        <w:t>    privileged: true</w:t>
+      </w:r>
+      <w:r>
+        <w:rPr>
+          <w:rFonts w:ascii="var(--monospace)" w:eastAsia="宋体" w:hAnsi="var(--monospace)" w:cs="宋体"/>
+          <w:color w:val="333333"/>
+          <w:kern w:val="0"/>
+          <w:sz w:val="22"/>
+          <w:lang w:val="hr-BA"/>
+        </w:rPr>
+        <w:br/>
+      </w:r>
+      <w:r>
+        <w:rPr>
+          <w:rFonts w:ascii="var(--monospace)" w:eastAsia="宋体" w:hAnsi="var(--monospace)" w:cs="宋体"/>
+          <w:color w:val="333333"/>
+          <w:kern w:val="0"/>
+          <w:sz w:val="22"/>
+          <w:lang w:val="hr-BA"/>
+        </w:rPr>
+        <w:lastRenderedPageBreak/>
+        <w:t>  pig-ui:</w:t>
+      </w:r>
+      <w:r>
+        <w:rPr>
+          <w:rFonts w:ascii="var(--monospace)" w:eastAsia="宋体" w:hAnsi="var(--monospace)" w:cs="宋体"/>
+          <w:color w:val="333333"/>
+          <w:kern w:val="0"/>
+          <w:sz w:val="22"/>
+          <w:lang w:val="hr-BA"/>
+        </w:rPr>
+        <w:br/>
+        <w:t>    restart: always</w:t>
+      </w:r>
+      <w:r>
+        <w:rPr>
+          <w:rFonts w:ascii="var(--monospace)" w:eastAsia="宋体" w:hAnsi="var(--monospace)" w:cs="宋体"/>
+          <w:color w:val="333333"/>
+          <w:kern w:val="0"/>
+          <w:sz w:val="22"/>
+          <w:lang w:val="hr-BA"/>
+        </w:rPr>
+        <w:br/>
+        <w:t>    container_name: pig-ui</w:t>
+      </w:r>
+      <w:r>
+        <w:rPr>
+          <w:rFonts w:ascii="var(--monospace)" w:eastAsia="宋体" w:hAnsi="var(--monospace)" w:cs="宋体"/>
+          <w:color w:val="333333"/>
+          <w:kern w:val="0"/>
+          <w:sz w:val="22"/>
+          <w:lang w:val="hr-BA"/>
+        </w:rPr>
+        <w:br/>
+        <w:t>    image: pig-ui:v1.0</w:t>
+      </w:r>
+      <w:r>
+        <w:rPr>
+          <w:rFonts w:ascii="var(--monospace)" w:eastAsia="宋体" w:hAnsi="var(--monospace)" w:cs="宋体"/>
+          <w:color w:val="333333"/>
+          <w:kern w:val="0"/>
+          <w:sz w:val="22"/>
+          <w:lang w:val="hr-BA"/>
+        </w:rPr>
+        <w:br/>
+        <w:t>    ports:</w:t>
+      </w:r>
+      <w:r>
+        <w:rPr>
+          <w:rFonts w:ascii="var(--monospace)" w:eastAsia="宋体" w:hAnsi="var(--monospace)" w:cs="宋体"/>
+          <w:color w:val="333333"/>
+          <w:kern w:val="0"/>
+          <w:sz w:val="22"/>
+          <w:lang w:val="hr-BA"/>
+        </w:rPr>
+        <w:br/>
+        <w:t>      - 8888:80</w:t>
+      </w:r>
+      <w:r>
+        <w:rPr>
+          <w:rFonts w:ascii="var(--monospace)" w:eastAsia="宋体" w:hAnsi="var(--monospace)" w:cs="宋体"/>
+          <w:color w:val="333333"/>
+          <w:kern w:val="0"/>
+          <w:sz w:val="22"/>
+          <w:lang w:val="hr-BA"/>
+        </w:rPr>
+        <w:br/>
+        <w:t>    links:</w:t>
+      </w:r>
+      <w:r>
+        <w:rPr>
+          <w:rFonts w:ascii="var(--monospace)" w:eastAsia="宋体" w:hAnsi="var(--monospace)" w:cs="宋体"/>
+          <w:color w:val="333333"/>
+          <w:kern w:val="0"/>
+          <w:sz w:val="22"/>
+          <w:lang w:val="hr-BA"/>
+        </w:rPr>
+        <w:br/>
+        <w:t xml:space="preserve">    </w:t>
+      </w:r>
+      <w:bookmarkStart w:id="0" w:name="_Hlk120911179"/>
+      <w:r>
+        <w:rPr>
+          <w:rFonts w:ascii="var(--monospace)" w:eastAsia="宋体" w:hAnsi="var(--monospace)" w:cs="宋体"/>
+          <w:color w:val="333333"/>
+          <w:kern w:val="0"/>
+          <w:sz w:val="22"/>
+          <w:lang w:val="hr-BA"/>
+        </w:rPr>
+        <w:t xml:space="preserve">  </w:t>
+      </w:r>
+      <w:r>
+        <w:rPr>
+          <w:rFonts w:ascii="var(--monospace)" w:eastAsia="宋体" w:hAnsi="var(--monospace)" w:cs="宋体"/>
+          <w:color w:val="FF0000"/>
+          <w:kern w:val="0"/>
+          <w:sz w:val="22"/>
+          <w:lang w:val="hr-BA"/>
+        </w:rPr>
+        <w:t>- pig-service:pig-gateway</w:t>
+      </w:r>
+      <w:bookmarkEnd w:id="0"/>
+    </w:p>
+    <w:p>
+      <w:pPr>
+        <w:rPr>
+          <w:color w:val="FF0000"/>
+        </w:rPr>
+      </w:pPr>
+      <w:r>
+        <w:rPr>
+          <w:rFonts w:hint="eastAsia"/>
+          <w:color w:val="FF0000"/>
+        </w:rPr>
+        <w:t>links</w:t>
+      </w:r>
+      <w:r>
+        <w:rPr>
+          <w:rFonts w:hint="eastAsia"/>
+          <w:color w:val="FF0000"/>
+        </w:rPr>
+        <w:t>连接服务</w:t>
+      </w:r>
+      <w:r>
+        <w:rPr>
+          <w:rFonts w:hint="eastAsia"/>
+          <w:color w:val="FF0000"/>
+        </w:rPr>
+        <w:t xml:space="preserve"> </w:t>
+      </w:r>
+      <w:r>
+        <w:rPr>
+          <w:color w:val="FF0000"/>
+        </w:rPr>
+        <w:t>:</w:t>
+      </w:r>
+      <w:r>
+        <w:rPr>
+          <w:color w:val="FF0000"/>
+        </w:rPr>
+        <w:t xml:space="preserve"> </w:t>
+      </w:r>
+      <w:r>
+        <w:rPr>
+          <w:rFonts w:hint="eastAsia"/>
+          <w:color w:val="FF0000"/>
+        </w:rPr>
+        <w:t>后面</w:t>
+      </w:r>
+      <w:r>
+        <w:rPr>
+          <w:rFonts w:hint="eastAsia"/>
+          <w:color w:val="FF0000"/>
+        </w:rPr>
+        <w:t>还有不懂什么意思</w:t>
+      </w:r>
+    </w:p>
+    <w:p>
+      <w:pPr>
+        <w:rPr>
+          <w:color w:val="FF0000"/>
+        </w:rPr>
+      </w:pPr>
+      <w:r>
+        <w:rPr>
+          <w:rFonts w:hint="eastAsia"/>
+          <w:color w:val="FF0000"/>
+        </w:rPr>
+        <w:t>比如</w:t>
+      </w:r>
+      <w:r>
+        <w:rPr>
+          <w:color w:val="FF0000"/>
+        </w:rPr>
+        <w:t xml:space="preserve">  - pig-service:pig-gateway</w:t>
+      </w:r>
+      <w:r>
+        <w:rPr>
+          <w:color w:val="FF0000"/>
+        </w:rPr>
+        <w:t xml:space="preserve">      </w:t>
+      </w:r>
+      <w:r>
+        <w:rPr>
+          <w:rFonts w:hint="eastAsia"/>
+          <w:color w:val="FF0000"/>
+        </w:rPr>
+        <w:t>为什么还有</w:t>
+      </w:r>
+      <w:r>
+        <w:rPr>
+          <w:rFonts w:hint="eastAsia"/>
+          <w:color w:val="FF0000"/>
+        </w:rPr>
+        <w:t xml:space="preserve"> </w:t>
+      </w:r>
+      <w:r>
+        <w:rPr>
+          <w:color w:val="FF0000"/>
+        </w:rPr>
+        <w:t>:pig-gateway</w:t>
+      </w:r>
+    </w:p>
+    <w:p>
+      <w:pPr>
+        <w:rPr>
+          <w:color w:val="FF0000"/>
+        </w:rPr>
+      </w:pPr>
+    </w:p>
+    <w:p>
+      <w:pPr>
+        <w:rPr>
+          <w:color w:val="FF0000"/>
+        </w:rPr>
+      </w:pPr>
+      <w:r>
+        <w:rPr>
+          <w:rFonts w:hint="eastAsia"/>
+          <w:color w:val="FF0000"/>
+        </w:rPr>
+        <w:t>另外</w:t>
+      </w:r>
+      <w:r>
+        <w:rPr>
+          <w:rFonts w:ascii="var(--monospace)" w:eastAsia="宋体" w:hAnsi="var(--monospace)" w:cs="宋体"/>
+          <w:color w:val="FF0000"/>
+          <w:kern w:val="0"/>
+          <w:sz w:val="22"/>
+        </w:rPr>
+        <w:t>pig-service</w:t>
+      </w:r>
+      <w:r>
+        <w:rPr>
+          <w:rFonts w:ascii="var(--monospace)" w:eastAsia="宋体" w:hAnsi="var(--monospace)" w:cs="宋体" w:hint="eastAsia"/>
+          <w:color w:val="FF0000"/>
+          <w:kern w:val="0"/>
+          <w:sz w:val="22"/>
+        </w:rPr>
+        <w:t>服务</w:t>
+      </w:r>
+      <w:r>
+        <w:rPr>
+          <w:rFonts w:hint="eastAsia"/>
+          <w:color w:val="FF0000"/>
+        </w:rPr>
+        <w:t>为什么需要接受外部输入并授予运行特权指令的权力</w:t>
+      </w:r>
+    </w:p>
+    <w:p>
+      <w:pPr>
+        <w:rPr>
+          <w:color w:val="FF0000"/>
+        </w:rPr>
+      </w:pPr>
+    </w:p>
+    <w:p>
+      <w:pPr>
+        <w:rPr>
+          <w:rFonts w:hint="eastAsia"/>
+          <w:color w:val="FF0000"/>
+        </w:rPr>
+      </w:pPr>
+      <w:r>
+        <w:rPr>
+          <w:rFonts w:ascii="var(--monospace)" w:eastAsia="宋体" w:hAnsi="var(--monospace)" w:cs="宋体"/>
+          <w:color w:val="FF0000"/>
+          <w:kern w:val="0"/>
+          <w:sz w:val="22"/>
+          <w:lang w:val="hr-BA"/>
+        </w:rPr>
+        <w:t>- pig-hou:127.0.0.1</w:t>
+      </w:r>
+      <w:r>
+        <w:rPr>
+          <w:rFonts w:ascii="var(--monospace)" w:eastAsia="宋体" w:hAnsi="var(--monospace)" w:cs="宋体"/>
+          <w:color w:val="FF0000"/>
+          <w:kern w:val="0"/>
+          <w:sz w:val="22"/>
+          <w:lang w:val="hr-BA"/>
+        </w:rPr>
+        <w:t xml:space="preserve"> </w:t>
+      </w:r>
+      <w:r>
+        <w:rPr>
+          <w:rFonts w:ascii="var(--monospace)" w:eastAsia="宋体" w:hAnsi="var(--monospace)" w:cs="宋体" w:hint="eastAsia"/>
+          <w:color w:val="FF0000"/>
+          <w:kern w:val="0"/>
+          <w:sz w:val="22"/>
+          <w:lang w:val="hr-BA"/>
+        </w:rPr>
+        <w:t>是什么，上面那几个都理解，</w:t>
+      </w:r>
+      <w:r>
+        <w:rPr>
+          <w:rFonts w:ascii="var(--monospace)" w:eastAsia="宋体" w:hAnsi="var(--monospace)" w:cs="宋体" w:hint="eastAsia"/>
+          <w:color w:val="FF0000"/>
+          <w:kern w:val="0"/>
+          <w:sz w:val="22"/>
+          <w:lang w:val="hr-BA"/>
+        </w:rPr>
+        <w:t>jar</w:t>
+      </w:r>
+      <w:r>
+        <w:rPr>
+          <w:rFonts w:ascii="var(--monospace)" w:eastAsia="宋体" w:hAnsi="var(--monospace)" w:cs="宋体" w:hint="eastAsia"/>
+          <w:color w:val="FF0000"/>
+          <w:kern w:val="0"/>
+          <w:sz w:val="22"/>
+          <w:lang w:val="hr-BA"/>
+        </w:rPr>
+        <w:t>包里写的，这个是什么</w:t>
       </w:r>
     </w:p>
     <w:sectPr>
@@ -1163,7 +2192,7 @@
     <w:lsdException w:name="Table Web 2" w:semiHidden="1" w:unhideWhenUsed="1"/>
     <w:lsdException w:name="Table Web 3" w:semiHidden="1" w:unhideWhenUsed="1"/>
     <w:lsdException w:name="Balloon Text" w:semiHidden="1" w:unhideWhenUsed="1"/>
-    <w:lsdException w:name="Table Grid" w:semiHidden="1" w:uiPriority="59" w:unhideWhenUsed="1"/>
+    <w:lsdException w:name="Table Grid" w:uiPriority="59"/>
     <w:lsdException w:name="Table Theme" w:semiHidden="1" w:unhideWhenUsed="1"/>
     <w:lsdException w:name="Placeholder Text" w:semiHidden="1"/>
     <w:lsdException w:name="No Spacing" w:uiPriority="1" w:qFormat="1"/>

--- a/个人问题笔记/答疑.docx
+++ b/个人问题笔记/答疑.docx
@@ -2,6 +2,21 @@
 <file path=word/document.xml><?xml version="1.0" encoding="utf-8"?>
 <w:document xmlns:wpc="http://schemas.microsoft.com/office/word/2010/wordprocessingCanvas" xmlns:cx="http://schemas.microsoft.com/office/drawing/2014/chartex" xmlns:cx1="http://schemas.microsoft.com/office/drawing/2015/9/8/chartex" xmlns:cx2="http://schemas.microsoft.com/office/drawing/2015/10/21/chartex" xmlns:cx3="http://schemas.microsoft.com/office/drawing/2016/5/9/chartex" xmlns:cx4="http://schemas.microsoft.com/office/drawing/2016/5/10/chartex" xmlns:cx5="http://schemas.microsoft.com/office/drawing/2016/5/11/chartex" xmlns:cx6="http://schemas.microsoft.com/office/drawing/2016/5/12/chartex" xmlns:cx7="http://schemas.microsoft.com/office/drawing/2016/5/13/chartex" xmlns:cx8="http://schemas.microsoft.com/office/drawing/2016/5/14/chartex" xmlns:mc="http://schemas.openxmlformats.org/markup-compatibility/2006" xmlns:aink="http://schemas.microsoft.com/office/drawing/2016/ink" xmlns:am3d="http://schemas.microsoft.com/office/drawing/2017/model3d" xmlns:o="urn:schemas-microsoft-com:office:office" xmlns:r="http://schemas.openxmlformats.org/officeDocument/2006/relationships" xmlns:m="http://schemas.openxmlformats.org/officeDocument/2006/math" xmlns:v="urn:schemas-microsoft-com:vml" xmlns:wp14="http://schemas.microsoft.com/office/word/2010/wordprocessingDrawing" xmlns:wp="http://schemas.openxmlformats.org/drawingml/2006/wordprocessingDrawing" xmlns:w10="urn:schemas-microsoft-com:office:word" xmlns:w="http://schemas.openxmlformats.org/wordprocessingml/2006/main" xmlns:w14="http://schemas.microsoft.com/office/word/2010/wordml" xmlns:w15="http://schemas.microsoft.com/office/word/2012/wordml" xmlns:w16cex="http://schemas.microsoft.com/office/word/2018/wordml/cex" xmlns:w16cid="http://schemas.microsoft.com/office/word/2016/wordml/cid" xmlns:w16="http://schemas.microsoft.com/office/word/2018/wordml" xmlns:w16sdtdh="http://schemas.microsoft.com/office/word/2020/wordml/sdtdatahash" xmlns:w16se="http://schemas.microsoft.com/office/word/2015/wordml/symex" xmlns:wpg="http://schemas.microsoft.com/office/word/2010/wordprocessingGroup" xmlns:wpi="http://schemas.microsoft.com/office/word/2010/wordprocessingInk" xmlns:wne="http://schemas.microsoft.com/office/word/2006/wordml" xmlns:wps="http://schemas.microsoft.com/office/word/2010/wordprocessingShape" mc:Ignorable="w14 w15 w16se w16cid w16 w16cex w16sdtdh wp14">
   <w:body>
+    <w:p>
+      <w:pPr>
+        <w:pStyle w:val="2"/>
+        <w:rPr>
+          <w:bdr w:val="none" w:sz="0" w:space="0" w:color="auto" w:frame="1"/>
+        </w:rPr>
+      </w:pPr>
+      <w:r>
+        <w:rPr>
+          <w:rFonts w:hint="eastAsia"/>
+          <w:bdr w:val="none" w:sz="0" w:space="0" w:color="auto" w:frame="1"/>
+        </w:rPr>
+        <w:t>问题一</w:t>
+      </w:r>
+    </w:p>
     <w:p>
       <w:pPr>
         <w:widowControl/>
@@ -1201,6 +1216,9 @@
     </w:p>
     <w:p>
       <w:r>
+        <w:rPr>
+          <w:noProof/>
+        </w:rPr>
         <w:drawing>
           <wp:inline distT="0" distB="0" distL="0" distR="0" wp14:anchorId="4BA8F6D9" wp14:editId="272AAF63">
             <wp:extent cx="5274310" cy="1268730"/>
@@ -1239,12 +1257,11 @@
       </w:r>
     </w:p>
     <w:p>
-      <w:pPr>
-        <w:rPr>
-          <w:rFonts w:hint="eastAsia"/>
-        </w:rPr>
-      </w:pPr>
-      <w:r>
+      <w:r>
+        <w:rPr>
+          <w:noProof/>
+        </w:rPr>
+        <w:lastRenderedPageBreak/>
         <w:drawing>
           <wp:inline distT="0" distB="0" distL="0" distR="0" wp14:anchorId="1960DF46" wp14:editId="5A35DFA1">
             <wp:extent cx="5274310" cy="1501775"/>
@@ -1280,6 +1297,359 @@
             </a:graphic>
           </wp:inline>
         </w:drawing>
+      </w:r>
+    </w:p>
+    <w:p>
+      <w:pPr>
+        <w:pStyle w:val="2"/>
+      </w:pPr>
+      <w:r>
+        <w:rPr>
+          <w:rFonts w:hint="eastAsia"/>
+        </w:rPr>
+        <w:t>问题二</w:t>
+      </w:r>
+    </w:p>
+    <w:tbl>
+      <w:tblPr>
+        <w:tblStyle w:val="a3"/>
+        <w:tblW w:w="0" w:type="auto"/>
+        <w:tblLook w:val="04A0" w:firstRow="1" w:lastRow="0" w:firstColumn="1" w:lastColumn="0" w:noHBand="0" w:noVBand="1"/>
+      </w:tblPr>
+      <w:tblGrid>
+        <w:gridCol w:w="8296"/>
+      </w:tblGrid>
+      <w:tr>
+        <w:tc>
+          <w:tcPr>
+            <w:tcW w:w="8296" w:type="dxa"/>
+          </w:tcPr>
+          <w:p>
+            <w:r>
+              <w:t>apiVersion: networking.istio.io/v1alpha3</w:t>
+            </w:r>
+          </w:p>
+          <w:p>
+            <w:r>
+              <w:t>kind: DestinationRule</w:t>
+            </w:r>
+          </w:p>
+          <w:p>
+            <w:r>
+              <w:t>metadata:</w:t>
+            </w:r>
+          </w:p>
+          <w:p>
+            <w:r>
+              <w:t xml:space="preserve">  name: productpage</w:t>
+            </w:r>
+          </w:p>
+          <w:p>
+            <w:r>
+              <w:t>spec:</w:t>
+            </w:r>
+          </w:p>
+          <w:p>
+            <w:r>
+              <w:t xml:space="preserve">  host: productpage</w:t>
+            </w:r>
+          </w:p>
+          <w:p>
+            <w:r>
+              <w:t xml:space="preserve">  subsets:</w:t>
+            </w:r>
+          </w:p>
+          <w:p>
+            <w:r>
+              <w:t xml:space="preserve">  - name: v1</w:t>
+            </w:r>
+          </w:p>
+          <w:p>
+            <w:r>
+              <w:t xml:space="preserve">    labels:</w:t>
+            </w:r>
+          </w:p>
+          <w:p>
+            <w:r>
+              <w:t xml:space="preserve">      version: v1</w:t>
+            </w:r>
+          </w:p>
+          <w:p>
+            <w:r>
+              <w:t>---</w:t>
+            </w:r>
+          </w:p>
+          <w:p>
+            <w:r>
+              <w:t>apiVersion: networking.istio.io/v1alpha3</w:t>
+            </w:r>
+          </w:p>
+          <w:p>
+            <w:r>
+              <w:t>kind: DestinationRule</w:t>
+            </w:r>
+          </w:p>
+          <w:p>
+            <w:r>
+              <w:t>metadata:</w:t>
+            </w:r>
+          </w:p>
+          <w:p>
+            <w:r>
+              <w:t xml:space="preserve">  name: reviews</w:t>
+            </w:r>
+          </w:p>
+          <w:p>
+            <w:r>
+              <w:t>spec:</w:t>
+            </w:r>
+          </w:p>
+          <w:p>
+            <w:r>
+              <w:t xml:space="preserve">  host: reviews</w:t>
+            </w:r>
+          </w:p>
+          <w:p>
+            <w:r>
+              <w:t xml:space="preserve">  subsets:</w:t>
+            </w:r>
+          </w:p>
+          <w:p>
+            <w:r>
+              <w:t xml:space="preserve">  - name: v1</w:t>
+            </w:r>
+          </w:p>
+          <w:p>
+            <w:r>
+              <w:t xml:space="preserve">    labels:</w:t>
+            </w:r>
+          </w:p>
+          <w:p>
+            <w:r>
+              <w:t xml:space="preserve">      version: v1</w:t>
+            </w:r>
+          </w:p>
+          <w:p>
+            <w:r>
+              <w:t xml:space="preserve">  - name: v2</w:t>
+            </w:r>
+          </w:p>
+          <w:p>
+            <w:r>
+              <w:t xml:space="preserve">    labels:</w:t>
+            </w:r>
+          </w:p>
+          <w:p>
+            <w:r>
+              <w:t xml:space="preserve">      version: v2</w:t>
+            </w:r>
+          </w:p>
+          <w:p>
+            <w:r>
+              <w:t xml:space="preserve">  - name: v3</w:t>
+            </w:r>
+          </w:p>
+          <w:p>
+            <w:r>
+              <w:t xml:space="preserve">    labels:</w:t>
+            </w:r>
+          </w:p>
+          <w:p>
+            <w:r>
+              <w:t xml:space="preserve">      version: v3</w:t>
+            </w:r>
+          </w:p>
+          <w:p>
+            <w:r>
+              <w:t>---</w:t>
+            </w:r>
+          </w:p>
+          <w:p>
+            <w:r>
+              <w:t>apiVersion: networking.istio.io/v1alpha3</w:t>
+            </w:r>
+          </w:p>
+          <w:p>
+            <w:r>
+              <w:t>kind: DestinationRule</w:t>
+            </w:r>
+          </w:p>
+          <w:p>
+            <w:r>
+              <w:t>metadata:</w:t>
+            </w:r>
+          </w:p>
+          <w:p>
+            <w:r>
+              <w:t xml:space="preserve">  name: ratings</w:t>
+            </w:r>
+          </w:p>
+          <w:p>
+            <w:r>
+              <w:t>spec:</w:t>
+            </w:r>
+          </w:p>
+          <w:p>
+            <w:r>
+              <w:lastRenderedPageBreak/>
+              <w:t xml:space="preserve">  host: ratings</w:t>
+            </w:r>
+          </w:p>
+          <w:p>
+            <w:r>
+              <w:t xml:space="preserve">  subsets:</w:t>
+            </w:r>
+          </w:p>
+          <w:p>
+            <w:r>
+              <w:t xml:space="preserve">  - name: v1</w:t>
+            </w:r>
+          </w:p>
+          <w:p>
+            <w:r>
+              <w:t xml:space="preserve">    labels:</w:t>
+            </w:r>
+          </w:p>
+          <w:p>
+            <w:r>
+              <w:t xml:space="preserve">      version: v1</w:t>
+            </w:r>
+          </w:p>
+          <w:p>
+            <w:r>
+              <w:t xml:space="preserve">  - name: v2</w:t>
+            </w:r>
+          </w:p>
+          <w:p>
+            <w:r>
+              <w:t xml:space="preserve">    labels:</w:t>
+            </w:r>
+          </w:p>
+          <w:p>
+            <w:r>
+              <w:t xml:space="preserve">      version: v2</w:t>
+            </w:r>
+          </w:p>
+          <w:p>
+            <w:r>
+              <w:t xml:space="preserve">  - name: v2-mysql</w:t>
+            </w:r>
+          </w:p>
+          <w:p>
+            <w:r>
+              <w:t xml:space="preserve">    labels:</w:t>
+            </w:r>
+          </w:p>
+          <w:p>
+            <w:r>
+              <w:t xml:space="preserve">      version: v2-mysql</w:t>
+            </w:r>
+          </w:p>
+          <w:p>
+            <w:r>
+              <w:t xml:space="preserve">  - name: v2-mysql-vm</w:t>
+            </w:r>
+          </w:p>
+          <w:p>
+            <w:r>
+              <w:t xml:space="preserve">    labels:</w:t>
+            </w:r>
+          </w:p>
+          <w:p>
+            <w:r>
+              <w:t xml:space="preserve">      version: v2-mysql-vm</w:t>
+            </w:r>
+          </w:p>
+          <w:p>
+            <w:r>
+              <w:t>---</w:t>
+            </w:r>
+          </w:p>
+          <w:p>
+            <w:r>
+              <w:t>apiVersion: networking.istio.io/v1alpha3</w:t>
+            </w:r>
+          </w:p>
+          <w:p>
+            <w:r>
+              <w:t>kind: DestinationRule</w:t>
+            </w:r>
+          </w:p>
+          <w:p>
+            <w:r>
+              <w:t>metadata:</w:t>
+            </w:r>
+          </w:p>
+          <w:p>
+            <w:r>
+              <w:t xml:space="preserve">  name: details</w:t>
+            </w:r>
+          </w:p>
+          <w:p>
+            <w:r>
+              <w:t>spec:</w:t>
+            </w:r>
+          </w:p>
+          <w:p>
+            <w:r>
+              <w:t xml:space="preserve">  host: details</w:t>
+            </w:r>
+          </w:p>
+          <w:p>
+            <w:r>
+              <w:t xml:space="preserve">  subsets:</w:t>
+            </w:r>
+          </w:p>
+          <w:p>
+            <w:r>
+              <w:t xml:space="preserve">  - name: v1</w:t>
+            </w:r>
+          </w:p>
+          <w:p>
+            <w:r>
+              <w:t xml:space="preserve">    labels:</w:t>
+            </w:r>
+          </w:p>
+          <w:p>
+            <w:r>
+              <w:t xml:space="preserve">      version: v1</w:t>
+            </w:r>
+          </w:p>
+          <w:p>
+            <w:r>
+              <w:t xml:space="preserve">  - name: v2</w:t>
+            </w:r>
+          </w:p>
+          <w:p>
+            <w:r>
+              <w:t xml:space="preserve">    labels:</w:t>
+            </w:r>
+          </w:p>
+          <w:p>
+            <w:pPr>
+              <w:rPr>
+                <w:rFonts w:hint="eastAsia"/>
+              </w:rPr>
+            </w:pPr>
+            <w:r>
+              <w:t xml:space="preserve">      version: v2</w:t>
+            </w:r>
+          </w:p>
+        </w:tc>
+      </w:tr>
+    </w:tbl>
+    <w:p>
+      <w:pPr>
+        <w:rPr>
+          <w:rFonts w:hint="eastAsia"/>
+        </w:rPr>
+      </w:pPr>
+      <w:r>
+        <w:rPr>
+          <w:rFonts w:hint="eastAsia"/>
+        </w:rPr>
+        <w:lastRenderedPageBreak/>
+        <w:t>这里能给做一下大体解释吗</w:t>
       </w:r>
     </w:p>
     <w:sectPr>
@@ -1692,6 +2062,29 @@
       <w:jc w:val="both"/>
     </w:pPr>
   </w:style>
+  <w:style w:type="paragraph" w:styleId="2">
+    <w:name w:val="heading 2"/>
+    <w:basedOn w:val="a"/>
+    <w:next w:val="a"/>
+    <w:link w:val="20"/>
+    <w:uiPriority w:val="9"/>
+    <w:unhideWhenUsed/>
+    <w:qFormat/>
+    <w:rsid w:val="001A40D4"/>
+    <w:pPr>
+      <w:keepNext/>
+      <w:keepLines/>
+      <w:spacing w:before="260" w:after="260" w:line="416" w:lineRule="auto"/>
+      <w:outlineLvl w:val="1"/>
+    </w:pPr>
+    <w:rPr>
+      <w:rFonts w:asciiTheme="majorHAnsi" w:eastAsiaTheme="majorEastAsia" w:hAnsiTheme="majorHAnsi" w:cstheme="majorBidi"/>
+      <w:b/>
+      <w:bCs/>
+      <w:sz w:val="32"/>
+      <w:szCs w:val="32"/>
+    </w:rPr>
+  </w:style>
   <w:style w:type="character" w:default="1" w:styleId="a0">
     <w:name w:val="Default Paragraph Font"/>
     <w:uiPriority w:val="1"/>
@@ -1780,6 +2173,36 @@
       <w:sz w:val="24"/>
       <w:szCs w:val="24"/>
     </w:rPr>
+  </w:style>
+  <w:style w:type="character" w:customStyle="1" w:styleId="20">
+    <w:name w:val="标题 2 字符"/>
+    <w:basedOn w:val="a0"/>
+    <w:link w:val="2"/>
+    <w:uiPriority w:val="9"/>
+    <w:rsid w:val="001A40D4"/>
+    <w:rPr>
+      <w:rFonts w:asciiTheme="majorHAnsi" w:eastAsiaTheme="majorEastAsia" w:hAnsiTheme="majorHAnsi" w:cstheme="majorBidi"/>
+      <w:b/>
+      <w:bCs/>
+      <w:sz w:val="32"/>
+      <w:szCs w:val="32"/>
+    </w:rPr>
+  </w:style>
+  <w:style w:type="table" w:styleId="a3">
+    <w:name w:val="Table Grid"/>
+    <w:basedOn w:val="a1"/>
+    <w:uiPriority w:val="39"/>
+    <w:rsid w:val="001A40D4"/>
+    <w:tblPr>
+      <w:tblBorders>
+        <w:top w:val="single" w:sz="4" w:space="0" w:color="auto"/>
+        <w:left w:val="single" w:sz="4" w:space="0" w:color="auto"/>
+        <w:bottom w:val="single" w:sz="4" w:space="0" w:color="auto"/>
+        <w:right w:val="single" w:sz="4" w:space="0" w:color="auto"/>
+        <w:insideH w:val="single" w:sz="4" w:space="0" w:color="auto"/>
+        <w:insideV w:val="single" w:sz="4" w:space="0" w:color="auto"/>
+      </w:tblBorders>
+    </w:tblPr>
   </w:style>
 </w:styles>
 </file>

--- a/个人问题笔记/答疑.docx
+++ b/个人问题笔记/答疑.docx
@@ -50,15 +50,27 @@
           <w:bdr w:val="none" w:sz="0" w:space="0" w:color="auto" w:frame="1"/>
         </w:rPr>
       </w:pPr>
-      <w:r>
-        <w:rPr>
-          <w:rFonts w:ascii="Consolas" w:eastAsia="宋体" w:hAnsi="Consolas" w:cs="宋体"/>
-          <w:kern w:val="0"/>
-          <w:sz w:val="18"/>
-          <w:szCs w:val="18"/>
-          <w:bdr w:val="none" w:sz="0" w:space="0" w:color="auto" w:frame="1"/>
-        </w:rPr>
-        <w:t>apiVersion: networking.istio.io/v1alpha3</w:t>
+      <w:proofErr w:type="spellStart"/>
+      <w:r>
+        <w:rPr>
+          <w:rFonts w:ascii="Consolas" w:eastAsia="宋体" w:hAnsi="Consolas" w:cs="宋体"/>
+          <w:kern w:val="0"/>
+          <w:sz w:val="18"/>
+          <w:szCs w:val="18"/>
+          <w:bdr w:val="none" w:sz="0" w:space="0" w:color="auto" w:frame="1"/>
+        </w:rPr>
+        <w:t>apiVersion</w:t>
+      </w:r>
+      <w:proofErr w:type="spellEnd"/>
+      <w:r>
+        <w:rPr>
+          <w:rFonts w:ascii="Consolas" w:eastAsia="宋体" w:hAnsi="Consolas" w:cs="宋体"/>
+          <w:kern w:val="0"/>
+          <w:sz w:val="18"/>
+          <w:szCs w:val="18"/>
+          <w:bdr w:val="none" w:sz="0" w:space="0" w:color="auto" w:frame="1"/>
+        </w:rPr>
+        <w:t>: networking.istio.io/v1alpha3</w:t>
       </w:r>
     </w:p>
     <w:p>
@@ -102,8 +114,20 @@
           <w:szCs w:val="18"/>
           <w:bdr w:val="none" w:sz="0" w:space="0" w:color="auto" w:frame="1"/>
         </w:rPr>
-        <w:t>kind: VirtualService</w:t>
-      </w:r>
+        <w:t xml:space="preserve">kind: </w:t>
+      </w:r>
+      <w:proofErr w:type="spellStart"/>
+      <w:r>
+        <w:rPr>
+          <w:rFonts w:ascii="Consolas" w:eastAsia="宋体" w:hAnsi="Consolas" w:cs="宋体"/>
+          <w:kern w:val="0"/>
+          <w:sz w:val="18"/>
+          <w:szCs w:val="18"/>
+          <w:bdr w:val="none" w:sz="0" w:space="0" w:color="auto" w:frame="1"/>
+        </w:rPr>
+        <w:t>VirtualService</w:t>
+      </w:r>
+      <w:proofErr w:type="spellEnd"/>
     </w:p>
     <w:p>
       <w:pPr>
@@ -190,8 +214,20 @@
           <w:szCs w:val="18"/>
           <w:bdr w:val="none" w:sz="0" w:space="0" w:color="auto" w:frame="1"/>
         </w:rPr>
-        <w:t xml:space="preserve">  name: bookinfo</w:t>
-      </w:r>
+        <w:t xml:space="preserve">  name: </w:t>
+      </w:r>
+      <w:proofErr w:type="spellStart"/>
+      <w:r>
+        <w:rPr>
+          <w:rFonts w:ascii="Consolas" w:eastAsia="宋体" w:hAnsi="Consolas" w:cs="宋体"/>
+          <w:kern w:val="0"/>
+          <w:sz w:val="18"/>
+          <w:szCs w:val="18"/>
+          <w:bdr w:val="none" w:sz="0" w:space="0" w:color="auto" w:frame="1"/>
+        </w:rPr>
+        <w:t>bookinfo</w:t>
+      </w:r>
+      <w:proofErr w:type="spellEnd"/>
     </w:p>
     <w:p>
       <w:pPr>
@@ -410,7 +446,29 @@
           <w:szCs w:val="18"/>
           <w:bdr w:val="none" w:sz="0" w:space="0" w:color="auto" w:frame="1"/>
         </w:rPr>
-        <w:t xml:space="preserve">  - bookinfo-gateway</w:t>
+        <w:t xml:space="preserve">  - </w:t>
+      </w:r>
+      <w:proofErr w:type="spellStart"/>
+      <w:r>
+        <w:rPr>
+          <w:rFonts w:ascii="Consolas" w:eastAsia="宋体" w:hAnsi="Consolas" w:cs="宋体"/>
+          <w:kern w:val="0"/>
+          <w:sz w:val="18"/>
+          <w:szCs w:val="18"/>
+          <w:bdr w:val="none" w:sz="0" w:space="0" w:color="auto" w:frame="1"/>
+        </w:rPr>
+        <w:t>bookinfo</w:t>
+      </w:r>
+      <w:proofErr w:type="spellEnd"/>
+      <w:r>
+        <w:rPr>
+          <w:rFonts w:ascii="Consolas" w:eastAsia="宋体" w:hAnsi="Consolas" w:cs="宋体"/>
+          <w:kern w:val="0"/>
+          <w:sz w:val="18"/>
+          <w:szCs w:val="18"/>
+          <w:bdr w:val="none" w:sz="0" w:space="0" w:color="auto" w:frame="1"/>
+        </w:rPr>
+        <w:t>-gateway</w:t>
       </w:r>
     </w:p>
     <w:p>
@@ -559,7 +617,31 @@
           <w:szCs w:val="18"/>
           <w:bdr w:val="none" w:sz="0" w:space="0" w:color="auto" w:frame="1"/>
         </w:rPr>
-        <w:t>- uri:</w:t>
+        <w:t xml:space="preserve">- </w:t>
+      </w:r>
+      <w:proofErr w:type="spellStart"/>
+      <w:r>
+        <w:rPr>
+          <w:rFonts w:ascii="Consolas" w:eastAsia="宋体" w:hAnsi="Consolas" w:cs="宋体"/>
+          <w:color w:val="000000" w:themeColor="text1"/>
+          <w:kern w:val="0"/>
+          <w:sz w:val="18"/>
+          <w:szCs w:val="18"/>
+          <w:bdr w:val="none" w:sz="0" w:space="0" w:color="auto" w:frame="1"/>
+        </w:rPr>
+        <w:t>uri</w:t>
+      </w:r>
+      <w:proofErr w:type="spellEnd"/>
+      <w:r>
+        <w:rPr>
+          <w:rFonts w:ascii="Consolas" w:eastAsia="宋体" w:hAnsi="Consolas" w:cs="宋体"/>
+          <w:color w:val="000000" w:themeColor="text1"/>
+          <w:kern w:val="0"/>
+          <w:sz w:val="18"/>
+          <w:szCs w:val="18"/>
+          <w:bdr w:val="none" w:sz="0" w:space="0" w:color="auto" w:frame="1"/>
+        </w:rPr>
+        <w:t>:</w:t>
       </w:r>
     </w:p>
     <w:p>
@@ -605,8 +687,21 @@
           <w:szCs w:val="18"/>
           <w:bdr w:val="none" w:sz="0" w:space="0" w:color="auto" w:frame="1"/>
         </w:rPr>
-        <w:t xml:space="preserve">        exact: /productpage</w:t>
-      </w:r>
+        <w:t xml:space="preserve">        exact: /</w:t>
+      </w:r>
+      <w:proofErr w:type="spellStart"/>
+      <w:r>
+        <w:rPr>
+          <w:rFonts w:ascii="Consolas" w:eastAsia="宋体" w:hAnsi="Consolas" w:cs="宋体"/>
+          <w:color w:val="000000" w:themeColor="text1"/>
+          <w:kern w:val="0"/>
+          <w:sz w:val="18"/>
+          <w:szCs w:val="18"/>
+          <w:bdr w:val="none" w:sz="0" w:space="0" w:color="auto" w:frame="1"/>
+        </w:rPr>
+        <w:t>productpage</w:t>
+      </w:r>
+      <w:proofErr w:type="spellEnd"/>
     </w:p>
     <w:p>
       <w:pPr>
@@ -651,7 +746,31 @@
           <w:szCs w:val="18"/>
           <w:bdr w:val="none" w:sz="0" w:space="0" w:color="auto" w:frame="1"/>
         </w:rPr>
-        <w:t xml:space="preserve">    - uri:</w:t>
+        <w:t xml:space="preserve">    - </w:t>
+      </w:r>
+      <w:proofErr w:type="spellStart"/>
+      <w:r>
+        <w:rPr>
+          <w:rFonts w:ascii="Consolas" w:eastAsia="宋体" w:hAnsi="Consolas" w:cs="宋体"/>
+          <w:color w:val="FF0000"/>
+          <w:kern w:val="0"/>
+          <w:sz w:val="18"/>
+          <w:szCs w:val="18"/>
+          <w:bdr w:val="none" w:sz="0" w:space="0" w:color="auto" w:frame="1"/>
+        </w:rPr>
+        <w:t>uri</w:t>
+      </w:r>
+      <w:proofErr w:type="spellEnd"/>
+      <w:r>
+        <w:rPr>
+          <w:rFonts w:ascii="Consolas" w:eastAsia="宋体" w:hAnsi="Consolas" w:cs="宋体"/>
+          <w:color w:val="FF0000"/>
+          <w:kern w:val="0"/>
+          <w:sz w:val="18"/>
+          <w:szCs w:val="18"/>
+          <w:bdr w:val="none" w:sz="0" w:space="0" w:color="auto" w:frame="1"/>
+        </w:rPr>
+        <w:t>:</w:t>
       </w:r>
     </w:p>
     <w:p>
@@ -755,7 +874,31 @@
           <w:szCs w:val="18"/>
           <w:bdr w:val="none" w:sz="0" w:space="0" w:color="auto" w:frame="1"/>
         </w:rPr>
-        <w:t xml:space="preserve">    - uri:</w:t>
+        <w:t xml:space="preserve">    - </w:t>
+      </w:r>
+      <w:proofErr w:type="spellStart"/>
+      <w:r>
+        <w:rPr>
+          <w:rFonts w:ascii="Consolas" w:eastAsia="宋体" w:hAnsi="Consolas" w:cs="宋体"/>
+          <w:color w:val="000000" w:themeColor="text1"/>
+          <w:kern w:val="0"/>
+          <w:sz w:val="18"/>
+          <w:szCs w:val="18"/>
+          <w:bdr w:val="none" w:sz="0" w:space="0" w:color="auto" w:frame="1"/>
+        </w:rPr>
+        <w:t>uri</w:t>
+      </w:r>
+      <w:proofErr w:type="spellEnd"/>
+      <w:r>
+        <w:rPr>
+          <w:rFonts w:ascii="Consolas" w:eastAsia="宋体" w:hAnsi="Consolas" w:cs="宋体"/>
+          <w:color w:val="000000" w:themeColor="text1"/>
+          <w:kern w:val="0"/>
+          <w:sz w:val="18"/>
+          <w:szCs w:val="18"/>
+          <w:bdr w:val="none" w:sz="0" w:space="0" w:color="auto" w:frame="1"/>
+        </w:rPr>
+        <w:t>:</w:t>
       </w:r>
     </w:p>
     <w:p>
@@ -847,7 +990,31 @@
           <w:szCs w:val="18"/>
           <w:bdr w:val="none" w:sz="0" w:space="0" w:color="auto" w:frame="1"/>
         </w:rPr>
-        <w:t xml:space="preserve">    - uri:</w:t>
+        <w:t xml:space="preserve">    - </w:t>
+      </w:r>
+      <w:proofErr w:type="spellStart"/>
+      <w:r>
+        <w:rPr>
+          <w:rFonts w:ascii="Consolas" w:eastAsia="宋体" w:hAnsi="Consolas" w:cs="宋体"/>
+          <w:color w:val="000000" w:themeColor="text1"/>
+          <w:kern w:val="0"/>
+          <w:sz w:val="18"/>
+          <w:szCs w:val="18"/>
+          <w:bdr w:val="none" w:sz="0" w:space="0" w:color="auto" w:frame="1"/>
+        </w:rPr>
+        <w:t>uri</w:t>
+      </w:r>
+      <w:proofErr w:type="spellEnd"/>
+      <w:r>
+        <w:rPr>
+          <w:rFonts w:ascii="Consolas" w:eastAsia="宋体" w:hAnsi="Consolas" w:cs="宋体"/>
+          <w:color w:val="000000" w:themeColor="text1"/>
+          <w:kern w:val="0"/>
+          <w:sz w:val="18"/>
+          <w:szCs w:val="18"/>
+          <w:bdr w:val="none" w:sz="0" w:space="0" w:color="auto" w:frame="1"/>
+        </w:rPr>
+        <w:t>:</w:t>
       </w:r>
     </w:p>
     <w:p>
@@ -939,7 +1106,31 @@
           <w:szCs w:val="18"/>
           <w:bdr w:val="none" w:sz="0" w:space="0" w:color="auto" w:frame="1"/>
         </w:rPr>
-        <w:t xml:space="preserve">    - uri:</w:t>
+        <w:t xml:space="preserve">    - </w:t>
+      </w:r>
+      <w:proofErr w:type="spellStart"/>
+      <w:r>
+        <w:rPr>
+          <w:rFonts w:ascii="Consolas" w:eastAsia="宋体" w:hAnsi="Consolas" w:cs="宋体"/>
+          <w:color w:val="FF0000"/>
+          <w:kern w:val="0"/>
+          <w:sz w:val="18"/>
+          <w:szCs w:val="18"/>
+          <w:bdr w:val="none" w:sz="0" w:space="0" w:color="auto" w:frame="1"/>
+        </w:rPr>
+        <w:t>uri</w:t>
+      </w:r>
+      <w:proofErr w:type="spellEnd"/>
+      <w:r>
+        <w:rPr>
+          <w:rFonts w:ascii="Consolas" w:eastAsia="宋体" w:hAnsi="Consolas" w:cs="宋体"/>
+          <w:color w:val="FF0000"/>
+          <w:kern w:val="0"/>
+          <w:sz w:val="18"/>
+          <w:szCs w:val="18"/>
+          <w:bdr w:val="none" w:sz="0" w:space="0" w:color="auto" w:frame="1"/>
+        </w:rPr>
+        <w:t>:</w:t>
       </w:r>
     </w:p>
     <w:p>
@@ -996,7 +1187,33 @@
           <w:highlight w:val="yellow"/>
           <w:bdr w:val="none" w:sz="0" w:space="0" w:color="auto" w:frame="1"/>
         </w:rPr>
-        <w:t>/api/v1/products</w:t>
+        <w:t>/</w:t>
+      </w:r>
+      <w:proofErr w:type="spellStart"/>
+      <w:r>
+        <w:rPr>
+          <w:rFonts w:ascii="Consolas" w:eastAsia="宋体" w:hAnsi="Consolas" w:cs="宋体"/>
+          <w:color w:val="FF0000"/>
+          <w:kern w:val="0"/>
+          <w:sz w:val="18"/>
+          <w:szCs w:val="18"/>
+          <w:highlight w:val="yellow"/>
+          <w:bdr w:val="none" w:sz="0" w:space="0" w:color="auto" w:frame="1"/>
+        </w:rPr>
+        <w:t>api</w:t>
+      </w:r>
+      <w:proofErr w:type="spellEnd"/>
+      <w:r>
+        <w:rPr>
+          <w:rFonts w:ascii="Consolas" w:eastAsia="宋体" w:hAnsi="Consolas" w:cs="宋体"/>
+          <w:color w:val="FF0000"/>
+          <w:kern w:val="0"/>
+          <w:sz w:val="18"/>
+          <w:szCs w:val="18"/>
+          <w:highlight w:val="yellow"/>
+          <w:bdr w:val="none" w:sz="0" w:space="0" w:color="auto" w:frame="1"/>
+        </w:rPr>
+        <w:t>/v1/products</w:t>
       </w:r>
     </w:p>
     <w:p>
@@ -1071,15 +1288,10 @@
           <w:szCs w:val="18"/>
           <w:bdr w:val="none" w:sz="0" w:space="0" w:color="auto" w:frame="1"/>
         </w:rPr>
-        <w:t xml:space="preserve">        host: productpage</w:t>
-      </w:r>
-    </w:p>
-    <w:p>
-      <w:pPr>
-        <w:pStyle w:val="HTML"/>
-        <w:shd w:val="clear" w:color="auto" w:fill="E8E8E8"/>
-        <w:wordWrap w:val="0"/>
-        <w:textAlignment w:val="baseline"/>
+        <w:t xml:space="preserve">        host: </w:t>
+      </w:r>
+      <w:proofErr w:type="spellStart"/>
+      <w:r>
         <w:rPr>
           <w:rStyle w:val="HTML1"/>
           <w:rFonts w:ascii="Consolas" w:hAnsi="Consolas"/>
@@ -1087,8 +1299,16 @@
           <w:szCs w:val="18"/>
           <w:bdr w:val="none" w:sz="0" w:space="0" w:color="auto" w:frame="1"/>
         </w:rPr>
-      </w:pPr>
-      <w:r>
+        <w:t>productpage</w:t>
+      </w:r>
+      <w:proofErr w:type="spellEnd"/>
+    </w:p>
+    <w:p>
+      <w:pPr>
+        <w:pStyle w:val="HTML"/>
+        <w:shd w:val="clear" w:color="auto" w:fill="E8E8E8"/>
+        <w:wordWrap w:val="0"/>
+        <w:textAlignment w:val="baseline"/>
         <w:rPr>
           <w:rStyle w:val="HTML1"/>
           <w:rFonts w:ascii="Consolas" w:hAnsi="Consolas"/>
@@ -1096,19 +1316,6 @@
           <w:szCs w:val="18"/>
           <w:bdr w:val="none" w:sz="0" w:space="0" w:color="auto" w:frame="1"/>
         </w:rPr>
-        <w:t xml:space="preserve">        port:</w:t>
-      </w:r>
-    </w:p>
-    <w:p>
-      <w:pPr>
-        <w:pStyle w:val="HTML"/>
-        <w:shd w:val="clear" w:color="auto" w:fill="E8E8E8"/>
-        <w:textAlignment w:val="baseline"/>
-        <w:rPr>
-          <w:rFonts w:ascii="Consolas" w:hAnsi="Consolas"/>
-          <w:sz w:val="18"/>
-          <w:szCs w:val="18"/>
-        </w:rPr>
       </w:pPr>
       <w:r>
         <w:rPr>
@@ -1118,6 +1325,28 @@
           <w:szCs w:val="18"/>
           <w:bdr w:val="none" w:sz="0" w:space="0" w:color="auto" w:frame="1"/>
         </w:rPr>
+        <w:t xml:space="preserve">        port:</w:t>
+      </w:r>
+    </w:p>
+    <w:p>
+      <w:pPr>
+        <w:pStyle w:val="HTML"/>
+        <w:shd w:val="clear" w:color="auto" w:fill="E8E8E8"/>
+        <w:textAlignment w:val="baseline"/>
+        <w:rPr>
+          <w:rFonts w:ascii="Consolas" w:hAnsi="Consolas"/>
+          <w:sz w:val="18"/>
+          <w:szCs w:val="18"/>
+        </w:rPr>
+      </w:pPr>
+      <w:r>
+        <w:rPr>
+          <w:rStyle w:val="HTML1"/>
+          <w:rFonts w:ascii="Consolas" w:hAnsi="Consolas"/>
+          <w:sz w:val="18"/>
+          <w:szCs w:val="18"/>
+          <w:bdr w:val="none" w:sz="0" w:space="0" w:color="auto" w:frame="1"/>
+        </w:rPr>
         <w:t xml:space="preserve">          number: 9080</w:t>
       </w:r>
     </w:p>
@@ -1126,14 +1355,28 @@
         <w:rPr>
           <w:rFonts w:hint="eastAsia"/>
         </w:rPr>
-        <w:t>请问标黄部分问什么要这么写，从哪里查看，</w:t>
-      </w:r>
-    </w:p>
-    <w:p>
+        <w:t>请问标</w:t>
+      </w:r>
+      <w:proofErr w:type="gramStart"/>
       <w:r>
         <w:rPr>
           <w:rFonts w:hint="eastAsia"/>
         </w:rPr>
+        <w:t>黄部分问</w:t>
+      </w:r>
+      <w:proofErr w:type="gramEnd"/>
+      <w:r>
+        <w:rPr>
+          <w:rFonts w:hint="eastAsia"/>
+        </w:rPr>
+        <w:t>什么要这么写，从哪里查看，</w:t>
+      </w:r>
+    </w:p>
+    <w:p>
+      <w:r>
+        <w:rPr>
+          <w:rFonts w:hint="eastAsia"/>
+        </w:rPr>
         <w:t>尤其是最后一个</w:t>
       </w:r>
       <w:r>
@@ -1146,7 +1389,33 @@
           <w:highlight w:val="yellow"/>
           <w:bdr w:val="none" w:sz="0" w:space="0" w:color="auto" w:frame="1"/>
         </w:rPr>
-        <w:t>/api/v1/products</w:t>
+        <w:t>/</w:t>
+      </w:r>
+      <w:proofErr w:type="spellStart"/>
+      <w:r>
+        <w:rPr>
+          <w:rFonts w:ascii="Consolas" w:eastAsia="宋体" w:hAnsi="Consolas" w:cs="宋体"/>
+          <w:color w:val="FF0000"/>
+          <w:kern w:val="0"/>
+          <w:sz w:val="18"/>
+          <w:szCs w:val="18"/>
+          <w:highlight w:val="yellow"/>
+          <w:bdr w:val="none" w:sz="0" w:space="0" w:color="auto" w:frame="1"/>
+        </w:rPr>
+        <w:t>api</w:t>
+      </w:r>
+      <w:proofErr w:type="spellEnd"/>
+      <w:r>
+        <w:rPr>
+          <w:rFonts w:ascii="Consolas" w:eastAsia="宋体" w:hAnsi="Consolas" w:cs="宋体"/>
+          <w:color w:val="FF0000"/>
+          <w:kern w:val="0"/>
+          <w:sz w:val="18"/>
+          <w:szCs w:val="18"/>
+          <w:highlight w:val="yellow"/>
+          <w:bdr w:val="none" w:sz="0" w:space="0" w:color="auto" w:frame="1"/>
+        </w:rPr>
+        <w:t>/v1/products</w:t>
       </w:r>
       <w:r>
         <w:rPr>
@@ -1156,12 +1425,14 @@
       </w:r>
     </w:p>
     <w:p>
+      <w:proofErr w:type="spellStart"/>
       <w:r>
         <w:t>ex</w:t>
       </w:r>
       <w:r>
         <w:t>ct</w:t>
       </w:r>
+      <w:proofErr w:type="spellEnd"/>
       <w:r>
         <w:rPr>
           <w:rFonts w:hint="eastAsia"/>
@@ -1177,11 +1448,19 @@
       <w:r>
         <w:t>，</w:t>
       </w:r>
+      <w:proofErr w:type="spellStart"/>
       <w:r>
         <w:rPr>
           <w:rFonts w:hint="eastAsia"/>
         </w:rPr>
-        <w:t>exct起到了</w:t>
+        <w:t>exct</w:t>
+      </w:r>
+      <w:proofErr w:type="spellEnd"/>
+      <w:r>
+        <w:rPr>
+          <w:rFonts w:hint="eastAsia"/>
+        </w:rPr>
+        <w:t>起到了</w:t>
       </w:r>
       <w:r>
         <w:t>重写</w:t>
@@ -1297,359 +1576,6 @@
             </a:graphic>
           </wp:inline>
         </w:drawing>
-      </w:r>
-    </w:p>
-    <w:p>
-      <w:pPr>
-        <w:pStyle w:val="2"/>
-      </w:pPr>
-      <w:r>
-        <w:rPr>
-          <w:rFonts w:hint="eastAsia"/>
-        </w:rPr>
-        <w:t>问题二</w:t>
-      </w:r>
-    </w:p>
-    <w:tbl>
-      <w:tblPr>
-        <w:tblStyle w:val="a3"/>
-        <w:tblW w:w="0" w:type="auto"/>
-        <w:tblLook w:val="04A0" w:firstRow="1" w:lastRow="0" w:firstColumn="1" w:lastColumn="0" w:noHBand="0" w:noVBand="1"/>
-      </w:tblPr>
-      <w:tblGrid>
-        <w:gridCol w:w="8296"/>
-      </w:tblGrid>
-      <w:tr>
-        <w:tc>
-          <w:tcPr>
-            <w:tcW w:w="8296" w:type="dxa"/>
-          </w:tcPr>
-          <w:p>
-            <w:r>
-              <w:t>apiVersion: networking.istio.io/v1alpha3</w:t>
-            </w:r>
-          </w:p>
-          <w:p>
-            <w:r>
-              <w:t>kind: DestinationRule</w:t>
-            </w:r>
-          </w:p>
-          <w:p>
-            <w:r>
-              <w:t>metadata:</w:t>
-            </w:r>
-          </w:p>
-          <w:p>
-            <w:r>
-              <w:t xml:space="preserve">  name: productpage</w:t>
-            </w:r>
-          </w:p>
-          <w:p>
-            <w:r>
-              <w:t>spec:</w:t>
-            </w:r>
-          </w:p>
-          <w:p>
-            <w:r>
-              <w:t xml:space="preserve">  host: productpage</w:t>
-            </w:r>
-          </w:p>
-          <w:p>
-            <w:r>
-              <w:t xml:space="preserve">  subsets:</w:t>
-            </w:r>
-          </w:p>
-          <w:p>
-            <w:r>
-              <w:t xml:space="preserve">  - name: v1</w:t>
-            </w:r>
-          </w:p>
-          <w:p>
-            <w:r>
-              <w:t xml:space="preserve">    labels:</w:t>
-            </w:r>
-          </w:p>
-          <w:p>
-            <w:r>
-              <w:t xml:space="preserve">      version: v1</w:t>
-            </w:r>
-          </w:p>
-          <w:p>
-            <w:r>
-              <w:t>---</w:t>
-            </w:r>
-          </w:p>
-          <w:p>
-            <w:r>
-              <w:t>apiVersion: networking.istio.io/v1alpha3</w:t>
-            </w:r>
-          </w:p>
-          <w:p>
-            <w:r>
-              <w:t>kind: DestinationRule</w:t>
-            </w:r>
-          </w:p>
-          <w:p>
-            <w:r>
-              <w:t>metadata:</w:t>
-            </w:r>
-          </w:p>
-          <w:p>
-            <w:r>
-              <w:t xml:space="preserve">  name: reviews</w:t>
-            </w:r>
-          </w:p>
-          <w:p>
-            <w:r>
-              <w:t>spec:</w:t>
-            </w:r>
-          </w:p>
-          <w:p>
-            <w:r>
-              <w:t xml:space="preserve">  host: reviews</w:t>
-            </w:r>
-          </w:p>
-          <w:p>
-            <w:r>
-              <w:t xml:space="preserve">  subsets:</w:t>
-            </w:r>
-          </w:p>
-          <w:p>
-            <w:r>
-              <w:t xml:space="preserve">  - name: v1</w:t>
-            </w:r>
-          </w:p>
-          <w:p>
-            <w:r>
-              <w:t xml:space="preserve">    labels:</w:t>
-            </w:r>
-          </w:p>
-          <w:p>
-            <w:r>
-              <w:t xml:space="preserve">      version: v1</w:t>
-            </w:r>
-          </w:p>
-          <w:p>
-            <w:r>
-              <w:t xml:space="preserve">  - name: v2</w:t>
-            </w:r>
-          </w:p>
-          <w:p>
-            <w:r>
-              <w:t xml:space="preserve">    labels:</w:t>
-            </w:r>
-          </w:p>
-          <w:p>
-            <w:r>
-              <w:t xml:space="preserve">      version: v2</w:t>
-            </w:r>
-          </w:p>
-          <w:p>
-            <w:r>
-              <w:t xml:space="preserve">  - name: v3</w:t>
-            </w:r>
-          </w:p>
-          <w:p>
-            <w:r>
-              <w:t xml:space="preserve">    labels:</w:t>
-            </w:r>
-          </w:p>
-          <w:p>
-            <w:r>
-              <w:t xml:space="preserve">      version: v3</w:t>
-            </w:r>
-          </w:p>
-          <w:p>
-            <w:r>
-              <w:t>---</w:t>
-            </w:r>
-          </w:p>
-          <w:p>
-            <w:r>
-              <w:t>apiVersion: networking.istio.io/v1alpha3</w:t>
-            </w:r>
-          </w:p>
-          <w:p>
-            <w:r>
-              <w:t>kind: DestinationRule</w:t>
-            </w:r>
-          </w:p>
-          <w:p>
-            <w:r>
-              <w:t>metadata:</w:t>
-            </w:r>
-          </w:p>
-          <w:p>
-            <w:r>
-              <w:t xml:space="preserve">  name: ratings</w:t>
-            </w:r>
-          </w:p>
-          <w:p>
-            <w:r>
-              <w:t>spec:</w:t>
-            </w:r>
-          </w:p>
-          <w:p>
-            <w:r>
-              <w:lastRenderedPageBreak/>
-              <w:t xml:space="preserve">  host: ratings</w:t>
-            </w:r>
-          </w:p>
-          <w:p>
-            <w:r>
-              <w:t xml:space="preserve">  subsets:</w:t>
-            </w:r>
-          </w:p>
-          <w:p>
-            <w:r>
-              <w:t xml:space="preserve">  - name: v1</w:t>
-            </w:r>
-          </w:p>
-          <w:p>
-            <w:r>
-              <w:t xml:space="preserve">    labels:</w:t>
-            </w:r>
-          </w:p>
-          <w:p>
-            <w:r>
-              <w:t xml:space="preserve">      version: v1</w:t>
-            </w:r>
-          </w:p>
-          <w:p>
-            <w:r>
-              <w:t xml:space="preserve">  - name: v2</w:t>
-            </w:r>
-          </w:p>
-          <w:p>
-            <w:r>
-              <w:t xml:space="preserve">    labels:</w:t>
-            </w:r>
-          </w:p>
-          <w:p>
-            <w:r>
-              <w:t xml:space="preserve">      version: v2</w:t>
-            </w:r>
-          </w:p>
-          <w:p>
-            <w:r>
-              <w:t xml:space="preserve">  - name: v2-mysql</w:t>
-            </w:r>
-          </w:p>
-          <w:p>
-            <w:r>
-              <w:t xml:space="preserve">    labels:</w:t>
-            </w:r>
-          </w:p>
-          <w:p>
-            <w:r>
-              <w:t xml:space="preserve">      version: v2-mysql</w:t>
-            </w:r>
-          </w:p>
-          <w:p>
-            <w:r>
-              <w:t xml:space="preserve">  - name: v2-mysql-vm</w:t>
-            </w:r>
-          </w:p>
-          <w:p>
-            <w:r>
-              <w:t xml:space="preserve">    labels:</w:t>
-            </w:r>
-          </w:p>
-          <w:p>
-            <w:r>
-              <w:t xml:space="preserve">      version: v2-mysql-vm</w:t>
-            </w:r>
-          </w:p>
-          <w:p>
-            <w:r>
-              <w:t>---</w:t>
-            </w:r>
-          </w:p>
-          <w:p>
-            <w:r>
-              <w:t>apiVersion: networking.istio.io/v1alpha3</w:t>
-            </w:r>
-          </w:p>
-          <w:p>
-            <w:r>
-              <w:t>kind: DestinationRule</w:t>
-            </w:r>
-          </w:p>
-          <w:p>
-            <w:r>
-              <w:t>metadata:</w:t>
-            </w:r>
-          </w:p>
-          <w:p>
-            <w:r>
-              <w:t xml:space="preserve">  name: details</w:t>
-            </w:r>
-          </w:p>
-          <w:p>
-            <w:r>
-              <w:t>spec:</w:t>
-            </w:r>
-          </w:p>
-          <w:p>
-            <w:r>
-              <w:t xml:space="preserve">  host: details</w:t>
-            </w:r>
-          </w:p>
-          <w:p>
-            <w:r>
-              <w:t xml:space="preserve">  subsets:</w:t>
-            </w:r>
-          </w:p>
-          <w:p>
-            <w:r>
-              <w:t xml:space="preserve">  - name: v1</w:t>
-            </w:r>
-          </w:p>
-          <w:p>
-            <w:r>
-              <w:t xml:space="preserve">    labels:</w:t>
-            </w:r>
-          </w:p>
-          <w:p>
-            <w:r>
-              <w:t xml:space="preserve">      version: v1</w:t>
-            </w:r>
-          </w:p>
-          <w:p>
-            <w:r>
-              <w:t xml:space="preserve">  - name: v2</w:t>
-            </w:r>
-          </w:p>
-          <w:p>
-            <w:r>
-              <w:t xml:space="preserve">    labels:</w:t>
-            </w:r>
-          </w:p>
-          <w:p>
-            <w:pPr>
-              <w:rPr>
-                <w:rFonts w:hint="eastAsia"/>
-              </w:rPr>
-            </w:pPr>
-            <w:r>
-              <w:t xml:space="preserve">      version: v2</w:t>
-            </w:r>
-          </w:p>
-        </w:tc>
-      </w:tr>
-    </w:tbl>
-    <w:p>
-      <w:pPr>
-        <w:rPr>
-          <w:rFonts w:hint="eastAsia"/>
-        </w:rPr>
-      </w:pPr>
-      <w:r>
-        <w:rPr>
-          <w:rFonts w:hint="eastAsia"/>
-        </w:rPr>
-        <w:lastRenderedPageBreak/>
-        <w:t>这里能给做一下大体解释吗</w:t>
       </w:r>
     </w:p>
     <w:sectPr>

--- a/个人问题笔记/答疑.docx
+++ b/个人问题笔记/答疑.docx
@@ -1576,6 +1576,427 @@
             </a:graphic>
           </wp:inline>
         </w:drawing>
+      </w:r>
+    </w:p>
+    <w:p>
+      <w:pPr>
+        <w:pStyle w:val="2"/>
+      </w:pPr>
+      <w:r>
+        <w:rPr>
+          <w:rFonts w:hint="eastAsia"/>
+        </w:rPr>
+        <w:t>问题二</w:t>
+      </w:r>
+    </w:p>
+    <w:tbl>
+      <w:tblPr>
+        <w:tblStyle w:val="a3"/>
+        <w:tblW w:w="0" w:type="auto"/>
+        <w:tblLook w:val="04A0" w:firstRow="1" w:lastRow="0" w:firstColumn="1" w:lastColumn="0" w:noHBand="0" w:noVBand="1"/>
+      </w:tblPr>
+      <w:tblGrid>
+        <w:gridCol w:w="8296"/>
+      </w:tblGrid>
+      <w:tr>
+        <w:tc>
+          <w:tcPr>
+            <w:tcW w:w="8296" w:type="dxa"/>
+          </w:tcPr>
+          <w:p>
+            <w:pPr>
+              <w:widowControl/>
+              <w:shd w:val="clear" w:color="auto" w:fill="E8E8E8"/>
+              <w:tabs>
+                <w:tab w:val="left" w:pos="916"/>
+                <w:tab w:val="left" w:pos="1832"/>
+                <w:tab w:val="left" w:pos="2748"/>
+                <w:tab w:val="left" w:pos="3664"/>
+                <w:tab w:val="left" w:pos="4580"/>
+                <w:tab w:val="left" w:pos="5496"/>
+                <w:tab w:val="left" w:pos="6412"/>
+                <w:tab w:val="left" w:pos="7328"/>
+                <w:tab w:val="left" w:pos="8244"/>
+                <w:tab w:val="left" w:pos="9160"/>
+                <w:tab w:val="left" w:pos="10076"/>
+                <w:tab w:val="left" w:pos="10992"/>
+                <w:tab w:val="left" w:pos="11908"/>
+                <w:tab w:val="left" w:pos="12824"/>
+                <w:tab w:val="left" w:pos="13740"/>
+                <w:tab w:val="left" w:pos="14656"/>
+              </w:tabs>
+              <w:jc w:val="left"/>
+              <w:textAlignment w:val="baseline"/>
+              <w:rPr>
+                <w:rFonts w:ascii="Consolas" w:eastAsia="宋体" w:hAnsi="Consolas" w:cs="宋体"/>
+                <w:kern w:val="0"/>
+                <w:sz w:val="18"/>
+                <w:szCs w:val="18"/>
+              </w:rPr>
+            </w:pPr>
+            <w:r>
+              <w:rPr>
+                <w:rFonts w:ascii="Consolas" w:eastAsia="宋体" w:hAnsi="Consolas" w:cs="宋体"/>
+                <w:kern w:val="0"/>
+                <w:sz w:val="18"/>
+                <w:szCs w:val="18"/>
+                <w:bdr w:val="none" w:sz="0" w:space="0" w:color="auto" w:frame="1"/>
+              </w:rPr>
+              <w:t xml:space="preserve">cat </w:t>
+            </w:r>
+            <w:proofErr w:type="spellStart"/>
+            <w:r>
+              <w:rPr>
+                <w:rFonts w:ascii="Consolas" w:eastAsia="宋体" w:hAnsi="Consolas" w:cs="宋体"/>
+                <w:kern w:val="0"/>
+                <w:sz w:val="18"/>
+                <w:szCs w:val="18"/>
+                <w:bdr w:val="none" w:sz="0" w:space="0" w:color="auto" w:frame="1"/>
+              </w:rPr>
+              <w:t>bookinfo</w:t>
+            </w:r>
+            <w:proofErr w:type="spellEnd"/>
+            <w:r>
+              <w:rPr>
+                <w:rFonts w:ascii="Consolas" w:eastAsia="宋体" w:hAnsi="Consolas" w:cs="宋体"/>
+                <w:kern w:val="0"/>
+                <w:sz w:val="18"/>
+                <w:szCs w:val="18"/>
+                <w:bdr w:val="none" w:sz="0" w:space="0" w:color="auto" w:frame="1"/>
+              </w:rPr>
+              <w:t>/</w:t>
+            </w:r>
+            <w:proofErr w:type="spellStart"/>
+            <w:r>
+              <w:rPr>
+                <w:rFonts w:ascii="Consolas" w:eastAsia="宋体" w:hAnsi="Consolas" w:cs="宋体"/>
+                <w:kern w:val="0"/>
+                <w:sz w:val="18"/>
+                <w:szCs w:val="18"/>
+                <w:bdr w:val="none" w:sz="0" w:space="0" w:color="auto" w:frame="1"/>
+              </w:rPr>
+              <w:t>bookinfo.yaml</w:t>
+            </w:r>
+            <w:proofErr w:type="spellEnd"/>
+            <w:r>
+              <w:rPr>
+                <w:rFonts w:ascii="Consolas" w:eastAsia="宋体" w:hAnsi="Consolas" w:cs="宋体"/>
+                <w:kern w:val="0"/>
+                <w:sz w:val="18"/>
+                <w:szCs w:val="18"/>
+                <w:bdr w:val="none" w:sz="0" w:space="0" w:color="auto" w:frame="1"/>
+              </w:rPr>
+              <w:t xml:space="preserve"> | </w:t>
+            </w:r>
+            <w:proofErr w:type="spellStart"/>
+            <w:r>
+              <w:rPr>
+                <w:rFonts w:ascii="Consolas" w:eastAsia="宋体" w:hAnsi="Consolas" w:cs="宋体"/>
+                <w:kern w:val="0"/>
+                <w:sz w:val="18"/>
+                <w:szCs w:val="18"/>
+                <w:bdr w:val="none" w:sz="0" w:space="0" w:color="auto" w:frame="1"/>
+              </w:rPr>
+              <w:t>istioctl</w:t>
+            </w:r>
+            <w:proofErr w:type="spellEnd"/>
+            <w:r>
+              <w:rPr>
+                <w:rFonts w:ascii="Consolas" w:eastAsia="宋体" w:hAnsi="Consolas" w:cs="宋体"/>
+                <w:kern w:val="0"/>
+                <w:sz w:val="18"/>
+                <w:szCs w:val="18"/>
+                <w:bdr w:val="none" w:sz="0" w:space="0" w:color="auto" w:frame="1"/>
+              </w:rPr>
+              <w:t xml:space="preserve"> </w:t>
+            </w:r>
+            <w:proofErr w:type="spellStart"/>
+            <w:r>
+              <w:rPr>
+                <w:rFonts w:ascii="Consolas" w:eastAsia="宋体" w:hAnsi="Consolas" w:cs="宋体"/>
+                <w:kern w:val="0"/>
+                <w:sz w:val="18"/>
+                <w:szCs w:val="18"/>
+                <w:bdr w:val="none" w:sz="0" w:space="0" w:color="auto" w:frame="1"/>
+              </w:rPr>
+              <w:t>kube</w:t>
+            </w:r>
+            <w:proofErr w:type="spellEnd"/>
+            <w:r>
+              <w:rPr>
+                <w:rFonts w:ascii="Consolas" w:eastAsia="宋体" w:hAnsi="Consolas" w:cs="宋体"/>
+                <w:kern w:val="0"/>
+                <w:sz w:val="18"/>
+                <w:szCs w:val="18"/>
+                <w:bdr w:val="none" w:sz="0" w:space="0" w:color="auto" w:frame="1"/>
+              </w:rPr>
+              <w:t xml:space="preserve">-inject -f - | </w:t>
+            </w:r>
+            <w:proofErr w:type="spellStart"/>
+            <w:r>
+              <w:rPr>
+                <w:rFonts w:ascii="Consolas" w:eastAsia="宋体" w:hAnsi="Consolas" w:cs="宋体"/>
+                <w:kern w:val="0"/>
+                <w:sz w:val="18"/>
+                <w:szCs w:val="18"/>
+                <w:bdr w:val="none" w:sz="0" w:space="0" w:color="auto" w:frame="1"/>
+              </w:rPr>
+              <w:t>kubectl</w:t>
+            </w:r>
+            <w:proofErr w:type="spellEnd"/>
+            <w:r>
+              <w:rPr>
+                <w:rFonts w:ascii="Consolas" w:eastAsia="宋体" w:hAnsi="Consolas" w:cs="宋体"/>
+                <w:kern w:val="0"/>
+                <w:sz w:val="18"/>
+                <w:szCs w:val="18"/>
+                <w:bdr w:val="none" w:sz="0" w:space="0" w:color="auto" w:frame="1"/>
+              </w:rPr>
+              <w:t xml:space="preserve"> apply -l app=</w:t>
+            </w:r>
+            <w:proofErr w:type="spellStart"/>
+            <w:r>
+              <w:rPr>
+                <w:rFonts w:ascii="Consolas" w:eastAsia="宋体" w:hAnsi="Consolas" w:cs="宋体"/>
+                <w:kern w:val="0"/>
+                <w:sz w:val="18"/>
+                <w:szCs w:val="18"/>
+                <w:bdr w:val="none" w:sz="0" w:space="0" w:color="auto" w:frame="1"/>
+              </w:rPr>
+              <w:t>productpage</w:t>
+            </w:r>
+            <w:proofErr w:type="spellEnd"/>
+            <w:r>
+              <w:rPr>
+                <w:rFonts w:ascii="Consolas" w:eastAsia="宋体" w:hAnsi="Consolas" w:cs="宋体"/>
+                <w:kern w:val="0"/>
+                <w:sz w:val="18"/>
+                <w:szCs w:val="18"/>
+                <w:bdr w:val="none" w:sz="0" w:space="0" w:color="auto" w:frame="1"/>
+              </w:rPr>
+              <w:t xml:space="preserve"> -f -</w:t>
+            </w:r>
+          </w:p>
+        </w:tc>
+      </w:tr>
+    </w:tbl>
+    <w:p>
+      <w:r>
+        <w:rPr>
+          <w:rFonts w:hint="eastAsia"/>
+        </w:rPr>
+        <w:t xml:space="preserve">这里的 </w:t>
+      </w:r>
+      <w:r>
+        <w:t xml:space="preserve">– </w:t>
+      </w:r>
+      <w:r>
+        <w:rPr>
+          <w:rFonts w:hint="eastAsia"/>
+        </w:rPr>
+        <w:t>具体是什么意思</w:t>
+      </w:r>
+    </w:p>
+    <w:p/>
+    <w:p>
+      <w:pPr>
+        <w:pStyle w:val="2"/>
+      </w:pPr>
+      <w:r>
+        <w:rPr>
+          <w:rFonts w:hint="eastAsia"/>
+        </w:rPr>
+        <w:t>问题三</w:t>
+      </w:r>
+    </w:p>
+    <w:tbl>
+      <w:tblPr>
+        <w:tblStyle w:val="a3"/>
+        <w:tblW w:w="0" w:type="auto"/>
+        <w:tblLook w:val="04A0" w:firstRow="1" w:lastRow="0" w:firstColumn="1" w:lastColumn="0" w:noHBand="0" w:noVBand="1"/>
+      </w:tblPr>
+      <w:tblGrid>
+        <w:gridCol w:w="8296"/>
+      </w:tblGrid>
+      <w:tr>
+        <w:tc>
+          <w:tcPr>
+            <w:tcW w:w="8296" w:type="dxa"/>
+          </w:tcPr>
+          <w:p>
+            <w:r>
+              <w:t xml:space="preserve">[root@k8s-master-node1 </w:t>
+            </w:r>
+            <w:proofErr w:type="spellStart"/>
+            <w:proofErr w:type="gramStart"/>
+            <w:r>
+              <w:t>ServiceMesh</w:t>
+            </w:r>
+            <w:proofErr w:type="spellEnd"/>
+            <w:r>
+              <w:t>]#</w:t>
+            </w:r>
+            <w:proofErr w:type="gramEnd"/>
+            <w:r>
+              <w:t xml:space="preserve"> cat </w:t>
+            </w:r>
+            <w:proofErr w:type="spellStart"/>
+            <w:r>
+              <w:t>bookinfo</w:t>
+            </w:r>
+            <w:proofErr w:type="spellEnd"/>
+            <w:r>
+              <w:t>/</w:t>
+            </w:r>
+            <w:proofErr w:type="spellStart"/>
+            <w:r>
+              <w:t>bookinfo.yaml</w:t>
+            </w:r>
+            <w:proofErr w:type="spellEnd"/>
+            <w:r>
+              <w:t xml:space="preserve"> | </w:t>
+            </w:r>
+            <w:proofErr w:type="spellStart"/>
+            <w:r>
+              <w:t>istioctl</w:t>
+            </w:r>
+            <w:proofErr w:type="spellEnd"/>
+            <w:r>
+              <w:t xml:space="preserve"> </w:t>
+            </w:r>
+            <w:proofErr w:type="spellStart"/>
+            <w:r>
+              <w:t>kube</w:t>
+            </w:r>
+            <w:proofErr w:type="spellEnd"/>
+            <w:r>
+              <w:t xml:space="preserve">-inject -f - | </w:t>
+            </w:r>
+            <w:proofErr w:type="spellStart"/>
+            <w:r>
+              <w:t>kubectl</w:t>
+            </w:r>
+            <w:proofErr w:type="spellEnd"/>
+            <w:r>
+              <w:t xml:space="preserve">  apply -l app=details -f -</w:t>
+            </w:r>
+          </w:p>
+          <w:p>
+            <w:r>
+              <w:t>service/details unchanged</w:t>
+            </w:r>
+          </w:p>
+          <w:p>
+            <w:proofErr w:type="spellStart"/>
+            <w:proofErr w:type="gramStart"/>
+            <w:r>
+              <w:t>deployment.apps</w:t>
+            </w:r>
+            <w:proofErr w:type="spellEnd"/>
+            <w:proofErr w:type="gramEnd"/>
+            <w:r>
+              <w:t>/details-v1 configured</w:t>
+            </w:r>
+          </w:p>
+          <w:p>
+            <w:r>
+              <w:t xml:space="preserve">[root@k8s-master-node1 </w:t>
+            </w:r>
+            <w:proofErr w:type="spellStart"/>
+            <w:proofErr w:type="gramStart"/>
+            <w:r>
+              <w:t>ServiceMesh</w:t>
+            </w:r>
+            <w:proofErr w:type="spellEnd"/>
+            <w:r>
+              <w:t>]#</w:t>
+            </w:r>
+            <w:proofErr w:type="gramEnd"/>
+            <w:r>
+              <w:t xml:space="preserve"> </w:t>
+            </w:r>
+            <w:proofErr w:type="spellStart"/>
+            <w:r>
+              <w:t>kubectl</w:t>
+            </w:r>
+            <w:proofErr w:type="spellEnd"/>
+            <w:r>
+              <w:t xml:space="preserve"> get pod  </w:t>
+            </w:r>
+          </w:p>
+          <w:p>
+            <w:r>
+              <w:t>NAME                             READY   STATUS             RESTARTS   AGE</w:t>
+            </w:r>
+          </w:p>
+          <w:p>
+            <w:r>
+              <w:t>details-v1-6c946f95d8-hk754      1/1     Running            0          2m33s</w:t>
+            </w:r>
+          </w:p>
+          <w:p>
+            <w:pPr>
+              <w:rPr>
+                <w:color w:val="FF0000"/>
+              </w:rPr>
+            </w:pPr>
+            <w:r>
+              <w:rPr>
+                <w:color w:val="FF0000"/>
+              </w:rPr>
+              <w:t xml:space="preserve">details-v1-6df75fb475-pjxcw      1/2     </w:t>
+            </w:r>
+            <w:proofErr w:type="spellStart"/>
+            <w:r>
+              <w:rPr>
+                <w:color w:val="FF0000"/>
+              </w:rPr>
+              <w:t>ImagePullBackOff</w:t>
+            </w:r>
+            <w:proofErr w:type="spellEnd"/>
+            <w:r>
+              <w:rPr>
+                <w:color w:val="FF0000"/>
+              </w:rPr>
+              <w:t xml:space="preserve">   0          2m8s</w:t>
+            </w:r>
+          </w:p>
+          <w:p>
+            <w:r>
+              <w:t>productpage-v1-5ccd77cbc-mfqfp   2/2     Running            0          23m</w:t>
+            </w:r>
+          </w:p>
+          <w:p>
+            <w:r>
+              <w:t>ratings-v1-787844b448-dccrg      2/2     Running            0          14m</w:t>
+            </w:r>
+          </w:p>
+          <w:p>
+            <w:pPr>
+              <w:rPr>
+                <w:rFonts w:hint="eastAsia"/>
+              </w:rPr>
+            </w:pPr>
+            <w:r>
+              <w:t>reviews-v1-5859666b89-8bknx      2/2     Running            0          14m</w:t>
+            </w:r>
+          </w:p>
+        </w:tc>
+      </w:tr>
+    </w:tbl>
+    <w:p>
+      <w:pPr>
+        <w:rPr>
+          <w:rFonts w:hint="eastAsia"/>
+          <w:color w:val="FF0000"/>
+        </w:rPr>
+      </w:pPr>
+      <w:r>
+        <w:rPr>
+          <w:rFonts w:hint="eastAsia"/>
+          <w:color w:val="FF0000"/>
+        </w:rPr>
+        <w:t>拉去第二个镜像会出现拉取失败</w:t>
       </w:r>
     </w:p>
     <w:sectPr>

--- a/个人问题笔记/答疑.docx
+++ b/个人问题笔记/答疑.docx
@@ -1987,17 +1987,41 @@
     <w:p>
       <w:pPr>
         <w:rPr>
+          <w:color w:val="FF0000"/>
+        </w:rPr>
+      </w:pPr>
+      <w:r>
+        <w:rPr>
           <w:rFonts w:hint="eastAsia"/>
           <w:color w:val="FF0000"/>
         </w:rPr>
+        <w:t>拉去第二个镜像会出现拉取失败</w:t>
+      </w:r>
+    </w:p>
+    <w:p>
+      <w:pPr>
+        <w:rPr>
+          <w:color w:val="FF0000"/>
+        </w:rPr>
+      </w:pPr>
+    </w:p>
+    <w:p>
+      <w:pPr>
+        <w:pStyle w:val="2"/>
       </w:pPr>
       <w:r>
         <w:rPr>
           <w:rFonts w:hint="eastAsia"/>
-          <w:color w:val="FF0000"/>
-        </w:rPr>
-        <w:t>拉去第二个镜像会出现拉取失败</w:t>
-      </w:r>
+        </w:rPr>
+        <w:t>问题四</w:t>
+      </w:r>
+    </w:p>
+    <w:p>
+      <w:pPr>
+        <w:rPr>
+          <w:rFonts w:hint="eastAsia"/>
+        </w:rPr>
+      </w:pPr>
     </w:p>
     <w:sectPr>
       <w:pgSz w:w="11906" w:h="16838"/>

--- a/个人问题笔记/答疑.docx
+++ b/个人问题笔记/答疑.docx
@@ -50,27 +50,15 @@
           <w:bdr w:val="none" w:sz="0" w:space="0" w:color="auto" w:frame="1"/>
         </w:rPr>
       </w:pPr>
-      <w:proofErr w:type="spellStart"/>
-      <w:r>
-        <w:rPr>
-          <w:rFonts w:ascii="Consolas" w:eastAsia="宋体" w:hAnsi="Consolas" w:cs="宋体"/>
-          <w:kern w:val="0"/>
-          <w:sz w:val="18"/>
-          <w:szCs w:val="18"/>
-          <w:bdr w:val="none" w:sz="0" w:space="0" w:color="auto" w:frame="1"/>
-        </w:rPr>
-        <w:t>apiVersion</w:t>
-      </w:r>
-      <w:proofErr w:type="spellEnd"/>
-      <w:r>
-        <w:rPr>
-          <w:rFonts w:ascii="Consolas" w:eastAsia="宋体" w:hAnsi="Consolas" w:cs="宋体"/>
-          <w:kern w:val="0"/>
-          <w:sz w:val="18"/>
-          <w:szCs w:val="18"/>
-          <w:bdr w:val="none" w:sz="0" w:space="0" w:color="auto" w:frame="1"/>
-        </w:rPr>
-        <w:t>: networking.istio.io/v1alpha3</w:t>
+      <w:r>
+        <w:rPr>
+          <w:rFonts w:ascii="Consolas" w:eastAsia="宋体" w:hAnsi="Consolas" w:cs="宋体"/>
+          <w:kern w:val="0"/>
+          <w:sz w:val="18"/>
+          <w:szCs w:val="18"/>
+          <w:bdr w:val="none" w:sz="0" w:space="0" w:color="auto" w:frame="1"/>
+        </w:rPr>
+        <w:t>apiVersion: networking.istio.io/v1alpha3</w:t>
       </w:r>
     </w:p>
     <w:p>
@@ -114,20 +102,8 @@
           <w:szCs w:val="18"/>
           <w:bdr w:val="none" w:sz="0" w:space="0" w:color="auto" w:frame="1"/>
         </w:rPr>
-        <w:t xml:space="preserve">kind: </w:t>
-      </w:r>
-      <w:proofErr w:type="spellStart"/>
-      <w:r>
-        <w:rPr>
-          <w:rFonts w:ascii="Consolas" w:eastAsia="宋体" w:hAnsi="Consolas" w:cs="宋体"/>
-          <w:kern w:val="0"/>
-          <w:sz w:val="18"/>
-          <w:szCs w:val="18"/>
-          <w:bdr w:val="none" w:sz="0" w:space="0" w:color="auto" w:frame="1"/>
-        </w:rPr>
-        <w:t>VirtualService</w:t>
-      </w:r>
-      <w:proofErr w:type="spellEnd"/>
+        <w:t>kind: VirtualService</w:t>
+      </w:r>
     </w:p>
     <w:p>
       <w:pPr>
@@ -214,20 +190,8 @@
           <w:szCs w:val="18"/>
           <w:bdr w:val="none" w:sz="0" w:space="0" w:color="auto" w:frame="1"/>
         </w:rPr>
-        <w:t xml:space="preserve">  name: </w:t>
-      </w:r>
-      <w:proofErr w:type="spellStart"/>
-      <w:r>
-        <w:rPr>
-          <w:rFonts w:ascii="Consolas" w:eastAsia="宋体" w:hAnsi="Consolas" w:cs="宋体"/>
-          <w:kern w:val="0"/>
-          <w:sz w:val="18"/>
-          <w:szCs w:val="18"/>
-          <w:bdr w:val="none" w:sz="0" w:space="0" w:color="auto" w:frame="1"/>
-        </w:rPr>
-        <w:t>bookinfo</w:t>
-      </w:r>
-      <w:proofErr w:type="spellEnd"/>
+        <w:t xml:space="preserve">  name: bookinfo</w:t>
+      </w:r>
     </w:p>
     <w:p>
       <w:pPr>
@@ -446,29 +410,7 @@
           <w:szCs w:val="18"/>
           <w:bdr w:val="none" w:sz="0" w:space="0" w:color="auto" w:frame="1"/>
         </w:rPr>
-        <w:t xml:space="preserve">  - </w:t>
-      </w:r>
-      <w:proofErr w:type="spellStart"/>
-      <w:r>
-        <w:rPr>
-          <w:rFonts w:ascii="Consolas" w:eastAsia="宋体" w:hAnsi="Consolas" w:cs="宋体"/>
-          <w:kern w:val="0"/>
-          <w:sz w:val="18"/>
-          <w:szCs w:val="18"/>
-          <w:bdr w:val="none" w:sz="0" w:space="0" w:color="auto" w:frame="1"/>
-        </w:rPr>
-        <w:t>bookinfo</w:t>
-      </w:r>
-      <w:proofErr w:type="spellEnd"/>
-      <w:r>
-        <w:rPr>
-          <w:rFonts w:ascii="Consolas" w:eastAsia="宋体" w:hAnsi="Consolas" w:cs="宋体"/>
-          <w:kern w:val="0"/>
-          <w:sz w:val="18"/>
-          <w:szCs w:val="18"/>
-          <w:bdr w:val="none" w:sz="0" w:space="0" w:color="auto" w:frame="1"/>
-        </w:rPr>
-        <w:t>-gateway</w:t>
+        <w:t xml:space="preserve">  - bookinfo-gateway</w:t>
       </w:r>
     </w:p>
     <w:p>
@@ -617,31 +559,7 @@
           <w:szCs w:val="18"/>
           <w:bdr w:val="none" w:sz="0" w:space="0" w:color="auto" w:frame="1"/>
         </w:rPr>
-        <w:t xml:space="preserve">- </w:t>
-      </w:r>
-      <w:proofErr w:type="spellStart"/>
-      <w:r>
-        <w:rPr>
-          <w:rFonts w:ascii="Consolas" w:eastAsia="宋体" w:hAnsi="Consolas" w:cs="宋体"/>
-          <w:color w:val="000000" w:themeColor="text1"/>
-          <w:kern w:val="0"/>
-          <w:sz w:val="18"/>
-          <w:szCs w:val="18"/>
-          <w:bdr w:val="none" w:sz="0" w:space="0" w:color="auto" w:frame="1"/>
-        </w:rPr>
-        <w:t>uri</w:t>
-      </w:r>
-      <w:proofErr w:type="spellEnd"/>
-      <w:r>
-        <w:rPr>
-          <w:rFonts w:ascii="Consolas" w:eastAsia="宋体" w:hAnsi="Consolas" w:cs="宋体"/>
-          <w:color w:val="000000" w:themeColor="text1"/>
-          <w:kern w:val="0"/>
-          <w:sz w:val="18"/>
-          <w:szCs w:val="18"/>
-          <w:bdr w:val="none" w:sz="0" w:space="0" w:color="auto" w:frame="1"/>
-        </w:rPr>
-        <w:t>:</w:t>
+        <w:t>- uri:</w:t>
       </w:r>
     </w:p>
     <w:p>
@@ -687,21 +605,8 @@
           <w:szCs w:val="18"/>
           <w:bdr w:val="none" w:sz="0" w:space="0" w:color="auto" w:frame="1"/>
         </w:rPr>
-        <w:t xml:space="preserve">        exact: /</w:t>
-      </w:r>
-      <w:proofErr w:type="spellStart"/>
-      <w:r>
-        <w:rPr>
-          <w:rFonts w:ascii="Consolas" w:eastAsia="宋体" w:hAnsi="Consolas" w:cs="宋体"/>
-          <w:color w:val="000000" w:themeColor="text1"/>
-          <w:kern w:val="0"/>
-          <w:sz w:val="18"/>
-          <w:szCs w:val="18"/>
-          <w:bdr w:val="none" w:sz="0" w:space="0" w:color="auto" w:frame="1"/>
-        </w:rPr>
-        <w:t>productpage</w:t>
-      </w:r>
-      <w:proofErr w:type="spellEnd"/>
+        <w:t xml:space="preserve">        exact: /productpage</w:t>
+      </w:r>
     </w:p>
     <w:p>
       <w:pPr>
@@ -746,31 +651,7 @@
           <w:szCs w:val="18"/>
           <w:bdr w:val="none" w:sz="0" w:space="0" w:color="auto" w:frame="1"/>
         </w:rPr>
-        <w:t xml:space="preserve">    - </w:t>
-      </w:r>
-      <w:proofErr w:type="spellStart"/>
-      <w:r>
-        <w:rPr>
-          <w:rFonts w:ascii="Consolas" w:eastAsia="宋体" w:hAnsi="Consolas" w:cs="宋体"/>
-          <w:color w:val="FF0000"/>
-          <w:kern w:val="0"/>
-          <w:sz w:val="18"/>
-          <w:szCs w:val="18"/>
-          <w:bdr w:val="none" w:sz="0" w:space="0" w:color="auto" w:frame="1"/>
-        </w:rPr>
-        <w:t>uri</w:t>
-      </w:r>
-      <w:proofErr w:type="spellEnd"/>
-      <w:r>
-        <w:rPr>
-          <w:rFonts w:ascii="Consolas" w:eastAsia="宋体" w:hAnsi="Consolas" w:cs="宋体"/>
-          <w:color w:val="FF0000"/>
-          <w:kern w:val="0"/>
-          <w:sz w:val="18"/>
-          <w:szCs w:val="18"/>
-          <w:bdr w:val="none" w:sz="0" w:space="0" w:color="auto" w:frame="1"/>
-        </w:rPr>
-        <w:t>:</w:t>
+        <w:t xml:space="preserve">    - uri:</w:t>
       </w:r>
     </w:p>
     <w:p>
@@ -874,31 +755,7 @@
           <w:szCs w:val="18"/>
           <w:bdr w:val="none" w:sz="0" w:space="0" w:color="auto" w:frame="1"/>
         </w:rPr>
-        <w:t xml:space="preserve">    - </w:t>
-      </w:r>
-      <w:proofErr w:type="spellStart"/>
-      <w:r>
-        <w:rPr>
-          <w:rFonts w:ascii="Consolas" w:eastAsia="宋体" w:hAnsi="Consolas" w:cs="宋体"/>
-          <w:color w:val="000000" w:themeColor="text1"/>
-          <w:kern w:val="0"/>
-          <w:sz w:val="18"/>
-          <w:szCs w:val="18"/>
-          <w:bdr w:val="none" w:sz="0" w:space="0" w:color="auto" w:frame="1"/>
-        </w:rPr>
-        <w:t>uri</w:t>
-      </w:r>
-      <w:proofErr w:type="spellEnd"/>
-      <w:r>
-        <w:rPr>
-          <w:rFonts w:ascii="Consolas" w:eastAsia="宋体" w:hAnsi="Consolas" w:cs="宋体"/>
-          <w:color w:val="000000" w:themeColor="text1"/>
-          <w:kern w:val="0"/>
-          <w:sz w:val="18"/>
-          <w:szCs w:val="18"/>
-          <w:bdr w:val="none" w:sz="0" w:space="0" w:color="auto" w:frame="1"/>
-        </w:rPr>
-        <w:t>:</w:t>
+        <w:t xml:space="preserve">    - uri:</w:t>
       </w:r>
     </w:p>
     <w:p>
@@ -990,31 +847,7 @@
           <w:szCs w:val="18"/>
           <w:bdr w:val="none" w:sz="0" w:space="0" w:color="auto" w:frame="1"/>
         </w:rPr>
-        <w:t xml:space="preserve">    - </w:t>
-      </w:r>
-      <w:proofErr w:type="spellStart"/>
-      <w:r>
-        <w:rPr>
-          <w:rFonts w:ascii="Consolas" w:eastAsia="宋体" w:hAnsi="Consolas" w:cs="宋体"/>
-          <w:color w:val="000000" w:themeColor="text1"/>
-          <w:kern w:val="0"/>
-          <w:sz w:val="18"/>
-          <w:szCs w:val="18"/>
-          <w:bdr w:val="none" w:sz="0" w:space="0" w:color="auto" w:frame="1"/>
-        </w:rPr>
-        <w:t>uri</w:t>
-      </w:r>
-      <w:proofErr w:type="spellEnd"/>
-      <w:r>
-        <w:rPr>
-          <w:rFonts w:ascii="Consolas" w:eastAsia="宋体" w:hAnsi="Consolas" w:cs="宋体"/>
-          <w:color w:val="000000" w:themeColor="text1"/>
-          <w:kern w:val="0"/>
-          <w:sz w:val="18"/>
-          <w:szCs w:val="18"/>
-          <w:bdr w:val="none" w:sz="0" w:space="0" w:color="auto" w:frame="1"/>
-        </w:rPr>
-        <w:t>:</w:t>
+        <w:t xml:space="preserve">    - uri:</w:t>
       </w:r>
     </w:p>
     <w:p>
@@ -1106,31 +939,7 @@
           <w:szCs w:val="18"/>
           <w:bdr w:val="none" w:sz="0" w:space="0" w:color="auto" w:frame="1"/>
         </w:rPr>
-        <w:t xml:space="preserve">    - </w:t>
-      </w:r>
-      <w:proofErr w:type="spellStart"/>
-      <w:r>
-        <w:rPr>
-          <w:rFonts w:ascii="Consolas" w:eastAsia="宋体" w:hAnsi="Consolas" w:cs="宋体"/>
-          <w:color w:val="FF0000"/>
-          <w:kern w:val="0"/>
-          <w:sz w:val="18"/>
-          <w:szCs w:val="18"/>
-          <w:bdr w:val="none" w:sz="0" w:space="0" w:color="auto" w:frame="1"/>
-        </w:rPr>
-        <w:t>uri</w:t>
-      </w:r>
-      <w:proofErr w:type="spellEnd"/>
-      <w:r>
-        <w:rPr>
-          <w:rFonts w:ascii="Consolas" w:eastAsia="宋体" w:hAnsi="Consolas" w:cs="宋体"/>
-          <w:color w:val="FF0000"/>
-          <w:kern w:val="0"/>
-          <w:sz w:val="18"/>
-          <w:szCs w:val="18"/>
-          <w:bdr w:val="none" w:sz="0" w:space="0" w:color="auto" w:frame="1"/>
-        </w:rPr>
-        <w:t>:</w:t>
+        <w:t xml:space="preserve">    - uri:</w:t>
       </w:r>
     </w:p>
     <w:p>
@@ -1187,33 +996,7 @@
           <w:highlight w:val="yellow"/>
           <w:bdr w:val="none" w:sz="0" w:space="0" w:color="auto" w:frame="1"/>
         </w:rPr>
-        <w:t>/</w:t>
-      </w:r>
-      <w:proofErr w:type="spellStart"/>
-      <w:r>
-        <w:rPr>
-          <w:rFonts w:ascii="Consolas" w:eastAsia="宋体" w:hAnsi="Consolas" w:cs="宋体"/>
-          <w:color w:val="FF0000"/>
-          <w:kern w:val="0"/>
-          <w:sz w:val="18"/>
-          <w:szCs w:val="18"/>
-          <w:highlight w:val="yellow"/>
-          <w:bdr w:val="none" w:sz="0" w:space="0" w:color="auto" w:frame="1"/>
-        </w:rPr>
-        <w:t>api</w:t>
-      </w:r>
-      <w:proofErr w:type="spellEnd"/>
-      <w:r>
-        <w:rPr>
-          <w:rFonts w:ascii="Consolas" w:eastAsia="宋体" w:hAnsi="Consolas" w:cs="宋体"/>
-          <w:color w:val="FF0000"/>
-          <w:kern w:val="0"/>
-          <w:sz w:val="18"/>
-          <w:szCs w:val="18"/>
-          <w:highlight w:val="yellow"/>
-          <w:bdr w:val="none" w:sz="0" w:space="0" w:color="auto" w:frame="1"/>
-        </w:rPr>
-        <w:t>/v1/products</w:t>
+        <w:t>/api/v1/products</w:t>
       </w:r>
     </w:p>
     <w:p>
@@ -1288,20 +1071,8 @@
           <w:szCs w:val="18"/>
           <w:bdr w:val="none" w:sz="0" w:space="0" w:color="auto" w:frame="1"/>
         </w:rPr>
-        <w:t xml:space="preserve">        host: </w:t>
-      </w:r>
-      <w:proofErr w:type="spellStart"/>
-      <w:r>
-        <w:rPr>
-          <w:rStyle w:val="HTML1"/>
-          <w:rFonts w:ascii="Consolas" w:hAnsi="Consolas"/>
-          <w:sz w:val="18"/>
-          <w:szCs w:val="18"/>
-          <w:bdr w:val="none" w:sz="0" w:space="0" w:color="auto" w:frame="1"/>
-        </w:rPr>
-        <w:t>productpage</w:t>
-      </w:r>
-      <w:proofErr w:type="spellEnd"/>
+        <w:t xml:space="preserve">        host: productpage</w:t>
+      </w:r>
     </w:p>
     <w:p>
       <w:pPr>
@@ -1355,22 +1126,15 @@
         <w:rPr>
           <w:rFonts w:hint="eastAsia"/>
         </w:rPr>
-        <w:t>请问标</w:t>
-      </w:r>
-      <w:proofErr w:type="gramStart"/>
-      <w:r>
-        <w:rPr>
-          <w:rFonts w:hint="eastAsia"/>
-        </w:rPr>
-        <w:t>黄部分问</w:t>
-      </w:r>
-      <w:proofErr w:type="gramEnd"/>
-      <w:r>
-        <w:rPr>
-          <w:rFonts w:hint="eastAsia"/>
-        </w:rPr>
-        <w:t>什么要这么写，从哪里查看，</w:t>
-      </w:r>
+        <w:t>请问标黄部分问什么要这么写，从哪里查看</w:t>
+      </w:r>
+    </w:p>
+    <w:p>
+      <w:pPr>
+        <w:rPr>
+          <w:rFonts w:hint="eastAsia"/>
+        </w:rPr>
+      </w:pPr>
     </w:p>
     <w:p>
       <w:r>
@@ -1389,33 +1153,7 @@
           <w:highlight w:val="yellow"/>
           <w:bdr w:val="none" w:sz="0" w:space="0" w:color="auto" w:frame="1"/>
         </w:rPr>
-        <w:t>/</w:t>
-      </w:r>
-      <w:proofErr w:type="spellStart"/>
-      <w:r>
-        <w:rPr>
-          <w:rFonts w:ascii="Consolas" w:eastAsia="宋体" w:hAnsi="Consolas" w:cs="宋体"/>
-          <w:color w:val="FF0000"/>
-          <w:kern w:val="0"/>
-          <w:sz w:val="18"/>
-          <w:szCs w:val="18"/>
-          <w:highlight w:val="yellow"/>
-          <w:bdr w:val="none" w:sz="0" w:space="0" w:color="auto" w:frame="1"/>
-        </w:rPr>
-        <w:t>api</w:t>
-      </w:r>
-      <w:proofErr w:type="spellEnd"/>
-      <w:r>
-        <w:rPr>
-          <w:rFonts w:ascii="Consolas" w:eastAsia="宋体" w:hAnsi="Consolas" w:cs="宋体"/>
-          <w:color w:val="FF0000"/>
-          <w:kern w:val="0"/>
-          <w:sz w:val="18"/>
-          <w:szCs w:val="18"/>
-          <w:highlight w:val="yellow"/>
-          <w:bdr w:val="none" w:sz="0" w:space="0" w:color="auto" w:frame="1"/>
-        </w:rPr>
-        <w:t>/v1/products</w:t>
+        <w:t>/api/v1/products</w:t>
       </w:r>
       <w:r>
         <w:rPr>
@@ -1425,14 +1163,19 @@
       </w:r>
     </w:p>
     <w:p>
-      <w:proofErr w:type="spellStart"/>
+      <w:pPr>
+        <w:rPr>
+          <w:rFonts w:hint="eastAsia"/>
+        </w:rPr>
+      </w:pPr>
+    </w:p>
+    <w:p>
       <w:r>
         <w:t>ex</w:t>
       </w:r>
       <w:r>
         <w:t>ct</w:t>
       </w:r>
-      <w:proofErr w:type="spellEnd"/>
       <w:r>
         <w:rPr>
           <w:rFonts w:hint="eastAsia"/>
@@ -1448,19 +1191,11 @@
       <w:r>
         <w:t>，</w:t>
       </w:r>
-      <w:proofErr w:type="spellStart"/>
-      <w:r>
-        <w:rPr>
-          <w:rFonts w:hint="eastAsia"/>
-        </w:rPr>
-        <w:t>exct</w:t>
-      </w:r>
-      <w:proofErr w:type="spellEnd"/>
-      <w:r>
-        <w:rPr>
-          <w:rFonts w:hint="eastAsia"/>
-        </w:rPr>
-        <w:t>起到了</w:t>
+      <w:r>
+        <w:rPr>
+          <w:rFonts w:hint="eastAsia"/>
+        </w:rPr>
+        <w:t>exct起到了</w:t>
       </w:r>
       <w:r>
         <w:t>重写</w:t>
@@ -1492,6 +1227,13 @@
         </w:rPr>
         <w:t>prefix有什么作用</w:t>
       </w:r>
+    </w:p>
+    <w:p>
+      <w:pPr>
+        <w:rPr>
+          <w:rFonts w:hint="eastAsia"/>
+        </w:rPr>
+      </w:pPr>
     </w:p>
     <w:p>
       <w:r>
@@ -1642,139 +1384,7 @@
                 <w:szCs w:val="18"/>
                 <w:bdr w:val="none" w:sz="0" w:space="0" w:color="auto" w:frame="1"/>
               </w:rPr>
-              <w:t xml:space="preserve">cat </w:t>
-            </w:r>
-            <w:proofErr w:type="spellStart"/>
-            <w:r>
-              <w:rPr>
-                <w:rFonts w:ascii="Consolas" w:eastAsia="宋体" w:hAnsi="Consolas" w:cs="宋体"/>
-                <w:kern w:val="0"/>
-                <w:sz w:val="18"/>
-                <w:szCs w:val="18"/>
-                <w:bdr w:val="none" w:sz="0" w:space="0" w:color="auto" w:frame="1"/>
-              </w:rPr>
-              <w:t>bookinfo</w:t>
-            </w:r>
-            <w:proofErr w:type="spellEnd"/>
-            <w:r>
-              <w:rPr>
-                <w:rFonts w:ascii="Consolas" w:eastAsia="宋体" w:hAnsi="Consolas" w:cs="宋体"/>
-                <w:kern w:val="0"/>
-                <w:sz w:val="18"/>
-                <w:szCs w:val="18"/>
-                <w:bdr w:val="none" w:sz="0" w:space="0" w:color="auto" w:frame="1"/>
-              </w:rPr>
-              <w:t>/</w:t>
-            </w:r>
-            <w:proofErr w:type="spellStart"/>
-            <w:r>
-              <w:rPr>
-                <w:rFonts w:ascii="Consolas" w:eastAsia="宋体" w:hAnsi="Consolas" w:cs="宋体"/>
-                <w:kern w:val="0"/>
-                <w:sz w:val="18"/>
-                <w:szCs w:val="18"/>
-                <w:bdr w:val="none" w:sz="0" w:space="0" w:color="auto" w:frame="1"/>
-              </w:rPr>
-              <w:t>bookinfo.yaml</w:t>
-            </w:r>
-            <w:proofErr w:type="spellEnd"/>
-            <w:r>
-              <w:rPr>
-                <w:rFonts w:ascii="Consolas" w:eastAsia="宋体" w:hAnsi="Consolas" w:cs="宋体"/>
-                <w:kern w:val="0"/>
-                <w:sz w:val="18"/>
-                <w:szCs w:val="18"/>
-                <w:bdr w:val="none" w:sz="0" w:space="0" w:color="auto" w:frame="1"/>
-              </w:rPr>
-              <w:t xml:space="preserve"> | </w:t>
-            </w:r>
-            <w:proofErr w:type="spellStart"/>
-            <w:r>
-              <w:rPr>
-                <w:rFonts w:ascii="Consolas" w:eastAsia="宋体" w:hAnsi="Consolas" w:cs="宋体"/>
-                <w:kern w:val="0"/>
-                <w:sz w:val="18"/>
-                <w:szCs w:val="18"/>
-                <w:bdr w:val="none" w:sz="0" w:space="0" w:color="auto" w:frame="1"/>
-              </w:rPr>
-              <w:t>istioctl</w:t>
-            </w:r>
-            <w:proofErr w:type="spellEnd"/>
-            <w:r>
-              <w:rPr>
-                <w:rFonts w:ascii="Consolas" w:eastAsia="宋体" w:hAnsi="Consolas" w:cs="宋体"/>
-                <w:kern w:val="0"/>
-                <w:sz w:val="18"/>
-                <w:szCs w:val="18"/>
-                <w:bdr w:val="none" w:sz="0" w:space="0" w:color="auto" w:frame="1"/>
-              </w:rPr>
-              <w:t xml:space="preserve"> </w:t>
-            </w:r>
-            <w:proofErr w:type="spellStart"/>
-            <w:r>
-              <w:rPr>
-                <w:rFonts w:ascii="Consolas" w:eastAsia="宋体" w:hAnsi="Consolas" w:cs="宋体"/>
-                <w:kern w:val="0"/>
-                <w:sz w:val="18"/>
-                <w:szCs w:val="18"/>
-                <w:bdr w:val="none" w:sz="0" w:space="0" w:color="auto" w:frame="1"/>
-              </w:rPr>
-              <w:t>kube</w:t>
-            </w:r>
-            <w:proofErr w:type="spellEnd"/>
-            <w:r>
-              <w:rPr>
-                <w:rFonts w:ascii="Consolas" w:eastAsia="宋体" w:hAnsi="Consolas" w:cs="宋体"/>
-                <w:kern w:val="0"/>
-                <w:sz w:val="18"/>
-                <w:szCs w:val="18"/>
-                <w:bdr w:val="none" w:sz="0" w:space="0" w:color="auto" w:frame="1"/>
-              </w:rPr>
-              <w:t xml:space="preserve">-inject -f - | </w:t>
-            </w:r>
-            <w:proofErr w:type="spellStart"/>
-            <w:r>
-              <w:rPr>
-                <w:rFonts w:ascii="Consolas" w:eastAsia="宋体" w:hAnsi="Consolas" w:cs="宋体"/>
-                <w:kern w:val="0"/>
-                <w:sz w:val="18"/>
-                <w:szCs w:val="18"/>
-                <w:bdr w:val="none" w:sz="0" w:space="0" w:color="auto" w:frame="1"/>
-              </w:rPr>
-              <w:t>kubectl</w:t>
-            </w:r>
-            <w:proofErr w:type="spellEnd"/>
-            <w:r>
-              <w:rPr>
-                <w:rFonts w:ascii="Consolas" w:eastAsia="宋体" w:hAnsi="Consolas" w:cs="宋体"/>
-                <w:kern w:val="0"/>
-                <w:sz w:val="18"/>
-                <w:szCs w:val="18"/>
-                <w:bdr w:val="none" w:sz="0" w:space="0" w:color="auto" w:frame="1"/>
-              </w:rPr>
-              <w:t xml:space="preserve"> apply -l app=</w:t>
-            </w:r>
-            <w:proofErr w:type="spellStart"/>
-            <w:r>
-              <w:rPr>
-                <w:rFonts w:ascii="Consolas" w:eastAsia="宋体" w:hAnsi="Consolas" w:cs="宋体"/>
-                <w:kern w:val="0"/>
-                <w:sz w:val="18"/>
-                <w:szCs w:val="18"/>
-                <w:bdr w:val="none" w:sz="0" w:space="0" w:color="auto" w:frame="1"/>
-              </w:rPr>
-              <w:t>productpage</w:t>
-            </w:r>
-            <w:proofErr w:type="spellEnd"/>
-            <w:r>
-              <w:rPr>
-                <w:rFonts w:ascii="Consolas" w:eastAsia="宋体" w:hAnsi="Consolas" w:cs="宋体"/>
-                <w:kern w:val="0"/>
-                <w:sz w:val="18"/>
-                <w:szCs w:val="18"/>
-                <w:bdr w:val="none" w:sz="0" w:space="0" w:color="auto" w:frame="1"/>
-              </w:rPr>
-              <w:t xml:space="preserve"> -f -</w:t>
+              <w:t>cat bookinfo/bookinfo.yaml | istioctl kube-inject -f - | kubectl apply -l app=productpage -f -</w:t>
             </w:r>
           </w:p>
         </w:tc>
@@ -1825,60 +1435,7 @@
           </w:tcPr>
           <w:p>
             <w:r>
-              <w:t xml:space="preserve">[root@k8s-master-node1 </w:t>
-            </w:r>
-            <w:proofErr w:type="spellStart"/>
-            <w:proofErr w:type="gramStart"/>
-            <w:r>
-              <w:t>ServiceMesh</w:t>
-            </w:r>
-            <w:proofErr w:type="spellEnd"/>
-            <w:r>
-              <w:t>]#</w:t>
-            </w:r>
-            <w:proofErr w:type="gramEnd"/>
-            <w:r>
-              <w:t xml:space="preserve"> cat </w:t>
-            </w:r>
-            <w:proofErr w:type="spellStart"/>
-            <w:r>
-              <w:t>bookinfo</w:t>
-            </w:r>
-            <w:proofErr w:type="spellEnd"/>
-            <w:r>
-              <w:t>/</w:t>
-            </w:r>
-            <w:proofErr w:type="spellStart"/>
-            <w:r>
-              <w:t>bookinfo.yaml</w:t>
-            </w:r>
-            <w:proofErr w:type="spellEnd"/>
-            <w:r>
-              <w:t xml:space="preserve"> | </w:t>
-            </w:r>
-            <w:proofErr w:type="spellStart"/>
-            <w:r>
-              <w:t>istioctl</w:t>
-            </w:r>
-            <w:proofErr w:type="spellEnd"/>
-            <w:r>
-              <w:t xml:space="preserve"> </w:t>
-            </w:r>
-            <w:proofErr w:type="spellStart"/>
-            <w:r>
-              <w:t>kube</w:t>
-            </w:r>
-            <w:proofErr w:type="spellEnd"/>
-            <w:r>
-              <w:t xml:space="preserve">-inject -f - | </w:t>
-            </w:r>
-            <w:proofErr w:type="spellStart"/>
-            <w:r>
-              <w:t>kubectl</w:t>
-            </w:r>
-            <w:proofErr w:type="spellEnd"/>
-            <w:r>
-              <w:t xml:space="preserve">  apply -l app=details -f -</w:t>
+              <w:t>[root@k8s-master-node1 ServiceMesh]# cat bookinfo/bookinfo.yaml | istioctl kube-inject -f - | kubectl  apply -l app=details -f -</w:t>
             </w:r>
           </w:p>
           <w:p>
@@ -1887,41 +1444,13 @@
             </w:r>
           </w:p>
           <w:p>
-            <w:proofErr w:type="spellStart"/>
-            <w:proofErr w:type="gramStart"/>
             <w:r>
-              <w:t>deployment.apps</w:t>
-            </w:r>
-            <w:proofErr w:type="spellEnd"/>
-            <w:proofErr w:type="gramEnd"/>
-            <w:r>
-              <w:t>/details-v1 configured</w:t>
+              <w:t>deployment.apps/details-v1 configured</w:t>
             </w:r>
           </w:p>
           <w:p>
             <w:r>
-              <w:t xml:space="preserve">[root@k8s-master-node1 </w:t>
-            </w:r>
-            <w:proofErr w:type="spellStart"/>
-            <w:proofErr w:type="gramStart"/>
-            <w:r>
-              <w:t>ServiceMesh</w:t>
-            </w:r>
-            <w:proofErr w:type="spellEnd"/>
-            <w:r>
-              <w:t>]#</w:t>
-            </w:r>
-            <w:proofErr w:type="gramEnd"/>
-            <w:r>
-              <w:t xml:space="preserve"> </w:t>
-            </w:r>
-            <w:proofErr w:type="spellStart"/>
-            <w:r>
-              <w:t>kubectl</w:t>
-            </w:r>
-            <w:proofErr w:type="spellEnd"/>
-            <w:r>
-              <w:t xml:space="preserve"> get pod  </w:t>
+              <w:t xml:space="preserve">[root@k8s-master-node1 ServiceMesh]# kubectl get pod  </w:t>
             </w:r>
           </w:p>
           <w:p>
@@ -1944,21 +1473,7 @@
               <w:rPr>
                 <w:color w:val="FF0000"/>
               </w:rPr>
-              <w:t xml:space="preserve">details-v1-6df75fb475-pjxcw      1/2     </w:t>
-            </w:r>
-            <w:proofErr w:type="spellStart"/>
-            <w:r>
-              <w:rPr>
-                <w:color w:val="FF0000"/>
-              </w:rPr>
-              <w:t>ImagePullBackOff</w:t>
-            </w:r>
-            <w:proofErr w:type="spellEnd"/>
-            <w:r>
-              <w:rPr>
-                <w:color w:val="FF0000"/>
-              </w:rPr>
-              <w:t xml:space="preserve">   0          2m8s</w:t>
+              <w:t>details-v1-6df75fb475-pjxcw      1/2     ImagePullBackOff   0          2m8s</w:t>
             </w:r>
           </w:p>
           <w:p>
@@ -1972,11 +1487,6 @@
             </w:r>
           </w:p>
           <w:p>
-            <w:pPr>
-              <w:rPr>
-                <w:rFonts w:hint="eastAsia"/>
-              </w:rPr>
-            </w:pPr>
             <w:r>
               <w:t>reviews-v1-5859666b89-8bknx      2/2     Running            0          14m</w:t>
             </w:r>
@@ -1992,18 +1502,215 @@
       </w:pPr>
       <w:r>
         <w:rPr>
-          <w:rFonts w:hint="eastAsia"/>
-          <w:color w:val="FF0000"/>
-        </w:rPr>
-        <w:t>拉去第二个镜像会出现拉取失败</w:t>
-      </w:r>
-    </w:p>
-    <w:p>
-      <w:pPr>
-        <w:rPr>
-          <w:color w:val="FF0000"/>
-        </w:rPr>
-      </w:pPr>
+          <w:color w:val="FF0000"/>
+        </w:rPr>
+        <w:drawing>
+          <wp:inline distT="0" distB="0" distL="0" distR="0" wp14:anchorId="2A87ED50" wp14:editId="0C2BB8E7">
+            <wp:extent cx="5274310" cy="1352550"/>
+            <wp:effectExtent l="0" t="0" r="2540" b="0"/>
+            <wp:docPr id="5" name="图片 5"/>
+            <wp:cNvGraphicFramePr>
+              <a:graphicFrameLocks xmlns:a="http://schemas.openxmlformats.org/drawingml/2006/main" noChangeAspect="1"/>
+            </wp:cNvGraphicFramePr>
+            <a:graphic xmlns:a="http://schemas.openxmlformats.org/drawingml/2006/main">
+              <a:graphicData uri="http://schemas.openxmlformats.org/drawingml/2006/picture">
+                <pic:pic xmlns:pic="http://schemas.openxmlformats.org/drawingml/2006/picture">
+                  <pic:nvPicPr>
+                    <pic:cNvPr id="1" name=""/>
+                    <pic:cNvPicPr/>
+                  </pic:nvPicPr>
+                  <pic:blipFill>
+                    <a:blip r:embed="rId6"/>
+                    <a:stretch>
+                      <a:fillRect/>
+                    </a:stretch>
+                  </pic:blipFill>
+                  <pic:spPr>
+                    <a:xfrm>
+                      <a:off x="0" y="0"/>
+                      <a:ext cx="5274310" cy="1352550"/>
+                    </a:xfrm>
+                    <a:prstGeom prst="rect">
+                      <a:avLst/>
+                    </a:prstGeom>
+                  </pic:spPr>
+                </pic:pic>
+              </a:graphicData>
+            </a:graphic>
+          </wp:inline>
+        </w:drawing>
+      </w:r>
+    </w:p>
+    <w:p>
+      <w:pPr>
+        <w:rPr>
+          <w:color w:val="FF0000"/>
+        </w:rPr>
+      </w:pPr>
+      <w:r>
+        <w:rPr>
+          <w:rFonts w:hint="eastAsia"/>
+          <w:color w:val="FF0000"/>
+        </w:rPr>
+        <w:t>启用</w:t>
+      </w:r>
+      <w:r>
+        <w:rPr>
+          <w:color w:val="FF0000"/>
+        </w:rPr>
+        <w:t>Istio</w:t>
+      </w:r>
+      <w:r>
+        <w:rPr>
+          <w:color w:val="FF0000"/>
+        </w:rPr>
+        <w:t xml:space="preserve"> </w:t>
+      </w:r>
+      <w:r>
+        <w:rPr>
+          <w:rFonts w:hint="eastAsia"/>
+          <w:color w:val="FF0000"/>
+        </w:rPr>
+        <w:t>第二个</w:t>
+      </w:r>
+      <w:r>
+        <w:rPr>
+          <w:rFonts w:hint="eastAsia"/>
+          <w:color w:val="FF0000"/>
+        </w:rPr>
+        <w:t>pod</w:t>
+      </w:r>
+      <w:r>
+        <w:rPr>
+          <w:rFonts w:hint="eastAsia"/>
+          <w:color w:val="FF0000"/>
+        </w:rPr>
+        <w:t>拉</w:t>
+      </w:r>
+      <w:r>
+        <w:rPr>
+          <w:rFonts w:hint="eastAsia"/>
+          <w:color w:val="FF0000"/>
+        </w:rPr>
+        <w:t>取</w:t>
+      </w:r>
+      <w:r>
+        <w:rPr>
+          <w:rFonts w:hint="eastAsia"/>
+          <w:color w:val="FF0000"/>
+        </w:rPr>
+        <w:t>镜像会出现拉取失败</w:t>
+      </w:r>
+    </w:p>
+    <w:p>
+      <w:pPr>
+        <w:rPr>
+          <w:color w:val="FF0000"/>
+        </w:rPr>
+      </w:pPr>
+      <w:r>
+        <w:rPr>
+          <w:noProof/>
+        </w:rPr>
+        <w:lastRenderedPageBreak/>
+        <w:drawing>
+          <wp:inline distT="0" distB="0" distL="0" distR="0" wp14:anchorId="7A5BEE31" wp14:editId="623AB465">
+            <wp:extent cx="5274310" cy="2265045"/>
+            <wp:effectExtent l="0" t="0" r="2540" b="1905"/>
+            <wp:docPr id="6" name="图片 6"/>
+            <wp:cNvGraphicFramePr>
+              <a:graphicFrameLocks xmlns:a="http://schemas.openxmlformats.org/drawingml/2006/main" noChangeAspect="1"/>
+            </wp:cNvGraphicFramePr>
+            <a:graphic xmlns:a="http://schemas.openxmlformats.org/drawingml/2006/main">
+              <a:graphicData uri="http://schemas.openxmlformats.org/drawingml/2006/picture">
+                <pic:pic xmlns:pic="http://schemas.openxmlformats.org/drawingml/2006/picture">
+                  <pic:nvPicPr>
+                    <pic:cNvPr id="1" name=""/>
+                    <pic:cNvPicPr/>
+                  </pic:nvPicPr>
+                  <pic:blipFill>
+                    <a:blip r:embed="rId7"/>
+                    <a:stretch>
+                      <a:fillRect/>
+                    </a:stretch>
+                  </pic:blipFill>
+                  <pic:spPr>
+                    <a:xfrm>
+                      <a:off x="0" y="0"/>
+                      <a:ext cx="5274310" cy="2265045"/>
+                    </a:xfrm>
+                    <a:prstGeom prst="rect">
+                      <a:avLst/>
+                    </a:prstGeom>
+                  </pic:spPr>
+                </pic:pic>
+              </a:graphicData>
+            </a:graphic>
+          </wp:inline>
+        </w:drawing>
+      </w:r>
+    </w:p>
+    <w:p>
+      <w:pPr>
+        <w:rPr>
+          <w:color w:val="FF0000"/>
+        </w:rPr>
+      </w:pPr>
+      <w:r>
+        <w:rPr>
+          <w:rFonts w:hint="eastAsia"/>
+          <w:color w:val="FF0000"/>
+        </w:rPr>
+        <w:t>我把镜像改成了这样有时也会失败</w:t>
+      </w:r>
+    </w:p>
+    <w:p>
+      <w:pPr>
+        <w:rPr>
+          <w:rFonts w:hint="eastAsia"/>
+          <w:color w:val="FF0000"/>
+        </w:rPr>
+      </w:pPr>
+      <w:r>
+        <w:rPr>
+          <w:color w:val="FF0000"/>
+        </w:rPr>
+        <w:drawing>
+          <wp:inline distT="0" distB="0" distL="0" distR="0" wp14:anchorId="35BAEA9A" wp14:editId="471E8C71">
+            <wp:extent cx="5274310" cy="1109345"/>
+            <wp:effectExtent l="0" t="0" r="2540" b="0"/>
+            <wp:docPr id="7" name="图片 7"/>
+            <wp:cNvGraphicFramePr>
+              <a:graphicFrameLocks xmlns:a="http://schemas.openxmlformats.org/drawingml/2006/main" noChangeAspect="1"/>
+            </wp:cNvGraphicFramePr>
+            <a:graphic xmlns:a="http://schemas.openxmlformats.org/drawingml/2006/main">
+              <a:graphicData uri="http://schemas.openxmlformats.org/drawingml/2006/picture">
+                <pic:pic xmlns:pic="http://schemas.openxmlformats.org/drawingml/2006/picture">
+                  <pic:nvPicPr>
+                    <pic:cNvPr id="1" name=""/>
+                    <pic:cNvPicPr/>
+                  </pic:nvPicPr>
+                  <pic:blipFill>
+                    <a:blip r:embed="rId8"/>
+                    <a:stretch>
+                      <a:fillRect/>
+                    </a:stretch>
+                  </pic:blipFill>
+                  <pic:spPr>
+                    <a:xfrm>
+                      <a:off x="0" y="0"/>
+                      <a:ext cx="5274310" cy="1109345"/>
+                    </a:xfrm>
+                    <a:prstGeom prst="rect">
+                      <a:avLst/>
+                    </a:prstGeom>
+                  </pic:spPr>
+                </pic:pic>
+              </a:graphicData>
+            </a:graphic>
+          </wp:inline>
+        </w:drawing>
+      </w:r>
     </w:p>
     <w:p>
       <w:pPr>
@@ -2013,9 +1720,131 @@
         <w:rPr>
           <w:rFonts w:hint="eastAsia"/>
         </w:rPr>
+        <w:lastRenderedPageBreak/>
         <w:t>问题四</w:t>
       </w:r>
     </w:p>
+    <w:p>
+      <w:r>
+        <w:rPr>
+          <w:noProof/>
+        </w:rPr>
+        <w:drawing>
+          <wp:inline distT="0" distB="0" distL="0" distR="0" wp14:anchorId="12713DF8" wp14:editId="240C254E">
+            <wp:extent cx="5274310" cy="5819775"/>
+            <wp:effectExtent l="0" t="0" r="2540" b="9525"/>
+            <wp:docPr id="3" name="图片 3"/>
+            <wp:cNvGraphicFramePr>
+              <a:graphicFrameLocks xmlns:a="http://schemas.openxmlformats.org/drawingml/2006/main" noChangeAspect="1"/>
+            </wp:cNvGraphicFramePr>
+            <a:graphic xmlns:a="http://schemas.openxmlformats.org/drawingml/2006/main">
+              <a:graphicData uri="http://schemas.openxmlformats.org/drawingml/2006/picture">
+                <pic:pic xmlns:pic="http://schemas.openxmlformats.org/drawingml/2006/picture">
+                  <pic:nvPicPr>
+                    <pic:cNvPr id="1" name=""/>
+                    <pic:cNvPicPr/>
+                  </pic:nvPicPr>
+                  <pic:blipFill>
+                    <a:blip r:embed="rId9"/>
+                    <a:stretch>
+                      <a:fillRect/>
+                    </a:stretch>
+                  </pic:blipFill>
+                  <pic:spPr>
+                    <a:xfrm>
+                      <a:off x="0" y="0"/>
+                      <a:ext cx="5274310" cy="5819775"/>
+                    </a:xfrm>
+                    <a:prstGeom prst="rect">
+                      <a:avLst/>
+                    </a:prstGeom>
+                  </pic:spPr>
+                </pic:pic>
+              </a:graphicData>
+            </a:graphic>
+          </wp:inline>
+        </w:drawing>
+      </w:r>
+    </w:p>
+    <w:p>
+      <w:r>
+        <w:rPr>
+          <w:noProof/>
+        </w:rPr>
+        <w:lastRenderedPageBreak/>
+        <w:drawing>
+          <wp:inline distT="0" distB="0" distL="0" distR="0" wp14:anchorId="51CA9D5D" wp14:editId="133983A9">
+            <wp:extent cx="5274310" cy="5603240"/>
+            <wp:effectExtent l="0" t="0" r="2540" b="0"/>
+            <wp:docPr id="4" name="图片 4"/>
+            <wp:cNvGraphicFramePr>
+              <a:graphicFrameLocks xmlns:a="http://schemas.openxmlformats.org/drawingml/2006/main" noChangeAspect="1"/>
+            </wp:cNvGraphicFramePr>
+            <a:graphic xmlns:a="http://schemas.openxmlformats.org/drawingml/2006/main">
+              <a:graphicData uri="http://schemas.openxmlformats.org/drawingml/2006/picture">
+                <pic:pic xmlns:pic="http://schemas.openxmlformats.org/drawingml/2006/picture">
+                  <pic:nvPicPr>
+                    <pic:cNvPr id="1" name=""/>
+                    <pic:cNvPicPr/>
+                  </pic:nvPicPr>
+                  <pic:blipFill>
+                    <a:blip r:embed="rId10"/>
+                    <a:stretch>
+                      <a:fillRect/>
+                    </a:stretch>
+                  </pic:blipFill>
+                  <pic:spPr>
+                    <a:xfrm>
+                      <a:off x="0" y="0"/>
+                      <a:ext cx="5274310" cy="5603240"/>
+                    </a:xfrm>
+                    <a:prstGeom prst="rect">
+                      <a:avLst/>
+                    </a:prstGeom>
+                  </pic:spPr>
+                </pic:pic>
+              </a:graphicData>
+            </a:graphic>
+          </wp:inline>
+        </w:drawing>
+      </w:r>
+    </w:p>
+    <w:p>
+      <w:r>
+        <w:rPr>
+          <w:rFonts w:hint="eastAsia"/>
+        </w:rPr>
+        <w:t>能解释一下这两个地方的VirtualService吗</w:t>
+      </w:r>
+      <w:r>
+        <w:rPr>
+          <w:rFonts w:hint="eastAsia"/>
+        </w:rPr>
+        <w:t>，这两个对比起来看有点蒙</w:t>
+      </w:r>
+    </w:p>
+    <w:p/>
+    <w:p>
+      <w:r>
+        <w:rPr>
+          <w:rFonts w:hint="eastAsia"/>
+        </w:rPr>
+        <w:t>VirtualService</w:t>
+      </w:r>
+      <w:r>
+        <w:rPr>
+          <w:rFonts w:hint="eastAsia"/>
+        </w:rPr>
+        <w:t>回覆盖以前的内容吗</w:t>
+      </w:r>
+      <w:r>
+        <w:rPr>
+          <w:rFonts w:hint="eastAsia"/>
+        </w:rPr>
+        <w:t>，只是覆盖重叠的内容吧</w:t>
+      </w:r>
+    </w:p>
+    <w:p/>
     <w:p>
       <w:pPr>
         <w:rPr>
